--- a/IO_-_Big_Burgers_v0.3.docx
+++ b/IO_-_Big_Burgers_v0.3.docx
@@ -3363,7 +3363,7 @@
           <w:p>
             <w:pPr>
               <w:pStyle w:val="Zawartotabeli"/>
-              <w:widowControl/>
+              <w:widowControl w:val="false"/>
               <w:suppressAutoHyphens w:val="true"/>
               <w:spacing w:before="0" w:after="0"/>
               <w:jc w:val="left"/>
@@ -3397,7 +3397,7 @@
           <w:p>
             <w:pPr>
               <w:pStyle w:val="Zawartotabeli"/>
-              <w:widowControl/>
+              <w:widowControl w:val="false"/>
               <w:suppressAutoHyphens w:val="true"/>
               <w:spacing w:before="0" w:after="0"/>
               <w:jc w:val="left"/>
@@ -3433,7 +3433,7 @@
           <w:p>
             <w:pPr>
               <w:pStyle w:val="Zawartotabeli"/>
-              <w:widowControl/>
+              <w:widowControl w:val="false"/>
               <w:suppressAutoHyphens w:val="true"/>
               <w:spacing w:before="0" w:after="0"/>
               <w:jc w:val="left"/>
@@ -3455,7 +3455,7 @@
           <w:p>
             <w:pPr>
               <w:pStyle w:val="Zawartotabeli"/>
-              <w:widowControl/>
+              <w:widowControl w:val="false"/>
               <w:suppressAutoHyphens w:val="true"/>
               <w:spacing w:before="0" w:after="0"/>
               <w:jc w:val="left"/>
@@ -3477,7 +3477,7 @@
           <w:p>
             <w:pPr>
               <w:pStyle w:val="Zawartotabeli"/>
-              <w:widowControl/>
+              <w:widowControl w:val="false"/>
               <w:suppressAutoHyphens w:val="true"/>
               <w:spacing w:before="0" w:after="0"/>
               <w:jc w:val="left"/>
@@ -3505,7 +3505,7 @@
           <w:p>
             <w:pPr>
               <w:pStyle w:val="Zawartotabeli"/>
-              <w:widowControl/>
+              <w:widowControl w:val="false"/>
               <w:suppressAutoHyphens w:val="true"/>
               <w:spacing w:before="0" w:after="0"/>
               <w:jc w:val="left"/>
@@ -3527,7 +3527,7 @@
           <w:p>
             <w:pPr>
               <w:pStyle w:val="Zawartotabeli"/>
-              <w:widowControl/>
+              <w:widowControl w:val="false"/>
               <w:suppressAutoHyphens w:val="true"/>
               <w:spacing w:before="0" w:after="0"/>
               <w:jc w:val="left"/>
@@ -3549,7 +3549,7 @@
           <w:p>
             <w:pPr>
               <w:pStyle w:val="Zawartotabeli"/>
-              <w:widowControl/>
+              <w:widowControl w:val="false"/>
               <w:suppressAutoHyphens w:val="true"/>
               <w:spacing w:before="0" w:after="0"/>
               <w:jc w:val="left"/>
@@ -3645,7 +3645,7 @@
           <w:p>
             <w:pPr>
               <w:pStyle w:val="Zawartotabeli"/>
-              <w:widowControl/>
+              <w:widowControl w:val="false"/>
               <w:suppressAutoHyphens w:val="true"/>
               <w:spacing w:before="0" w:after="0"/>
               <w:jc w:val="left"/>
@@ -3667,7 +3667,7 @@
           <w:p>
             <w:pPr>
               <w:pStyle w:val="Zawartotabeli"/>
-              <w:widowControl/>
+              <w:widowControl w:val="false"/>
               <w:suppressAutoHyphens w:val="true"/>
               <w:spacing w:before="0" w:after="0"/>
               <w:jc w:val="left"/>
@@ -3714,7 +3714,7 @@
           <w:p>
             <w:pPr>
               <w:pStyle w:val="Zawartotabeli"/>
-              <w:widowControl/>
+              <w:widowControl w:val="false"/>
               <w:suppressAutoHyphens w:val="true"/>
               <w:spacing w:before="0" w:after="0"/>
               <w:jc w:val="left"/>
@@ -3736,7 +3736,7 @@
           <w:p>
             <w:pPr>
               <w:pStyle w:val="Zawartotabeli"/>
-              <w:widowControl/>
+              <w:widowControl w:val="false"/>
               <w:suppressAutoHyphens w:val="true"/>
               <w:spacing w:before="0" w:after="0"/>
               <w:jc w:val="left"/>
@@ -4387,9 +4387,7 @@
             </w:pPr>
             <w:r>
               <w:rPr>
-                <w:rFonts w:eastAsia="" w:cs="Times New Roman"/>
-                <w:kern w:val="0"/>
-                <w:lang w:val="pl-PL" w:eastAsia="en-US" w:bidi="ar-SA"/>
+                <w:lang w:val="pl-PL"/>
               </w:rPr>
             </w:r>
           </w:p>
@@ -4759,9 +4757,8 @@
             </w:pPr>
             <w:r>
               <w:rPr>
-                <w:rFonts w:eastAsia="" w:cs="Segoe UI Symbol" w:ascii="Segoe UI Symbol" w:hAnsi="Segoe UI Symbol"/>
-                <w:kern w:val="0"/>
-                <w:lang w:val="pl-PL" w:eastAsia="en-US" w:bidi="ar-SA"/>
+                <w:rFonts w:cs="Segoe UI Symbol" w:ascii="Segoe UI Symbol" w:hAnsi="Segoe UI Symbol"/>
+                <w:lang w:val="pl-PL"/>
               </w:rPr>
             </w:r>
           </w:p>
@@ -4784,9 +4781,8 @@
             </w:pPr>
             <w:r>
               <w:rPr>
-                <w:rFonts w:eastAsia="" w:cs="Segoe UI Symbol" w:ascii="Segoe UI Symbol" w:hAnsi="Segoe UI Symbol"/>
-                <w:kern w:val="0"/>
-                <w:lang w:val="pl-PL" w:eastAsia="en-US" w:bidi="ar-SA"/>
+                <w:rFonts w:cs="Segoe UI Symbol" w:ascii="Segoe UI Symbol" w:hAnsi="Segoe UI Symbol"/>
+                <w:lang w:val="pl-PL"/>
               </w:rPr>
             </w:r>
           </w:p>
@@ -4809,9 +4805,8 @@
             </w:pPr>
             <w:r>
               <w:rPr>
-                <w:rFonts w:eastAsia="" w:cs="Segoe UI Symbol" w:ascii="Segoe UI Symbol" w:hAnsi="Segoe UI Symbol"/>
-                <w:kern w:val="0"/>
-                <w:lang w:val="pl-PL" w:eastAsia="en-US" w:bidi="ar-SA"/>
+                <w:rFonts w:cs="Segoe UI Symbol" w:ascii="Segoe UI Symbol" w:hAnsi="Segoe UI Symbol"/>
+                <w:lang w:val="pl-PL"/>
               </w:rPr>
             </w:r>
           </w:p>
@@ -4867,9 +4862,8 @@
             </w:pPr>
             <w:r>
               <w:rPr>
-                <w:rFonts w:eastAsia="" w:cs="Segoe UI Symbol" w:ascii="Segoe UI Symbol" w:hAnsi="Segoe UI Symbol"/>
-                <w:kern w:val="0"/>
-                <w:lang w:val="pl-PL" w:eastAsia="en-US" w:bidi="ar-SA"/>
+                <w:rFonts w:cs="Segoe UI Symbol" w:ascii="Segoe UI Symbol" w:hAnsi="Segoe UI Symbol"/>
+                <w:lang w:val="pl-PL"/>
               </w:rPr>
             </w:r>
           </w:p>
@@ -4892,9 +4886,8 @@
             </w:pPr>
             <w:r>
               <w:rPr>
-                <w:rFonts w:eastAsia="" w:cs="Segoe UI Symbol" w:ascii="Segoe UI Symbol" w:hAnsi="Segoe UI Symbol"/>
-                <w:kern w:val="0"/>
-                <w:lang w:val="pl-PL" w:eastAsia="en-US" w:bidi="ar-SA"/>
+                <w:rFonts w:cs="Segoe UI Symbol" w:ascii="Segoe UI Symbol" w:hAnsi="Segoe UI Symbol"/>
+                <w:lang w:val="pl-PL"/>
               </w:rPr>
             </w:r>
           </w:p>
@@ -5028,9 +5021,8 @@
             </w:pPr>
             <w:r>
               <w:rPr>
-                <w:rFonts w:eastAsia="" w:cs="Segoe UI Symbol" w:ascii="Segoe UI Symbol" w:hAnsi="Segoe UI Symbol"/>
-                <w:kern w:val="0"/>
-                <w:lang w:val="pl-PL" w:eastAsia="en-US" w:bidi="ar-SA"/>
+                <w:rFonts w:cs="Segoe UI Symbol" w:ascii="Segoe UI Symbol" w:hAnsi="Segoe UI Symbol"/>
+                <w:lang w:val="pl-PL"/>
               </w:rPr>
             </w:r>
           </w:p>
@@ -5053,9 +5045,8 @@
             </w:pPr>
             <w:r>
               <w:rPr>
-                <w:rFonts w:eastAsia="" w:cs="Segoe UI Symbol" w:ascii="Segoe UI Symbol" w:hAnsi="Segoe UI Symbol"/>
-                <w:kern w:val="0"/>
-                <w:lang w:val="pl-PL" w:eastAsia="en-US" w:bidi="ar-SA"/>
+                <w:rFonts w:cs="Segoe UI Symbol" w:ascii="Segoe UI Symbol" w:hAnsi="Segoe UI Symbol"/>
+                <w:lang w:val="pl-PL"/>
               </w:rPr>
             </w:r>
           </w:p>
@@ -5078,9 +5069,8 @@
             </w:pPr>
             <w:r>
               <w:rPr>
-                <w:rFonts w:eastAsia="" w:cs="Segoe UI Symbol" w:ascii="Segoe UI Symbol" w:hAnsi="Segoe UI Symbol"/>
-                <w:kern w:val="0"/>
-                <w:lang w:val="pl-PL" w:eastAsia="en-US" w:bidi="ar-SA"/>
+                <w:rFonts w:cs="Segoe UI Symbol" w:ascii="Segoe UI Symbol" w:hAnsi="Segoe UI Symbol"/>
+                <w:lang w:val="pl-PL"/>
               </w:rPr>
             </w:r>
           </w:p>
@@ -15013,10 +15003,83 @@
             </w:pPr>
             <w:r>
               <w:rPr>
+                <w:lang w:val="pl-PL"/>
+              </w:rPr>
+            </w:r>
+          </w:p>
+        </w:tc>
+      </w:tr>
+      <w:tr>
+        <w:trPr/>
+        <w:tc>
+          <w:tcPr>
+            <w:tcW w:w="2876" w:type="dxa"/>
+            <w:tcBorders/>
+          </w:tcPr>
+          <w:p>
+            <w:pPr>
+              <w:pStyle w:val="Normal"/>
+              <w:widowControl w:val="false"/>
+              <w:suppressAutoHyphens w:val="true"/>
+              <w:spacing w:before="0" w:after="0"/>
+              <w:rPr>
+                <w:lang w:val="pl-PL"/>
+              </w:rPr>
+            </w:pPr>
+            <w:r>
+              <w:rPr>
                 <w:rFonts w:eastAsia="" w:cs="Times New Roman"/>
                 <w:kern w:val="0"/>
                 <w:lang w:val="pl-PL" w:eastAsia="en-US" w:bidi="ar-SA"/>
               </w:rPr>
+              <w:t>2.</w:t>
+            </w:r>
+          </w:p>
+        </w:tc>
+        <w:tc>
+          <w:tcPr>
+            <w:tcW w:w="2877" w:type="dxa"/>
+            <w:tcBorders/>
+          </w:tcPr>
+          <w:p>
+            <w:pPr>
+              <w:pStyle w:val="Normal"/>
+              <w:widowControl w:val="false"/>
+              <w:suppressAutoHyphens w:val="true"/>
+              <w:spacing w:before="0" w:after="0"/>
+              <w:rPr>
+                <w:lang w:val="pl-PL"/>
+              </w:rPr>
+            </w:pPr>
+            <w:r>
+              <w:rPr>
+                <w:lang w:val="pl-PL"/>
+              </w:rPr>
+            </w:r>
+          </w:p>
+        </w:tc>
+        <w:tc>
+          <w:tcPr>
+            <w:tcW w:w="2877" w:type="dxa"/>
+            <w:tcBorders/>
+          </w:tcPr>
+          <w:p>
+            <w:pPr>
+              <w:pStyle w:val="Normal"/>
+              <w:widowControl w:val="false"/>
+              <w:suppressAutoHyphens w:val="true"/>
+              <w:spacing w:before="0" w:after="0"/>
+              <w:rPr>
+                <w:lang w:val="pl-PL"/>
+              </w:rPr>
+            </w:pPr>
+            <w:r>
+              <w:rPr>
+                <w:rFonts w:eastAsia="" w:cs="Times New Roman"/>
+                <w:kern w:val="0"/>
+                <w:lang w:val="pl-PL" w:eastAsia="en-US" w:bidi="ar-SA"/>
+              </w:rPr>
+              <w:t>Wyświetlenie okna z komunikatem: „Czy na pewno chcesz usunąć to zamówienie?”</w:t>
             </w:r>
           </w:p>
         </w:tc>
@@ -15044,7 +15107,7 @@
                 <w:kern w:val="0"/>
                 <w:lang w:val="pl-PL" w:eastAsia="en-US" w:bidi="ar-SA"/>
               </w:rPr>
-              <w:t>2.</w:t>
+              <w:t>3.</w:t>
             </w:r>
           </w:p>
         </w:tc>
@@ -15069,12 +15132,38 @@
                 <w:kern w:val="0"/>
                 <w:lang w:val="pl-PL" w:eastAsia="en-US" w:bidi="ar-SA"/>
               </w:rPr>
+              <w:t>Kliknięcie przycisku: „TAK”</w:t>
             </w:r>
           </w:p>
         </w:tc>
         <w:tc>
           <w:tcPr>
             <w:tcW w:w="2877" w:type="dxa"/>
+            <w:tcBorders/>
+          </w:tcPr>
+          <w:p>
+            <w:pPr>
+              <w:pStyle w:val="Normal"/>
+              <w:widowControl w:val="false"/>
+              <w:suppressAutoHyphens w:val="true"/>
+              <w:spacing w:before="0" w:after="0"/>
+              <w:rPr>
+                <w:lang w:val="pl-PL"/>
+              </w:rPr>
+            </w:pPr>
+            <w:r>
+              <w:rPr>
+                <w:lang w:val="pl-PL"/>
+              </w:rPr>
+            </w:r>
+          </w:p>
+        </w:tc>
+      </w:tr>
+      <w:tr>
+        <w:trPr/>
+        <w:tc>
+          <w:tcPr>
+            <w:tcW w:w="2876" w:type="dxa"/>
             <w:tcBorders/>
           </w:tcPr>
           <w:p>
@@ -15093,35 +15182,7 @@
                 <w:kern w:val="0"/>
                 <w:lang w:val="pl-PL" w:eastAsia="en-US" w:bidi="ar-SA"/>
               </w:rPr>
-              <w:t>Wyświetlenie okna z komunikatem: „Czy na pewno chcesz usunąć to zamówienie?”</w:t>
-            </w:r>
-          </w:p>
-        </w:tc>
-      </w:tr>
-      <w:tr>
-        <w:trPr/>
-        <w:tc>
-          <w:tcPr>
-            <w:tcW w:w="2876" w:type="dxa"/>
-            <w:tcBorders/>
-          </w:tcPr>
-          <w:p>
-            <w:pPr>
-              <w:pStyle w:val="Normal"/>
-              <w:widowControl w:val="false"/>
-              <w:suppressAutoHyphens w:val="true"/>
-              <w:spacing w:before="0" w:after="0"/>
-              <w:rPr>
-                <w:lang w:val="pl-PL"/>
-              </w:rPr>
-            </w:pPr>
-            <w:r>
-              <w:rPr>
-                <w:rFonts w:eastAsia="" w:cs="Times New Roman"/>
-                <w:kern w:val="0"/>
-                <w:lang w:val="pl-PL" w:eastAsia="en-US" w:bidi="ar-SA"/>
-              </w:rPr>
-              <w:t>3.</w:t>
+              <w:t>4.</w:t>
             </w:r>
           </w:p>
         </w:tc>
@@ -15142,86 +15203,7 @@
             </w:pPr>
             <w:r>
               <w:rPr>
-                <w:rFonts w:eastAsia="" w:cs="Times New Roman"/>
-                <w:kern w:val="0"/>
-                <w:lang w:val="pl-PL" w:eastAsia="en-US" w:bidi="ar-SA"/>
-              </w:rPr>
-              <w:t>Kliknięcie przycisku: „TAK”</w:t>
-            </w:r>
-          </w:p>
-        </w:tc>
-        <w:tc>
-          <w:tcPr>
-            <w:tcW w:w="2877" w:type="dxa"/>
-            <w:tcBorders/>
-          </w:tcPr>
-          <w:p>
-            <w:pPr>
-              <w:pStyle w:val="Normal"/>
-              <w:widowControl w:val="false"/>
-              <w:suppressAutoHyphens w:val="true"/>
-              <w:spacing w:before="0" w:after="0"/>
-              <w:rPr>
-                <w:lang w:val="pl-PL"/>
-              </w:rPr>
-            </w:pPr>
-            <w:r>
-              <w:rPr>
-                <w:rFonts w:eastAsia="" w:cs="Times New Roman"/>
-                <w:kern w:val="0"/>
-                <w:lang w:val="pl-PL" w:eastAsia="en-US" w:bidi="ar-SA"/>
-              </w:rPr>
-            </w:r>
-          </w:p>
-        </w:tc>
-      </w:tr>
-      <w:tr>
-        <w:trPr/>
-        <w:tc>
-          <w:tcPr>
-            <w:tcW w:w="2876" w:type="dxa"/>
-            <w:tcBorders/>
-          </w:tcPr>
-          <w:p>
-            <w:pPr>
-              <w:pStyle w:val="Normal"/>
-              <w:widowControl w:val="false"/>
-              <w:suppressAutoHyphens w:val="true"/>
-              <w:spacing w:before="0" w:after="0"/>
-              <w:rPr>
-                <w:lang w:val="pl-PL"/>
-              </w:rPr>
-            </w:pPr>
-            <w:r>
-              <w:rPr>
-                <w:rFonts w:eastAsia="" w:cs="Times New Roman"/>
-                <w:kern w:val="0"/>
-                <w:lang w:val="pl-PL" w:eastAsia="en-US" w:bidi="ar-SA"/>
-              </w:rPr>
-              <w:t>4.</w:t>
-            </w:r>
-          </w:p>
-        </w:tc>
-        <w:tc>
-          <w:tcPr>
-            <w:tcW w:w="2877" w:type="dxa"/>
-            <w:tcBorders/>
-          </w:tcPr>
-          <w:p>
-            <w:pPr>
-              <w:pStyle w:val="Normal"/>
-              <w:widowControl w:val="false"/>
-              <w:suppressAutoHyphens w:val="true"/>
-              <w:spacing w:before="0" w:after="0"/>
-              <w:rPr>
-                <w:lang w:val="pl-PL"/>
-              </w:rPr>
-            </w:pPr>
-            <w:r>
-              <w:rPr>
-                <w:rFonts w:eastAsia="" w:cs="Times New Roman"/>
-                <w:kern w:val="0"/>
-                <w:lang w:val="pl-PL" w:eastAsia="en-US" w:bidi="ar-SA"/>
+                <w:lang w:val="pl-PL"/>
               </w:rPr>
             </w:r>
           </w:p>
@@ -15440,10 +15422,83 @@
             </w:pPr>
             <w:r>
               <w:rPr>
+                <w:lang w:val="pl-PL"/>
+              </w:rPr>
+            </w:r>
+          </w:p>
+        </w:tc>
+      </w:tr>
+      <w:tr>
+        <w:trPr/>
+        <w:tc>
+          <w:tcPr>
+            <w:tcW w:w="2876" w:type="dxa"/>
+            <w:tcBorders/>
+          </w:tcPr>
+          <w:p>
+            <w:pPr>
+              <w:pStyle w:val="Normal"/>
+              <w:widowControl w:val="false"/>
+              <w:suppressAutoHyphens w:val="true"/>
+              <w:spacing w:before="0" w:after="0"/>
+              <w:rPr>
+                <w:lang w:val="pl-PL"/>
+              </w:rPr>
+            </w:pPr>
+            <w:r>
+              <w:rPr>
                 <w:rFonts w:eastAsia="" w:cs="Times New Roman"/>
                 <w:kern w:val="0"/>
                 <w:lang w:val="pl-PL" w:eastAsia="en-US" w:bidi="ar-SA"/>
               </w:rPr>
+              <w:t>2.</w:t>
+            </w:r>
+          </w:p>
+        </w:tc>
+        <w:tc>
+          <w:tcPr>
+            <w:tcW w:w="2877" w:type="dxa"/>
+            <w:tcBorders/>
+          </w:tcPr>
+          <w:p>
+            <w:pPr>
+              <w:pStyle w:val="Normal"/>
+              <w:widowControl w:val="false"/>
+              <w:suppressAutoHyphens w:val="true"/>
+              <w:spacing w:before="0" w:after="0"/>
+              <w:rPr>
+                <w:lang w:val="pl-PL"/>
+              </w:rPr>
+            </w:pPr>
+            <w:r>
+              <w:rPr>
+                <w:lang w:val="pl-PL"/>
+              </w:rPr>
+            </w:r>
+          </w:p>
+        </w:tc>
+        <w:tc>
+          <w:tcPr>
+            <w:tcW w:w="2877" w:type="dxa"/>
+            <w:tcBorders/>
+          </w:tcPr>
+          <w:p>
+            <w:pPr>
+              <w:pStyle w:val="Normal"/>
+              <w:widowControl w:val="false"/>
+              <w:suppressAutoHyphens w:val="true"/>
+              <w:spacing w:before="0" w:after="0"/>
+              <w:rPr>
+                <w:lang w:val="pl-PL"/>
+              </w:rPr>
+            </w:pPr>
+            <w:r>
+              <w:rPr>
+                <w:rFonts w:eastAsia="" w:cs="Times New Roman"/>
+                <w:kern w:val="0"/>
+                <w:lang w:val="pl-PL" w:eastAsia="en-US" w:bidi="ar-SA"/>
+              </w:rPr>
+              <w:t>Wyświetlenie okna z komunikatem: „Czy na pewno chcesz usunąć to zamówienie?”</w:t>
             </w:r>
           </w:p>
         </w:tc>
@@ -15471,7 +15526,7 @@
                 <w:kern w:val="0"/>
                 <w:lang w:val="pl-PL" w:eastAsia="en-US" w:bidi="ar-SA"/>
               </w:rPr>
-              <w:t>2.</w:t>
+              <w:t>3.</w:t>
             </w:r>
           </w:p>
         </w:tc>
@@ -15496,12 +15551,38 @@
                 <w:kern w:val="0"/>
                 <w:lang w:val="pl-PL" w:eastAsia="en-US" w:bidi="ar-SA"/>
               </w:rPr>
+              <w:t>Kliknięcie przycisku: „NIE”</w:t>
             </w:r>
           </w:p>
         </w:tc>
         <w:tc>
           <w:tcPr>
             <w:tcW w:w="2877" w:type="dxa"/>
+            <w:tcBorders/>
+          </w:tcPr>
+          <w:p>
+            <w:pPr>
+              <w:pStyle w:val="Normal"/>
+              <w:widowControl w:val="false"/>
+              <w:suppressAutoHyphens w:val="true"/>
+              <w:spacing w:before="0" w:after="0"/>
+              <w:rPr>
+                <w:lang w:val="pl-PL"/>
+              </w:rPr>
+            </w:pPr>
+            <w:r>
+              <w:rPr>
+                <w:lang w:val="pl-PL"/>
+              </w:rPr>
+            </w:r>
+          </w:p>
+        </w:tc>
+      </w:tr>
+      <w:tr>
+        <w:trPr/>
+        <w:tc>
+          <w:tcPr>
+            <w:tcW w:w="2876" w:type="dxa"/>
             <w:tcBorders/>
           </w:tcPr>
           <w:p>
@@ -15520,35 +15601,7 @@
                 <w:kern w:val="0"/>
                 <w:lang w:val="pl-PL" w:eastAsia="en-US" w:bidi="ar-SA"/>
               </w:rPr>
-              <w:t>Wyświetlenie okna z komunikatem: „Czy na pewno chcesz usunąć to zamówienie?”</w:t>
-            </w:r>
-          </w:p>
-        </w:tc>
-      </w:tr>
-      <w:tr>
-        <w:trPr/>
-        <w:tc>
-          <w:tcPr>
-            <w:tcW w:w="2876" w:type="dxa"/>
-            <w:tcBorders/>
-          </w:tcPr>
-          <w:p>
-            <w:pPr>
-              <w:pStyle w:val="Normal"/>
-              <w:widowControl w:val="false"/>
-              <w:suppressAutoHyphens w:val="true"/>
-              <w:spacing w:before="0" w:after="0"/>
-              <w:rPr>
-                <w:lang w:val="pl-PL"/>
-              </w:rPr>
-            </w:pPr>
-            <w:r>
-              <w:rPr>
-                <w:rFonts w:eastAsia="" w:cs="Times New Roman"/>
-                <w:kern w:val="0"/>
-                <w:lang w:val="pl-PL" w:eastAsia="en-US" w:bidi="ar-SA"/>
-              </w:rPr>
-              <w:t>3.</w:t>
+              <w:t>4.</w:t>
             </w:r>
           </w:p>
         </w:tc>
@@ -15569,86 +15622,7 @@
             </w:pPr>
             <w:r>
               <w:rPr>
-                <w:rFonts w:eastAsia="" w:cs="Times New Roman"/>
-                <w:kern w:val="0"/>
-                <w:lang w:val="pl-PL" w:eastAsia="en-US" w:bidi="ar-SA"/>
-              </w:rPr>
-              <w:t>Kliknięcie przycisku: „NIE”</w:t>
-            </w:r>
-          </w:p>
-        </w:tc>
-        <w:tc>
-          <w:tcPr>
-            <w:tcW w:w="2877" w:type="dxa"/>
-            <w:tcBorders/>
-          </w:tcPr>
-          <w:p>
-            <w:pPr>
-              <w:pStyle w:val="Normal"/>
-              <w:widowControl w:val="false"/>
-              <w:suppressAutoHyphens w:val="true"/>
-              <w:spacing w:before="0" w:after="0"/>
-              <w:rPr>
-                <w:lang w:val="pl-PL"/>
-              </w:rPr>
-            </w:pPr>
-            <w:r>
-              <w:rPr>
-                <w:rFonts w:eastAsia="" w:cs="Times New Roman"/>
-                <w:kern w:val="0"/>
-                <w:lang w:val="pl-PL" w:eastAsia="en-US" w:bidi="ar-SA"/>
-              </w:rPr>
-            </w:r>
-          </w:p>
-        </w:tc>
-      </w:tr>
-      <w:tr>
-        <w:trPr/>
-        <w:tc>
-          <w:tcPr>
-            <w:tcW w:w="2876" w:type="dxa"/>
-            <w:tcBorders/>
-          </w:tcPr>
-          <w:p>
-            <w:pPr>
-              <w:pStyle w:val="Normal"/>
-              <w:widowControl w:val="false"/>
-              <w:suppressAutoHyphens w:val="true"/>
-              <w:spacing w:before="0" w:after="0"/>
-              <w:rPr>
-                <w:lang w:val="pl-PL"/>
-              </w:rPr>
-            </w:pPr>
-            <w:r>
-              <w:rPr>
-                <w:rFonts w:eastAsia="" w:cs="Times New Roman"/>
-                <w:kern w:val="0"/>
-                <w:lang w:val="pl-PL" w:eastAsia="en-US" w:bidi="ar-SA"/>
-              </w:rPr>
-              <w:t>4.</w:t>
-            </w:r>
-          </w:p>
-        </w:tc>
-        <w:tc>
-          <w:tcPr>
-            <w:tcW w:w="2877" w:type="dxa"/>
-            <w:tcBorders/>
-          </w:tcPr>
-          <w:p>
-            <w:pPr>
-              <w:pStyle w:val="Normal"/>
-              <w:widowControl w:val="false"/>
-              <w:suppressAutoHyphens w:val="true"/>
-              <w:spacing w:before="0" w:after="0"/>
-              <w:rPr>
-                <w:lang w:val="pl-PL"/>
-              </w:rPr>
-            </w:pPr>
-            <w:r>
-              <w:rPr>
-                <w:rFonts w:eastAsia="" w:cs="Times New Roman"/>
-                <w:kern w:val="0"/>
-                <w:lang w:val="pl-PL" w:eastAsia="en-US" w:bidi="ar-SA"/>
+                <w:lang w:val="pl-PL"/>
               </w:rPr>
             </w:r>
           </w:p>
@@ -15885,10 +15859,83 @@
             </w:pPr>
             <w:r>
               <w:rPr>
+                <w:lang w:val="pl-PL"/>
+              </w:rPr>
+            </w:r>
+          </w:p>
+        </w:tc>
+      </w:tr>
+      <w:tr>
+        <w:trPr/>
+        <w:tc>
+          <w:tcPr>
+            <w:tcW w:w="2876" w:type="dxa"/>
+            <w:tcBorders/>
+          </w:tcPr>
+          <w:p>
+            <w:pPr>
+              <w:pStyle w:val="Normal"/>
+              <w:widowControl w:val="false"/>
+              <w:suppressAutoHyphens w:val="true"/>
+              <w:spacing w:before="0" w:after="0"/>
+              <w:rPr>
+                <w:rFonts w:ascii="Times New Roman" w:hAnsi="Times New Roman"/>
+              </w:rPr>
+            </w:pPr>
+            <w:r>
+              <w:rPr>
+                <w:rFonts w:eastAsia="" w:cs="Times New Roman"/>
+                <w:kern w:val="0"/>
+                <w:lang w:val="en-US" w:eastAsia="en-US" w:bidi="ar-SA"/>
+              </w:rPr>
+              <w:t>2.</w:t>
+            </w:r>
+          </w:p>
+        </w:tc>
+        <w:tc>
+          <w:tcPr>
+            <w:tcW w:w="2877" w:type="dxa"/>
+            <w:tcBorders/>
+          </w:tcPr>
+          <w:p>
+            <w:pPr>
+              <w:pStyle w:val="Normal"/>
+              <w:widowControl w:val="false"/>
+              <w:suppressAutoHyphens w:val="true"/>
+              <w:spacing w:before="0" w:after="0"/>
+              <w:rPr>
+                <w:lang w:val="pl-PL"/>
+              </w:rPr>
+            </w:pPr>
+            <w:r>
+              <w:rPr>
                 <w:rFonts w:eastAsia="" w:cs="Times New Roman"/>
                 <w:kern w:val="0"/>
                 <w:lang w:val="pl-PL" w:eastAsia="en-US" w:bidi="ar-SA"/>
               </w:rPr>
+              <w:t>Wprowadzenie ID PRACOWNIKA w polu wprowadzania</w:t>
+            </w:r>
+          </w:p>
+        </w:tc>
+        <w:tc>
+          <w:tcPr>
+            <w:tcW w:w="2877" w:type="dxa"/>
+            <w:tcBorders/>
+          </w:tcPr>
+          <w:p>
+            <w:pPr>
+              <w:pStyle w:val="Normal"/>
+              <w:widowControl w:val="false"/>
+              <w:suppressAutoHyphens w:val="true"/>
+              <w:spacing w:before="0" w:after="0"/>
+              <w:rPr>
+                <w:lang w:val="pl-PL"/>
+              </w:rPr>
+            </w:pPr>
+            <w:r>
+              <w:rPr>
+                <w:lang w:val="pl-PL"/>
+              </w:rPr>
             </w:r>
           </w:p>
         </w:tc>
@@ -15907,31 +15954,6 @@
               <w:suppressAutoHyphens w:val="true"/>
               <w:spacing w:before="0" w:after="0"/>
               <w:rPr>
-                <w:rFonts w:ascii="Times New Roman" w:hAnsi="Times New Roman"/>
-              </w:rPr>
-            </w:pPr>
-            <w:r>
-              <w:rPr>
-                <w:rFonts w:eastAsia="" w:cs="Times New Roman"/>
-                <w:kern w:val="0"/>
-                <w:lang w:val="en-US" w:eastAsia="en-US" w:bidi="ar-SA"/>
-              </w:rPr>
-              <w:t>2.</w:t>
-            </w:r>
-          </w:p>
-        </w:tc>
-        <w:tc>
-          <w:tcPr>
-            <w:tcW w:w="2877" w:type="dxa"/>
-            <w:tcBorders/>
-          </w:tcPr>
-          <w:p>
-            <w:pPr>
-              <w:pStyle w:val="Normal"/>
-              <w:widowControl w:val="false"/>
-              <w:suppressAutoHyphens w:val="true"/>
-              <w:spacing w:before="0" w:after="0"/>
-              <w:rPr>
                 <w:lang w:val="pl-PL"/>
               </w:rPr>
             </w:pPr>
@@ -15941,7 +15963,7 @@
                 <w:kern w:val="0"/>
                 <w:lang w:val="pl-PL" w:eastAsia="en-US" w:bidi="ar-SA"/>
               </w:rPr>
-              <w:t>Wprowadzenie ID PRACOWNIKA w polu wprowadzania</w:t>
+              <w:t>3.</w:t>
             </w:r>
           </w:p>
         </w:tc>
@@ -15966,6 +15988,29 @@
                 <w:kern w:val="0"/>
                 <w:lang w:val="pl-PL" w:eastAsia="en-US" w:bidi="ar-SA"/>
               </w:rPr>
+              <w:t>Wprowadzenie POCZĄTEK w polu wprowadzania</w:t>
+            </w:r>
+          </w:p>
+        </w:tc>
+        <w:tc>
+          <w:tcPr>
+            <w:tcW w:w="2877" w:type="dxa"/>
+            <w:tcBorders/>
+          </w:tcPr>
+          <w:p>
+            <w:pPr>
+              <w:pStyle w:val="Normal"/>
+              <w:widowControl w:val="false"/>
+              <w:suppressAutoHyphens w:val="true"/>
+              <w:spacing w:before="0" w:after="0"/>
+              <w:rPr>
+                <w:lang w:val="pl-PL"/>
+              </w:rPr>
+            </w:pPr>
+            <w:r>
+              <w:rPr>
+                <w:lang w:val="pl-PL"/>
+              </w:rPr>
             </w:r>
           </w:p>
         </w:tc>
@@ -15993,7 +16038,7 @@
                 <w:kern w:val="0"/>
                 <w:lang w:val="pl-PL" w:eastAsia="en-US" w:bidi="ar-SA"/>
               </w:rPr>
-              <w:t>3.</w:t>
+              <w:t>4.</w:t>
             </w:r>
           </w:p>
         </w:tc>
@@ -16018,13 +16063,38 @@
                 <w:kern w:val="0"/>
                 <w:lang w:val="pl-PL" w:eastAsia="en-US" w:bidi="ar-SA"/>
               </w:rPr>
-              <w:t>Wprowadzenie POCZĄTEK w polu wprowadzania</w:t>
+              <w:t>Wprowadzenie KONIEC w polu wprowadzania</w:t>
             </w:r>
           </w:p>
         </w:tc>
         <w:tc>
           <w:tcPr>
             <w:tcW w:w="2877" w:type="dxa"/>
+            <w:tcBorders/>
+          </w:tcPr>
+          <w:p>
+            <w:pPr>
+              <w:pStyle w:val="Normal"/>
+              <w:widowControl w:val="false"/>
+              <w:suppressAutoHyphens w:val="true"/>
+              <w:spacing w:before="0" w:after="0"/>
+              <w:rPr>
+                <w:lang w:val="pl-PL"/>
+              </w:rPr>
+            </w:pPr>
+            <w:r>
+              <w:rPr>
+                <w:lang w:val="pl-PL"/>
+              </w:rPr>
+            </w:r>
+          </w:p>
+        </w:tc>
+      </w:tr>
+      <w:tr>
+        <w:trPr/>
+        <w:tc>
+          <w:tcPr>
+            <w:tcW w:w="2876" w:type="dxa"/>
             <w:tcBorders/>
           </w:tcPr>
           <w:p>
@@ -16043,6 +16113,54 @@
                 <w:kern w:val="0"/>
                 <w:lang w:val="pl-PL" w:eastAsia="en-US" w:bidi="ar-SA"/>
               </w:rPr>
+              <w:t>5.</w:t>
+            </w:r>
+          </w:p>
+        </w:tc>
+        <w:tc>
+          <w:tcPr>
+            <w:tcW w:w="2877" w:type="dxa"/>
+            <w:tcBorders/>
+          </w:tcPr>
+          <w:p>
+            <w:pPr>
+              <w:pStyle w:val="Normal"/>
+              <w:widowControl w:val="false"/>
+              <w:suppressAutoHyphens w:val="true"/>
+              <w:spacing w:before="0" w:after="0"/>
+              <w:rPr>
+                <w:lang w:val="pl-PL"/>
+              </w:rPr>
+            </w:pPr>
+            <w:r>
+              <w:rPr>
+                <w:rFonts w:eastAsia="" w:cs="Times New Roman"/>
+                <w:kern w:val="0"/>
+                <w:lang w:val="pl-PL" w:eastAsia="en-US" w:bidi="ar-SA"/>
+              </w:rPr>
+              <w:t>Kliknięcie przycisku ZATWIERDŹ w prawym dolnym rogu ekranu</w:t>
+            </w:r>
+          </w:p>
+        </w:tc>
+        <w:tc>
+          <w:tcPr>
+            <w:tcW w:w="2877" w:type="dxa"/>
+            <w:tcBorders/>
+          </w:tcPr>
+          <w:p>
+            <w:pPr>
+              <w:pStyle w:val="Normal"/>
+              <w:widowControl w:val="false"/>
+              <w:suppressAutoHyphens w:val="true"/>
+              <w:spacing w:before="0" w:after="0"/>
+              <w:rPr>
+                <w:lang w:val="pl-PL"/>
+              </w:rPr>
+            </w:pPr>
+            <w:r>
+              <w:rPr>
+                <w:lang w:val="pl-PL"/>
+              </w:rPr>
             </w:r>
           </w:p>
         </w:tc>
@@ -16070,7 +16188,7 @@
                 <w:kern w:val="0"/>
                 <w:lang w:val="pl-PL" w:eastAsia="en-US" w:bidi="ar-SA"/>
               </w:rPr>
-              <w:t>4.</w:t>
+              <w:t>6.</w:t>
             </w:r>
           </w:p>
         </w:tc>
@@ -16091,163 +16209,7 @@
             </w:pPr>
             <w:r>
               <w:rPr>
-                <w:rFonts w:eastAsia="" w:cs="Times New Roman"/>
-                <w:kern w:val="0"/>
-                <w:lang w:val="pl-PL" w:eastAsia="en-US" w:bidi="ar-SA"/>
-              </w:rPr>
-              <w:t>Wprowadzenie KONIEC w polu wprowadzania</w:t>
-            </w:r>
-          </w:p>
-        </w:tc>
-        <w:tc>
-          <w:tcPr>
-            <w:tcW w:w="2877" w:type="dxa"/>
-            <w:tcBorders/>
-          </w:tcPr>
-          <w:p>
-            <w:pPr>
-              <w:pStyle w:val="Normal"/>
-              <w:widowControl w:val="false"/>
-              <w:suppressAutoHyphens w:val="true"/>
-              <w:spacing w:before="0" w:after="0"/>
-              <w:rPr>
-                <w:lang w:val="pl-PL"/>
-              </w:rPr>
-            </w:pPr>
-            <w:r>
-              <w:rPr>
-                <w:rFonts w:eastAsia="" w:cs="Times New Roman"/>
-                <w:kern w:val="0"/>
-                <w:lang w:val="pl-PL" w:eastAsia="en-US" w:bidi="ar-SA"/>
-              </w:rPr>
-            </w:r>
-          </w:p>
-        </w:tc>
-      </w:tr>
-      <w:tr>
-        <w:trPr/>
-        <w:tc>
-          <w:tcPr>
-            <w:tcW w:w="2876" w:type="dxa"/>
-            <w:tcBorders/>
-          </w:tcPr>
-          <w:p>
-            <w:pPr>
-              <w:pStyle w:val="Normal"/>
-              <w:widowControl w:val="false"/>
-              <w:suppressAutoHyphens w:val="true"/>
-              <w:spacing w:before="0" w:after="0"/>
-              <w:rPr>
-                <w:lang w:val="pl-PL"/>
-              </w:rPr>
-            </w:pPr>
-            <w:r>
-              <w:rPr>
-                <w:rFonts w:eastAsia="" w:cs="Times New Roman"/>
-                <w:kern w:val="0"/>
-                <w:lang w:val="pl-PL" w:eastAsia="en-US" w:bidi="ar-SA"/>
-              </w:rPr>
-              <w:t>5.</w:t>
-            </w:r>
-          </w:p>
-        </w:tc>
-        <w:tc>
-          <w:tcPr>
-            <w:tcW w:w="2877" w:type="dxa"/>
-            <w:tcBorders/>
-          </w:tcPr>
-          <w:p>
-            <w:pPr>
-              <w:pStyle w:val="Normal"/>
-              <w:widowControl w:val="false"/>
-              <w:suppressAutoHyphens w:val="true"/>
-              <w:spacing w:before="0" w:after="0"/>
-              <w:rPr>
-                <w:lang w:val="pl-PL"/>
-              </w:rPr>
-            </w:pPr>
-            <w:r>
-              <w:rPr>
-                <w:rFonts w:eastAsia="" w:cs="Times New Roman"/>
-                <w:kern w:val="0"/>
-                <w:lang w:val="pl-PL" w:eastAsia="en-US" w:bidi="ar-SA"/>
-              </w:rPr>
-              <w:t>Kliknięcie przycisku ZATWIERDŹ w prawym dolnym rogu ekranu</w:t>
-            </w:r>
-          </w:p>
-        </w:tc>
-        <w:tc>
-          <w:tcPr>
-            <w:tcW w:w="2877" w:type="dxa"/>
-            <w:tcBorders/>
-          </w:tcPr>
-          <w:p>
-            <w:pPr>
-              <w:pStyle w:val="Normal"/>
-              <w:widowControl w:val="false"/>
-              <w:suppressAutoHyphens w:val="true"/>
-              <w:spacing w:before="0" w:after="0"/>
-              <w:rPr>
-                <w:lang w:val="pl-PL"/>
-              </w:rPr>
-            </w:pPr>
-            <w:r>
-              <w:rPr>
-                <w:rFonts w:eastAsia="" w:cs="Times New Roman"/>
-                <w:kern w:val="0"/>
-                <w:lang w:val="pl-PL" w:eastAsia="en-US" w:bidi="ar-SA"/>
-              </w:rPr>
-            </w:r>
-          </w:p>
-        </w:tc>
-      </w:tr>
-      <w:tr>
-        <w:trPr/>
-        <w:tc>
-          <w:tcPr>
-            <w:tcW w:w="2876" w:type="dxa"/>
-            <w:tcBorders/>
-          </w:tcPr>
-          <w:p>
-            <w:pPr>
-              <w:pStyle w:val="Normal"/>
-              <w:widowControl w:val="false"/>
-              <w:suppressAutoHyphens w:val="true"/>
-              <w:spacing w:before="0" w:after="0"/>
-              <w:rPr>
-                <w:lang w:val="pl-PL"/>
-              </w:rPr>
-            </w:pPr>
-            <w:r>
-              <w:rPr>
-                <w:rFonts w:eastAsia="" w:cs="Times New Roman"/>
-                <w:kern w:val="0"/>
-                <w:lang w:val="pl-PL" w:eastAsia="en-US" w:bidi="ar-SA"/>
-              </w:rPr>
-              <w:t>6.</w:t>
-            </w:r>
-          </w:p>
-        </w:tc>
-        <w:tc>
-          <w:tcPr>
-            <w:tcW w:w="2877" w:type="dxa"/>
-            <w:tcBorders/>
-          </w:tcPr>
-          <w:p>
-            <w:pPr>
-              <w:pStyle w:val="Normal"/>
-              <w:widowControl w:val="false"/>
-              <w:suppressAutoHyphens w:val="true"/>
-              <w:spacing w:before="0" w:after="0"/>
-              <w:rPr>
-                <w:lang w:val="pl-PL"/>
-              </w:rPr>
-            </w:pPr>
-            <w:r>
-              <w:rPr>
-                <w:rFonts w:eastAsia="" w:cs="Times New Roman"/>
-                <w:kern w:val="0"/>
-                <w:lang w:val="pl-PL" w:eastAsia="en-US" w:bidi="ar-SA"/>
+                <w:lang w:val="pl-PL"/>
               </w:rPr>
             </w:r>
           </w:p>
@@ -16358,16 +16320,112 @@
             </w:pPr>
             <w:r>
               <w:rPr>
+                <w:lang w:val="pl-PL"/>
+              </w:rPr>
+            </w:r>
+          </w:p>
+        </w:tc>
+        <w:tc>
+          <w:tcPr>
+            <w:tcW w:w="2877" w:type="dxa"/>
+            <w:tcBorders/>
+          </w:tcPr>
+          <w:p>
+            <w:pPr>
+              <w:pStyle w:val="Normal"/>
+              <w:widowControl w:val="false"/>
+              <w:suppressAutoHyphens w:val="true"/>
+              <w:spacing w:before="0" w:after="0"/>
+              <w:rPr>
+                <w:lang w:val="pl-PL"/>
+              </w:rPr>
+            </w:pPr>
+            <w:r>
+              <w:rPr>
+                <w:lang w:val="pl-PL"/>
+              </w:rPr>
+            </w:r>
+          </w:p>
+        </w:tc>
+      </w:tr>
+      <w:tr>
+        <w:trPr/>
+        <w:tc>
+          <w:tcPr>
+            <w:tcW w:w="2876" w:type="dxa"/>
+            <w:tcBorders/>
+          </w:tcPr>
+          <w:p>
+            <w:pPr>
+              <w:pStyle w:val="Normal"/>
+              <w:widowControl w:val="false"/>
+              <w:suppressAutoHyphens w:val="true"/>
+              <w:spacing w:before="0" w:after="0"/>
+              <w:rPr>
+                <w:lang w:val="pl-PL"/>
+              </w:rPr>
+            </w:pPr>
+            <w:r>
+              <w:rPr>
                 <w:rFonts w:eastAsia="" w:cs="Times New Roman"/>
                 <w:kern w:val="0"/>
                 <w:lang w:val="pl-PL" w:eastAsia="en-US" w:bidi="ar-SA"/>
               </w:rPr>
+              <w:t>2</w:t>
             </w:r>
           </w:p>
         </w:tc>
         <w:tc>
           <w:tcPr>
             <w:tcW w:w="2877" w:type="dxa"/>
+            <w:tcBorders/>
+          </w:tcPr>
+          <w:p>
+            <w:pPr>
+              <w:pStyle w:val="Normal"/>
+              <w:widowControl w:val="false"/>
+              <w:suppressAutoHyphens w:val="true"/>
+              <w:spacing w:before="0" w:after="0"/>
+              <w:rPr>
+                <w:rFonts w:ascii="Times New Roman" w:hAnsi="Times New Roman"/>
+              </w:rPr>
+            </w:pPr>
+            <w:r>
+              <w:rPr>
+                <w:rFonts w:eastAsia="" w:cs="Times New Roman"/>
+                <w:kern w:val="0"/>
+                <w:lang w:val="en-US" w:eastAsia="en-US" w:bidi="ar-SA"/>
+              </w:rPr>
+              <w:t>127</w:t>
+            </w:r>
+          </w:p>
+        </w:tc>
+        <w:tc>
+          <w:tcPr>
+            <w:tcW w:w="2877" w:type="dxa"/>
+            <w:tcBorders/>
+          </w:tcPr>
+          <w:p>
+            <w:pPr>
+              <w:pStyle w:val="Normal"/>
+              <w:widowControl w:val="false"/>
+              <w:suppressAutoHyphens w:val="true"/>
+              <w:spacing w:before="0" w:after="0"/>
+              <w:rPr>
+                <w:rFonts w:ascii="Times New Roman" w:hAnsi="Times New Roman"/>
+              </w:rPr>
+            </w:pPr>
+            <w:r>
+              <w:rPr/>
+            </w:r>
+          </w:p>
+        </w:tc>
+      </w:tr>
+      <w:tr>
+        <w:trPr/>
+        <w:tc>
+          <w:tcPr>
+            <w:tcW w:w="2876" w:type="dxa"/>
             <w:tcBorders/>
           </w:tcPr>
           <w:p>
@@ -16386,6 +16444,54 @@
                 <w:kern w:val="0"/>
                 <w:lang w:val="pl-PL" w:eastAsia="en-US" w:bidi="ar-SA"/>
               </w:rPr>
+              <w:t>3</w:t>
+            </w:r>
+          </w:p>
+        </w:tc>
+        <w:tc>
+          <w:tcPr>
+            <w:tcW w:w="2877" w:type="dxa"/>
+            <w:tcBorders/>
+          </w:tcPr>
+          <w:p>
+            <w:pPr>
+              <w:pStyle w:val="Normal"/>
+              <w:widowControl w:val="false"/>
+              <w:suppressAutoHyphens w:val="true"/>
+              <w:spacing w:before="0" w:after="0"/>
+              <w:rPr>
+                <w:lang w:val="pl-PL"/>
+              </w:rPr>
+            </w:pPr>
+            <w:r>
+              <w:rPr>
+                <w:rFonts w:eastAsia="" w:cs="Times New Roman"/>
+                <w:kern w:val="0"/>
+                <w:lang w:val="en-US" w:eastAsia="en-US" w:bidi="ar-SA"/>
+              </w:rPr>
+              <w:t>14:00</w:t>
+            </w:r>
+          </w:p>
+        </w:tc>
+        <w:tc>
+          <w:tcPr>
+            <w:tcW w:w="2877" w:type="dxa"/>
+            <w:tcBorders/>
+          </w:tcPr>
+          <w:p>
+            <w:pPr>
+              <w:pStyle w:val="Normal"/>
+              <w:widowControl w:val="false"/>
+              <w:suppressAutoHyphens w:val="true"/>
+              <w:spacing w:before="0" w:after="0"/>
+              <w:rPr>
+                <w:lang w:val="pl-PL"/>
+              </w:rPr>
+            </w:pPr>
+            <w:r>
+              <w:rPr>
+                <w:lang w:val="pl-PL"/>
+              </w:rPr>
             </w:r>
           </w:p>
         </w:tc>
@@ -16413,7 +16519,7 @@
                 <w:kern w:val="0"/>
                 <w:lang w:val="pl-PL" w:eastAsia="en-US" w:bidi="ar-SA"/>
               </w:rPr>
-              <w:t>2</w:t>
+              <w:t>4</w:t>
             </w:r>
           </w:p>
         </w:tc>
@@ -16429,16 +16535,16 @@
               <w:suppressAutoHyphens w:val="true"/>
               <w:spacing w:before="0" w:after="0"/>
               <w:rPr>
-                <w:rFonts w:ascii="Times New Roman" w:hAnsi="Times New Roman"/>
+                <w:lang w:val="pl-PL"/>
               </w:rPr>
             </w:pPr>
             <w:r>
               <w:rPr>
                 <w:rFonts w:eastAsia="" w:cs="Times New Roman"/>
                 <w:kern w:val="0"/>
-                <w:lang w:val="en-US" w:eastAsia="en-US" w:bidi="ar-SA"/>
-              </w:rPr>
-              <w:t>127</w:t>
+                <w:lang w:val="pl-PL" w:eastAsia="en-US" w:bidi="ar-SA"/>
+              </w:rPr>
+              <w:t>23:00</w:t>
             </w:r>
           </w:p>
         </w:tc>
@@ -16454,14 +16560,12 @@
               <w:suppressAutoHyphens w:val="true"/>
               <w:spacing w:before="0" w:after="0"/>
               <w:rPr>
-                <w:rFonts w:ascii="Times New Roman" w:hAnsi="Times New Roman"/>
-              </w:rPr>
-            </w:pPr>
-            <w:r>
-              <w:rPr>
-                <w:rFonts w:eastAsia="" w:cs="Times New Roman"/>
-                <w:kern w:val="0"/>
-                <w:lang w:val="en-US" w:eastAsia="en-US" w:bidi="ar-SA"/>
+                <w:lang w:val="pl-PL"/>
+              </w:rPr>
+            </w:pPr>
+            <w:r>
+              <w:rPr>
+                <w:lang w:val="pl-PL"/>
               </w:rPr>
             </w:r>
           </w:p>
@@ -16490,7 +16594,7 @@
                 <w:kern w:val="0"/>
                 <w:lang w:val="pl-PL" w:eastAsia="en-US" w:bidi="ar-SA"/>
               </w:rPr>
-              <w:t>3</w:t>
+              <w:t>6</w:t>
             </w:r>
           </w:p>
         </w:tc>
@@ -16511,163 +16615,7 @@
             </w:pPr>
             <w:r>
               <w:rPr>
-                <w:rFonts w:eastAsia="" w:cs="Times New Roman"/>
-                <w:kern w:val="0"/>
-                <w:lang w:val="en-US" w:eastAsia="en-US" w:bidi="ar-SA"/>
-              </w:rPr>
-              <w:t>14:00</w:t>
-            </w:r>
-          </w:p>
-        </w:tc>
-        <w:tc>
-          <w:tcPr>
-            <w:tcW w:w="2877" w:type="dxa"/>
-            <w:tcBorders/>
-          </w:tcPr>
-          <w:p>
-            <w:pPr>
-              <w:pStyle w:val="Normal"/>
-              <w:widowControl w:val="false"/>
-              <w:suppressAutoHyphens w:val="true"/>
-              <w:spacing w:before="0" w:after="0"/>
-              <w:rPr>
-                <w:lang w:val="pl-PL"/>
-              </w:rPr>
-            </w:pPr>
-            <w:r>
-              <w:rPr>
-                <w:rFonts w:eastAsia="" w:cs="Times New Roman"/>
-                <w:kern w:val="0"/>
-                <w:lang w:val="pl-PL" w:eastAsia="en-US" w:bidi="ar-SA"/>
-              </w:rPr>
-            </w:r>
-          </w:p>
-        </w:tc>
-      </w:tr>
-      <w:tr>
-        <w:trPr/>
-        <w:tc>
-          <w:tcPr>
-            <w:tcW w:w="2876" w:type="dxa"/>
-            <w:tcBorders/>
-          </w:tcPr>
-          <w:p>
-            <w:pPr>
-              <w:pStyle w:val="Normal"/>
-              <w:widowControl w:val="false"/>
-              <w:suppressAutoHyphens w:val="true"/>
-              <w:spacing w:before="0" w:after="0"/>
-              <w:rPr>
-                <w:lang w:val="pl-PL"/>
-              </w:rPr>
-            </w:pPr>
-            <w:r>
-              <w:rPr>
-                <w:rFonts w:eastAsia="" w:cs="Times New Roman"/>
-                <w:kern w:val="0"/>
-                <w:lang w:val="pl-PL" w:eastAsia="en-US" w:bidi="ar-SA"/>
-              </w:rPr>
-              <w:t>4</w:t>
-            </w:r>
-          </w:p>
-        </w:tc>
-        <w:tc>
-          <w:tcPr>
-            <w:tcW w:w="2877" w:type="dxa"/>
-            <w:tcBorders/>
-          </w:tcPr>
-          <w:p>
-            <w:pPr>
-              <w:pStyle w:val="Normal"/>
-              <w:widowControl w:val="false"/>
-              <w:suppressAutoHyphens w:val="true"/>
-              <w:spacing w:before="0" w:after="0"/>
-              <w:rPr>
-                <w:lang w:val="pl-PL"/>
-              </w:rPr>
-            </w:pPr>
-            <w:r>
-              <w:rPr>
-                <w:rFonts w:eastAsia="" w:cs="Times New Roman"/>
-                <w:kern w:val="0"/>
-                <w:lang w:val="pl-PL" w:eastAsia="en-US" w:bidi="ar-SA"/>
-              </w:rPr>
-              <w:t>23:00</w:t>
-            </w:r>
-          </w:p>
-        </w:tc>
-        <w:tc>
-          <w:tcPr>
-            <w:tcW w:w="2877" w:type="dxa"/>
-            <w:tcBorders/>
-          </w:tcPr>
-          <w:p>
-            <w:pPr>
-              <w:pStyle w:val="Normal"/>
-              <w:widowControl w:val="false"/>
-              <w:suppressAutoHyphens w:val="true"/>
-              <w:spacing w:before="0" w:after="0"/>
-              <w:rPr>
-                <w:lang w:val="pl-PL"/>
-              </w:rPr>
-            </w:pPr>
-            <w:r>
-              <w:rPr>
-                <w:rFonts w:eastAsia="" w:cs="Times New Roman"/>
-                <w:kern w:val="0"/>
-                <w:lang w:val="pl-PL" w:eastAsia="en-US" w:bidi="ar-SA"/>
-              </w:rPr>
-            </w:r>
-          </w:p>
-        </w:tc>
-      </w:tr>
-      <w:tr>
-        <w:trPr/>
-        <w:tc>
-          <w:tcPr>
-            <w:tcW w:w="2876" w:type="dxa"/>
-            <w:tcBorders/>
-          </w:tcPr>
-          <w:p>
-            <w:pPr>
-              <w:pStyle w:val="Normal"/>
-              <w:widowControl w:val="false"/>
-              <w:suppressAutoHyphens w:val="true"/>
-              <w:spacing w:before="0" w:after="0"/>
-              <w:rPr>
-                <w:lang w:val="pl-PL"/>
-              </w:rPr>
-            </w:pPr>
-            <w:r>
-              <w:rPr>
-                <w:rFonts w:eastAsia="" w:cs="Times New Roman"/>
-                <w:kern w:val="0"/>
-                <w:lang w:val="pl-PL" w:eastAsia="en-US" w:bidi="ar-SA"/>
-              </w:rPr>
-              <w:t>6</w:t>
-            </w:r>
-          </w:p>
-        </w:tc>
-        <w:tc>
-          <w:tcPr>
-            <w:tcW w:w="2877" w:type="dxa"/>
-            <w:tcBorders/>
-          </w:tcPr>
-          <w:p>
-            <w:pPr>
-              <w:pStyle w:val="Normal"/>
-              <w:widowControl w:val="false"/>
-              <w:suppressAutoHyphens w:val="true"/>
-              <w:spacing w:before="0" w:after="0"/>
-              <w:rPr>
-                <w:lang w:val="pl-PL"/>
-              </w:rPr>
-            </w:pPr>
-            <w:r>
-              <w:rPr>
-                <w:rFonts w:eastAsia="" w:cs="Times New Roman"/>
-                <w:kern w:val="0"/>
-                <w:lang w:val="pl-PL" w:eastAsia="en-US" w:bidi="ar-SA"/>
+                <w:lang w:val="pl-PL"/>
               </w:rPr>
             </w:r>
           </w:p>
@@ -16763,16 +16711,112 @@
             </w:pPr>
             <w:r>
               <w:rPr>
+                <w:lang w:val="pl-PL"/>
+              </w:rPr>
+            </w:r>
+          </w:p>
+        </w:tc>
+        <w:tc>
+          <w:tcPr>
+            <w:tcW w:w="2877" w:type="dxa"/>
+            <w:tcBorders/>
+          </w:tcPr>
+          <w:p>
+            <w:pPr>
+              <w:pStyle w:val="Normal"/>
+              <w:widowControl w:val="false"/>
+              <w:suppressAutoHyphens w:val="true"/>
+              <w:spacing w:before="0" w:after="0"/>
+              <w:rPr>
+                <w:lang w:val="pl-PL"/>
+              </w:rPr>
+            </w:pPr>
+            <w:r>
+              <w:rPr>
+                <w:lang w:val="pl-PL"/>
+              </w:rPr>
+            </w:r>
+          </w:p>
+        </w:tc>
+      </w:tr>
+      <w:tr>
+        <w:trPr/>
+        <w:tc>
+          <w:tcPr>
+            <w:tcW w:w="2876" w:type="dxa"/>
+            <w:tcBorders/>
+          </w:tcPr>
+          <w:p>
+            <w:pPr>
+              <w:pStyle w:val="Normal"/>
+              <w:widowControl w:val="false"/>
+              <w:suppressAutoHyphens w:val="true"/>
+              <w:spacing w:before="0" w:after="0"/>
+              <w:rPr>
+                <w:lang w:val="pl-PL"/>
+              </w:rPr>
+            </w:pPr>
+            <w:r>
+              <w:rPr>
                 <w:rFonts w:eastAsia="" w:cs="Times New Roman"/>
                 <w:kern w:val="0"/>
                 <w:lang w:val="pl-PL" w:eastAsia="en-US" w:bidi="ar-SA"/>
               </w:rPr>
+              <w:t>2</w:t>
             </w:r>
           </w:p>
         </w:tc>
         <w:tc>
           <w:tcPr>
             <w:tcW w:w="2877" w:type="dxa"/>
+            <w:tcBorders/>
+          </w:tcPr>
+          <w:p>
+            <w:pPr>
+              <w:pStyle w:val="Normal"/>
+              <w:widowControl w:val="false"/>
+              <w:suppressAutoHyphens w:val="true"/>
+              <w:spacing w:before="0" w:after="0"/>
+              <w:rPr>
+                <w:rFonts w:ascii="Times New Roman" w:hAnsi="Times New Roman"/>
+              </w:rPr>
+            </w:pPr>
+            <w:r>
+              <w:rPr>
+                <w:rFonts w:eastAsia="" w:cs="Times New Roman"/>
+                <w:kern w:val="0"/>
+                <w:lang w:val="en-US" w:eastAsia="en-US" w:bidi="ar-SA"/>
+              </w:rPr>
+              <w:t>100</w:t>
+            </w:r>
+          </w:p>
+        </w:tc>
+        <w:tc>
+          <w:tcPr>
+            <w:tcW w:w="2877" w:type="dxa"/>
+            <w:tcBorders/>
+          </w:tcPr>
+          <w:p>
+            <w:pPr>
+              <w:pStyle w:val="Normal"/>
+              <w:widowControl w:val="false"/>
+              <w:suppressAutoHyphens w:val="true"/>
+              <w:spacing w:before="0" w:after="0"/>
+              <w:rPr>
+                <w:rFonts w:ascii="Times New Roman" w:hAnsi="Times New Roman"/>
+              </w:rPr>
+            </w:pPr>
+            <w:r>
+              <w:rPr/>
+            </w:r>
+          </w:p>
+        </w:tc>
+      </w:tr>
+      <w:tr>
+        <w:trPr/>
+        <w:tc>
+          <w:tcPr>
+            <w:tcW w:w="2876" w:type="dxa"/>
             <w:tcBorders/>
           </w:tcPr>
           <w:p>
@@ -16791,6 +16835,54 @@
                 <w:kern w:val="0"/>
                 <w:lang w:val="pl-PL" w:eastAsia="en-US" w:bidi="ar-SA"/>
               </w:rPr>
+              <w:t>3</w:t>
+            </w:r>
+          </w:p>
+        </w:tc>
+        <w:tc>
+          <w:tcPr>
+            <w:tcW w:w="2877" w:type="dxa"/>
+            <w:tcBorders/>
+          </w:tcPr>
+          <w:p>
+            <w:pPr>
+              <w:pStyle w:val="Normal"/>
+              <w:widowControl w:val="false"/>
+              <w:suppressAutoHyphens w:val="true"/>
+              <w:spacing w:before="0" w:after="0"/>
+              <w:rPr>
+                <w:lang w:val="pl-PL"/>
+              </w:rPr>
+            </w:pPr>
+            <w:r>
+              <w:rPr>
+                <w:rFonts w:eastAsia="" w:cs="Times New Roman"/>
+                <w:kern w:val="0"/>
+                <w:lang w:val="en-US" w:eastAsia="en-US" w:bidi="ar-SA"/>
+              </w:rPr>
+              <w:t>7:00</w:t>
+            </w:r>
+          </w:p>
+        </w:tc>
+        <w:tc>
+          <w:tcPr>
+            <w:tcW w:w="2877" w:type="dxa"/>
+            <w:tcBorders/>
+          </w:tcPr>
+          <w:p>
+            <w:pPr>
+              <w:pStyle w:val="Normal"/>
+              <w:widowControl w:val="false"/>
+              <w:suppressAutoHyphens w:val="true"/>
+              <w:spacing w:before="0" w:after="0"/>
+              <w:rPr>
+                <w:lang w:val="pl-PL"/>
+              </w:rPr>
+            </w:pPr>
+            <w:r>
+              <w:rPr>
+                <w:lang w:val="pl-PL"/>
+              </w:rPr>
             </w:r>
           </w:p>
         </w:tc>
@@ -16818,7 +16910,7 @@
                 <w:kern w:val="0"/>
                 <w:lang w:val="pl-PL" w:eastAsia="en-US" w:bidi="ar-SA"/>
               </w:rPr>
-              <w:t>2</w:t>
+              <w:t>4</w:t>
             </w:r>
           </w:p>
         </w:tc>
@@ -16834,16 +16926,16 @@
               <w:suppressAutoHyphens w:val="true"/>
               <w:spacing w:before="0" w:after="0"/>
               <w:rPr>
-                <w:rFonts w:ascii="Times New Roman" w:hAnsi="Times New Roman"/>
+                <w:lang w:val="pl-PL"/>
               </w:rPr>
             </w:pPr>
             <w:r>
               <w:rPr>
                 <w:rFonts w:eastAsia="" w:cs="Times New Roman"/>
                 <w:kern w:val="0"/>
-                <w:lang w:val="en-US" w:eastAsia="en-US" w:bidi="ar-SA"/>
-              </w:rPr>
-              <w:t>100</w:t>
+                <w:lang w:val="pl-PL" w:eastAsia="en-US" w:bidi="ar-SA"/>
+              </w:rPr>
+              <w:t>12:00</w:t>
             </w:r>
           </w:p>
         </w:tc>
@@ -16859,14 +16951,12 @@
               <w:suppressAutoHyphens w:val="true"/>
               <w:spacing w:before="0" w:after="0"/>
               <w:rPr>
-                <w:rFonts w:ascii="Times New Roman" w:hAnsi="Times New Roman"/>
-              </w:rPr>
-            </w:pPr>
-            <w:r>
-              <w:rPr>
-                <w:rFonts w:eastAsia="" w:cs="Times New Roman"/>
-                <w:kern w:val="0"/>
-                <w:lang w:val="en-US" w:eastAsia="en-US" w:bidi="ar-SA"/>
+                <w:lang w:val="pl-PL"/>
+              </w:rPr>
+            </w:pPr>
+            <w:r>
+              <w:rPr>
+                <w:lang w:val="pl-PL"/>
               </w:rPr>
             </w:r>
           </w:p>
@@ -16895,7 +16985,7 @@
                 <w:kern w:val="0"/>
                 <w:lang w:val="pl-PL" w:eastAsia="en-US" w:bidi="ar-SA"/>
               </w:rPr>
-              <w:t>3</w:t>
+              <w:t>6</w:t>
             </w:r>
           </w:p>
         </w:tc>
@@ -16916,163 +17006,7 @@
             </w:pPr>
             <w:r>
               <w:rPr>
-                <w:rFonts w:eastAsia="" w:cs="Times New Roman"/>
-                <w:kern w:val="0"/>
-                <w:lang w:val="en-US" w:eastAsia="en-US" w:bidi="ar-SA"/>
-              </w:rPr>
-              <w:t>7:00</w:t>
-            </w:r>
-          </w:p>
-        </w:tc>
-        <w:tc>
-          <w:tcPr>
-            <w:tcW w:w="2877" w:type="dxa"/>
-            <w:tcBorders/>
-          </w:tcPr>
-          <w:p>
-            <w:pPr>
-              <w:pStyle w:val="Normal"/>
-              <w:widowControl w:val="false"/>
-              <w:suppressAutoHyphens w:val="true"/>
-              <w:spacing w:before="0" w:after="0"/>
-              <w:rPr>
-                <w:lang w:val="pl-PL"/>
-              </w:rPr>
-            </w:pPr>
-            <w:r>
-              <w:rPr>
-                <w:rFonts w:eastAsia="" w:cs="Times New Roman"/>
-                <w:kern w:val="0"/>
-                <w:lang w:val="pl-PL" w:eastAsia="en-US" w:bidi="ar-SA"/>
-              </w:rPr>
-            </w:r>
-          </w:p>
-        </w:tc>
-      </w:tr>
-      <w:tr>
-        <w:trPr/>
-        <w:tc>
-          <w:tcPr>
-            <w:tcW w:w="2876" w:type="dxa"/>
-            <w:tcBorders/>
-          </w:tcPr>
-          <w:p>
-            <w:pPr>
-              <w:pStyle w:val="Normal"/>
-              <w:widowControl w:val="false"/>
-              <w:suppressAutoHyphens w:val="true"/>
-              <w:spacing w:before="0" w:after="0"/>
-              <w:rPr>
-                <w:lang w:val="pl-PL"/>
-              </w:rPr>
-            </w:pPr>
-            <w:r>
-              <w:rPr>
-                <w:rFonts w:eastAsia="" w:cs="Times New Roman"/>
-                <w:kern w:val="0"/>
-                <w:lang w:val="pl-PL" w:eastAsia="en-US" w:bidi="ar-SA"/>
-              </w:rPr>
-              <w:t>4</w:t>
-            </w:r>
-          </w:p>
-        </w:tc>
-        <w:tc>
-          <w:tcPr>
-            <w:tcW w:w="2877" w:type="dxa"/>
-            <w:tcBorders/>
-          </w:tcPr>
-          <w:p>
-            <w:pPr>
-              <w:pStyle w:val="Normal"/>
-              <w:widowControl w:val="false"/>
-              <w:suppressAutoHyphens w:val="true"/>
-              <w:spacing w:before="0" w:after="0"/>
-              <w:rPr>
-                <w:lang w:val="pl-PL"/>
-              </w:rPr>
-            </w:pPr>
-            <w:r>
-              <w:rPr>
-                <w:rFonts w:eastAsia="" w:cs="Times New Roman"/>
-                <w:kern w:val="0"/>
-                <w:lang w:val="pl-PL" w:eastAsia="en-US" w:bidi="ar-SA"/>
-              </w:rPr>
-              <w:t>12:00</w:t>
-            </w:r>
-          </w:p>
-        </w:tc>
-        <w:tc>
-          <w:tcPr>
-            <w:tcW w:w="2877" w:type="dxa"/>
-            <w:tcBorders/>
-          </w:tcPr>
-          <w:p>
-            <w:pPr>
-              <w:pStyle w:val="Normal"/>
-              <w:widowControl w:val="false"/>
-              <w:suppressAutoHyphens w:val="true"/>
-              <w:spacing w:before="0" w:after="0"/>
-              <w:rPr>
-                <w:lang w:val="pl-PL"/>
-              </w:rPr>
-            </w:pPr>
-            <w:r>
-              <w:rPr>
-                <w:rFonts w:eastAsia="" w:cs="Times New Roman"/>
-                <w:kern w:val="0"/>
-                <w:lang w:val="pl-PL" w:eastAsia="en-US" w:bidi="ar-SA"/>
-              </w:rPr>
-            </w:r>
-          </w:p>
-        </w:tc>
-      </w:tr>
-      <w:tr>
-        <w:trPr/>
-        <w:tc>
-          <w:tcPr>
-            <w:tcW w:w="2876" w:type="dxa"/>
-            <w:tcBorders/>
-          </w:tcPr>
-          <w:p>
-            <w:pPr>
-              <w:pStyle w:val="Normal"/>
-              <w:widowControl w:val="false"/>
-              <w:suppressAutoHyphens w:val="true"/>
-              <w:spacing w:before="0" w:after="0"/>
-              <w:rPr>
-                <w:lang w:val="pl-PL"/>
-              </w:rPr>
-            </w:pPr>
-            <w:r>
-              <w:rPr>
-                <w:rFonts w:eastAsia="" w:cs="Times New Roman"/>
-                <w:kern w:val="0"/>
-                <w:lang w:val="pl-PL" w:eastAsia="en-US" w:bidi="ar-SA"/>
-              </w:rPr>
-              <w:t>6</w:t>
-            </w:r>
-          </w:p>
-        </w:tc>
-        <w:tc>
-          <w:tcPr>
-            <w:tcW w:w="2877" w:type="dxa"/>
-            <w:tcBorders/>
-          </w:tcPr>
-          <w:p>
-            <w:pPr>
-              <w:pStyle w:val="Normal"/>
-              <w:widowControl w:val="false"/>
-              <w:suppressAutoHyphens w:val="true"/>
-              <w:spacing w:before="0" w:after="0"/>
-              <w:rPr>
-                <w:lang w:val="pl-PL"/>
-              </w:rPr>
-            </w:pPr>
-            <w:r>
-              <w:rPr>
-                <w:rFonts w:eastAsia="" w:cs="Times New Roman"/>
-                <w:kern w:val="0"/>
-                <w:lang w:val="pl-PL" w:eastAsia="en-US" w:bidi="ar-SA"/>
+                <w:lang w:val="pl-PL"/>
               </w:rPr>
             </w:r>
           </w:p>
@@ -17375,8 +17309,6 @@
               <w:rPr>
                 <w:rFonts w:eastAsia="system-ui" w:cs="system-ui" w:ascii="system-ui" w:hAnsi="system-ui"/>
                 <w:color w:val="ECECEC"/>
-                <w:kern w:val="0"/>
-                <w:lang w:val="en-US" w:eastAsia="en-US" w:bidi="ar-SA"/>
               </w:rPr>
             </w:r>
           </w:p>
@@ -17430,9 +17362,7 @@
             </w:pPr>
             <w:r>
               <w:rPr>
-                <w:rFonts w:eastAsia=""/>
-                <w:kern w:val="0"/>
-                <w:lang w:val="pl-PL" w:eastAsia="en-US" w:bidi="ar-SA"/>
+                <w:lang w:val="pl-PL"/>
               </w:rPr>
             </w:r>
           </w:p>
@@ -17539,9 +17469,7 @@
             </w:pPr>
             <w:r>
               <w:rPr>
-                <w:rFonts w:eastAsia=""/>
-                <w:kern w:val="0"/>
-                <w:lang w:val="pl-PL" w:eastAsia="en-US" w:bidi="ar-SA"/>
+                <w:lang w:val="pl-PL"/>
               </w:rPr>
             </w:r>
           </w:p>
@@ -17621,9 +17549,7 @@
             </w:pPr>
             <w:r>
               <w:rPr>
-                <w:rFonts w:eastAsia=""/>
-                <w:kern w:val="0"/>
-                <w:lang w:val="pl-PL" w:eastAsia="en-US" w:bidi="ar-SA"/>
+                <w:lang w:val="pl-PL"/>
               </w:rPr>
             </w:r>
           </w:p>
@@ -17703,9 +17629,7 @@
             </w:pPr>
             <w:r>
               <w:rPr>
-                <w:rFonts w:eastAsia=""/>
-                <w:kern w:val="0"/>
-                <w:lang w:val="pl-PL" w:eastAsia="en-US" w:bidi="ar-SA"/>
+                <w:lang w:val="pl-PL"/>
               </w:rPr>
             </w:r>
           </w:p>
@@ -17785,9 +17709,7 @@
             </w:pPr>
             <w:r>
               <w:rPr>
-                <w:rFonts w:eastAsia=""/>
-                <w:kern w:val="0"/>
-                <w:lang w:val="pl-PL" w:eastAsia="en-US" w:bidi="ar-SA"/>
+                <w:lang w:val="pl-PL"/>
               </w:rPr>
             </w:r>
           </w:p>
@@ -17867,9 +17789,7 @@
             </w:pPr>
             <w:r>
               <w:rPr>
-                <w:rFonts w:eastAsia=""/>
-                <w:kern w:val="0"/>
-                <w:lang w:val="pl-PL" w:eastAsia="en-US" w:bidi="ar-SA"/>
+                <w:lang w:val="pl-PL"/>
               </w:rPr>
             </w:r>
           </w:p>
@@ -17924,9 +17844,7 @@
             </w:pPr>
             <w:r>
               <w:rPr>
-                <w:rFonts w:eastAsia=""/>
-                <w:kern w:val="0"/>
-                <w:lang w:val="pl-PL" w:eastAsia="en-US" w:bidi="ar-SA"/>
+                <w:lang w:val="pl-PL"/>
               </w:rPr>
             </w:r>
           </w:p>
@@ -18004,9 +17922,7 @@
             </w:pPr>
             <w:r>
               <w:rPr>
-                <w:rFonts w:eastAsia=""/>
-                <w:kern w:val="0"/>
-                <w:lang w:val="pl-PL" w:eastAsia="en-US" w:bidi="ar-SA"/>
+                <w:lang w:val="pl-PL"/>
               </w:rPr>
             </w:r>
           </w:p>
@@ -18047,9 +17963,7 @@
             </w:pPr>
             <w:r>
               <w:rPr>
-                <w:rFonts w:eastAsia="" w:cs="Times New Roman"/>
-                <w:kern w:val="0"/>
-                <w:lang w:val="pl-PL" w:eastAsia="en-US" w:bidi="ar-SA"/>
+                <w:lang w:val="pl-PL"/>
               </w:rPr>
             </w:r>
           </w:p>
@@ -18137,9 +18051,7 @@
             </w:pPr>
             <w:r>
               <w:rPr>
-                <w:rFonts w:eastAsia="" w:cs="Times New Roman"/>
-                <w:kern w:val="0"/>
-                <w:lang w:val="pl-PL" w:eastAsia="en-US" w:bidi="ar-SA"/>
+                <w:lang w:val="pl-PL"/>
               </w:rPr>
             </w:r>
           </w:p>
@@ -18161,9 +18073,7 @@
             </w:pPr>
             <w:r>
               <w:rPr>
-                <w:rFonts w:eastAsia="" w:cs="Times New Roman"/>
-                <w:kern w:val="0"/>
-                <w:lang w:val="pl-PL" w:eastAsia="en-US" w:bidi="ar-SA"/>
+                <w:lang w:val="pl-PL"/>
               </w:rPr>
             </w:r>
           </w:p>
@@ -18239,11 +18149,7 @@
               </w:rPr>
             </w:pPr>
             <w:r>
-              <w:rPr>
-                <w:rFonts w:eastAsia="" w:cs="Times New Roman"/>
-                <w:kern w:val="0"/>
-                <w:lang w:val="en-US" w:eastAsia="en-US" w:bidi="ar-SA"/>
-              </w:rPr>
+              <w:rPr/>
             </w:r>
           </w:p>
         </w:tc>
@@ -18319,9 +18225,7 @@
             </w:pPr>
             <w:r>
               <w:rPr>
-                <w:rFonts w:eastAsia="" w:cs="Times New Roman"/>
-                <w:kern w:val="0"/>
-                <w:lang w:val="pl-PL" w:eastAsia="en-US" w:bidi="ar-SA"/>
+                <w:lang w:val="pl-PL"/>
               </w:rPr>
             </w:r>
           </w:p>
@@ -18398,9 +18302,7 @@
             </w:pPr>
             <w:r>
               <w:rPr>
-                <w:rFonts w:eastAsia="" w:cs="Times New Roman"/>
-                <w:kern w:val="0"/>
-                <w:lang w:val="pl-PL" w:eastAsia="en-US" w:bidi="ar-SA"/>
+                <w:lang w:val="pl-PL"/>
               </w:rPr>
             </w:r>
           </w:p>
@@ -18477,9 +18379,7 @@
             </w:pPr>
             <w:r>
               <w:rPr>
-                <w:rFonts w:eastAsia="" w:cs="Times New Roman"/>
-                <w:kern w:val="0"/>
-                <w:lang w:val="pl-PL" w:eastAsia="en-US" w:bidi="ar-SA"/>
+                <w:lang w:val="pl-PL"/>
               </w:rPr>
             </w:r>
           </w:p>
@@ -18531,9 +18431,7 @@
             </w:pPr>
             <w:r>
               <w:rPr>
-                <w:rFonts w:eastAsia="" w:cs="Times New Roman"/>
-                <w:kern w:val="0"/>
-                <w:lang w:val="pl-PL" w:eastAsia="en-US" w:bidi="ar-SA"/>
+                <w:lang w:val="pl-PL"/>
               </w:rPr>
             </w:r>
           </w:p>
@@ -18612,9 +18510,7 @@
             </w:pPr>
             <w:r>
               <w:rPr>
-                <w:rFonts w:eastAsia="" w:cs="Times New Roman"/>
-                <w:kern w:val="0"/>
-                <w:lang w:val="pl-PL" w:eastAsia="en-US" w:bidi="ar-SA"/>
+                <w:lang w:val="pl-PL"/>
               </w:rPr>
             </w:r>
           </w:p>
@@ -18636,9 +18532,7 @@
             </w:pPr>
             <w:r>
               <w:rPr>
-                <w:rFonts w:eastAsia="" w:cs="Times New Roman"/>
-                <w:kern w:val="0"/>
-                <w:lang w:val="pl-PL" w:eastAsia="en-US" w:bidi="ar-SA"/>
+                <w:lang w:val="pl-PL"/>
               </w:rPr>
             </w:r>
           </w:p>
@@ -18714,11 +18608,7 @@
               </w:rPr>
             </w:pPr>
             <w:r>
-              <w:rPr>
-                <w:rFonts w:eastAsia="" w:cs="Times New Roman"/>
-                <w:kern w:val="0"/>
-                <w:lang w:val="en-US" w:eastAsia="en-US" w:bidi="ar-SA"/>
-              </w:rPr>
+              <w:rPr/>
             </w:r>
           </w:p>
         </w:tc>
@@ -18794,9 +18684,7 @@
             </w:pPr>
             <w:r>
               <w:rPr>
-                <w:rFonts w:eastAsia="" w:cs="Times New Roman"/>
-                <w:kern w:val="0"/>
-                <w:lang w:val="pl-PL" w:eastAsia="en-US" w:bidi="ar-SA"/>
+                <w:lang w:val="pl-PL"/>
               </w:rPr>
             </w:r>
           </w:p>
@@ -18873,9 +18761,7 @@
             </w:pPr>
             <w:r>
               <w:rPr>
-                <w:rFonts w:eastAsia="" w:cs="Times New Roman"/>
-                <w:kern w:val="0"/>
-                <w:lang w:val="pl-PL" w:eastAsia="en-US" w:bidi="ar-SA"/>
+                <w:lang w:val="pl-PL"/>
               </w:rPr>
             </w:r>
           </w:p>
@@ -18952,9 +18838,7 @@
             </w:pPr>
             <w:r>
               <w:rPr>
-                <w:rFonts w:eastAsia="" w:cs="Times New Roman"/>
-                <w:kern w:val="0"/>
-                <w:lang w:val="pl-PL" w:eastAsia="en-US" w:bidi="ar-SA"/>
+                <w:lang w:val="pl-PL"/>
               </w:rPr>
             </w:r>
           </w:p>
@@ -19006,9 +18890,7 @@
             </w:pPr>
             <w:r>
               <w:rPr>
-                <w:rFonts w:eastAsia="" w:cs="Times New Roman"/>
-                <w:kern w:val="0"/>
-                <w:lang w:val="pl-PL" w:eastAsia="en-US" w:bidi="ar-SA"/>
+                <w:lang w:val="pl-PL"/>
               </w:rPr>
             </w:r>
           </w:p>
@@ -19115,7 +18997,7 @@
           <w:p>
             <w:pPr>
               <w:pStyle w:val="Normal"/>
-              <w:widowControl/>
+              <w:widowControl w:val="false"/>
               <w:suppressAutoHyphens w:val="true"/>
               <w:spacing w:before="0" w:after="0"/>
               <w:rPr>
@@ -19142,7 +19024,7 @@
           <w:p>
             <w:pPr>
               <w:pStyle w:val="Normal"/>
-              <w:widowControl/>
+              <w:widowControl w:val="false"/>
               <w:suppressAutoHyphens w:val="true"/>
               <w:spacing w:before="0" w:after="0"/>
               <w:rPr>
@@ -19169,7 +19051,7 @@
           <w:p>
             <w:pPr>
               <w:pStyle w:val="Normal"/>
-              <w:widowControl/>
+              <w:widowControl w:val="false"/>
               <w:suppressAutoHyphens w:val="true"/>
               <w:spacing w:before="0" w:after="0"/>
               <w:rPr>
@@ -19199,7 +19081,7 @@
           <w:p>
             <w:pPr>
               <w:pStyle w:val="Normal"/>
-              <w:widowControl/>
+              <w:widowControl w:val="false"/>
               <w:suppressAutoHyphens w:val="true"/>
               <w:spacing w:before="0" w:after="0"/>
               <w:rPr>
@@ -19224,7 +19106,7 @@
           <w:p>
             <w:pPr>
               <w:pStyle w:val="Normal"/>
-              <w:widowControl/>
+              <w:widowControl w:val="false"/>
               <w:suppressAutoHyphens w:val="true"/>
               <w:spacing w:before="0" w:after="0"/>
               <w:rPr>
@@ -19249,7 +19131,32 @@
           <w:p>
             <w:pPr>
               <w:pStyle w:val="Normal"/>
-              <w:widowControl/>
+              <w:widowControl w:val="false"/>
+              <w:suppressAutoHyphens w:val="true"/>
+              <w:spacing w:before="0" w:after="0"/>
+              <w:rPr>
+                <w:lang w:val="pl-PL"/>
+              </w:rPr>
+            </w:pPr>
+            <w:r>
+              <w:rPr>
+                <w:lang w:val="pl-PL"/>
+              </w:rPr>
+            </w:r>
+          </w:p>
+        </w:tc>
+      </w:tr>
+      <w:tr>
+        <w:trPr/>
+        <w:tc>
+          <w:tcPr>
+            <w:tcW w:w="2876" w:type="dxa"/>
+            <w:tcBorders/>
+          </w:tcPr>
+          <w:p>
+            <w:pPr>
+              <w:pStyle w:val="Normal"/>
+              <w:widowControl w:val="false"/>
               <w:suppressAutoHyphens w:val="true"/>
               <w:spacing w:before="0" w:after="0"/>
               <w:rPr>
@@ -19262,6 +19169,54 @@
                 <w:kern w:val="0"/>
                 <w:lang w:val="pl-PL" w:eastAsia="en-US" w:bidi="ar-SA"/>
               </w:rPr>
+              <w:t>2.</w:t>
+            </w:r>
+          </w:p>
+        </w:tc>
+        <w:tc>
+          <w:tcPr>
+            <w:tcW w:w="2877" w:type="dxa"/>
+            <w:tcBorders/>
+          </w:tcPr>
+          <w:p>
+            <w:pPr>
+              <w:pStyle w:val="Normal"/>
+              <w:widowControl w:val="false"/>
+              <w:suppressAutoHyphens w:val="true"/>
+              <w:spacing w:before="0" w:after="0"/>
+              <w:rPr>
+                <w:lang w:val="pl-PL"/>
+              </w:rPr>
+            </w:pPr>
+            <w:r>
+              <w:rPr>
+                <w:lang w:val="pl-PL"/>
+              </w:rPr>
+            </w:r>
+          </w:p>
+        </w:tc>
+        <w:tc>
+          <w:tcPr>
+            <w:tcW w:w="2877" w:type="dxa"/>
+            <w:tcBorders/>
+          </w:tcPr>
+          <w:p>
+            <w:pPr>
+              <w:pStyle w:val="Normal"/>
+              <w:widowControl w:val="false"/>
+              <w:suppressAutoHyphens w:val="true"/>
+              <w:spacing w:before="0" w:after="0"/>
+              <w:rPr>
+                <w:lang w:val="pl-PL"/>
+              </w:rPr>
+            </w:pPr>
+            <w:r>
+              <w:rPr>
+                <w:rFonts w:eastAsia="" w:cs="Times New Roman"/>
+                <w:kern w:val="0"/>
+                <w:lang w:val="pl-PL" w:eastAsia="en-US" w:bidi="ar-SA"/>
+              </w:rPr>
+              <w:t>Wyświetlenie interfejsu „Dodaj produkt”</w:t>
             </w:r>
           </w:p>
         </w:tc>
@@ -19276,7 +19231,7 @@
           <w:p>
             <w:pPr>
               <w:pStyle w:val="Normal"/>
-              <w:widowControl/>
+              <w:widowControl w:val="false"/>
               <w:suppressAutoHyphens w:val="true"/>
               <w:spacing w:before="0" w:after="0"/>
               <w:rPr>
@@ -19289,7 +19244,7 @@
                 <w:kern w:val="0"/>
                 <w:lang w:val="pl-PL" w:eastAsia="en-US" w:bidi="ar-SA"/>
               </w:rPr>
-              <w:t>2.</w:t>
+              <w:t>3.</w:t>
             </w:r>
           </w:p>
         </w:tc>
@@ -19301,7 +19256,7 @@
           <w:p>
             <w:pPr>
               <w:pStyle w:val="Normal"/>
-              <w:widowControl/>
+              <w:widowControl w:val="false"/>
               <w:suppressAutoHyphens w:val="true"/>
               <w:spacing w:before="0" w:after="0"/>
               <w:rPr>
@@ -19314,6 +19269,7 @@
                 <w:kern w:val="0"/>
                 <w:lang w:val="pl-PL" w:eastAsia="en-US" w:bidi="ar-SA"/>
               </w:rPr>
+              <w:t>Wpisanie w polu „Nazwa” nazwy nowego produktu</w:t>
             </w:r>
           </w:p>
         </w:tc>
@@ -19325,7 +19281,32 @@
           <w:p>
             <w:pPr>
               <w:pStyle w:val="Normal"/>
-              <w:widowControl/>
+              <w:widowControl w:val="false"/>
+              <w:suppressAutoHyphens w:val="true"/>
+              <w:spacing w:before="0" w:after="0"/>
+              <w:rPr>
+                <w:lang w:val="pl-PL"/>
+              </w:rPr>
+            </w:pPr>
+            <w:r>
+              <w:rPr>
+                <w:lang w:val="pl-PL"/>
+              </w:rPr>
+            </w:r>
+          </w:p>
+        </w:tc>
+      </w:tr>
+      <w:tr>
+        <w:trPr/>
+        <w:tc>
+          <w:tcPr>
+            <w:tcW w:w="2876" w:type="dxa"/>
+            <w:tcBorders/>
+          </w:tcPr>
+          <w:p>
+            <w:pPr>
+              <w:pStyle w:val="Normal"/>
+              <w:widowControl w:val="false"/>
               <w:suppressAutoHyphens w:val="true"/>
               <w:spacing w:before="0" w:after="0"/>
               <w:rPr>
@@ -19338,7 +19319,54 @@
                 <w:kern w:val="0"/>
                 <w:lang w:val="pl-PL" w:eastAsia="en-US" w:bidi="ar-SA"/>
               </w:rPr>
-              <w:t>Wyświetlenie interfejsu „Dodaj produkt”</w:t>
+              <w:t>4.</w:t>
+            </w:r>
+          </w:p>
+        </w:tc>
+        <w:tc>
+          <w:tcPr>
+            <w:tcW w:w="2877" w:type="dxa"/>
+            <w:tcBorders/>
+          </w:tcPr>
+          <w:p>
+            <w:pPr>
+              <w:pStyle w:val="Normal"/>
+              <w:widowControl w:val="false"/>
+              <w:suppressAutoHyphens w:val="true"/>
+              <w:spacing w:before="0" w:after="0"/>
+              <w:rPr>
+                <w:lang w:val="pl-PL"/>
+              </w:rPr>
+            </w:pPr>
+            <w:r>
+              <w:rPr>
+                <w:rFonts w:eastAsia="" w:cs="Times New Roman"/>
+                <w:kern w:val="0"/>
+                <w:lang w:val="pl-PL" w:eastAsia="en-US" w:bidi="ar-SA"/>
+              </w:rPr>
+              <w:t>Wpisanie w polu „Cena” ceny produktu</w:t>
+            </w:r>
+          </w:p>
+        </w:tc>
+        <w:tc>
+          <w:tcPr>
+            <w:tcW w:w="2877" w:type="dxa"/>
+            <w:tcBorders/>
+          </w:tcPr>
+          <w:p>
+            <w:pPr>
+              <w:pStyle w:val="Normal"/>
+              <w:widowControl w:val="false"/>
+              <w:suppressAutoHyphens w:val="true"/>
+              <w:spacing w:before="0" w:after="0"/>
+              <w:rPr>
+                <w:lang w:val="pl-PL"/>
+              </w:rPr>
+            </w:pPr>
+            <w:r>
+              <w:rPr>
+                <w:lang w:val="pl-PL"/>
+              </w:rPr>
             </w:r>
           </w:p>
         </w:tc>
@@ -19353,7 +19381,7 @@
           <w:p>
             <w:pPr>
               <w:pStyle w:val="Normal"/>
-              <w:widowControl/>
+              <w:widowControl w:val="false"/>
               <w:suppressAutoHyphens w:val="true"/>
               <w:spacing w:before="0" w:after="0"/>
               <w:rPr>
@@ -19366,7 +19394,7 @@
                 <w:kern w:val="0"/>
                 <w:lang w:val="pl-PL" w:eastAsia="en-US" w:bidi="ar-SA"/>
               </w:rPr>
-              <w:t>3.</w:t>
+              <w:t>5.</w:t>
             </w:r>
           </w:p>
         </w:tc>
@@ -19378,7 +19406,7 @@
           <w:p>
             <w:pPr>
               <w:pStyle w:val="Normal"/>
-              <w:widowControl/>
+              <w:widowControl w:val="false"/>
               <w:suppressAutoHyphens w:val="true"/>
               <w:spacing w:before="0" w:after="0"/>
               <w:rPr>
@@ -19391,7 +19419,7 @@
                 <w:kern w:val="0"/>
                 <w:lang w:val="pl-PL" w:eastAsia="en-US" w:bidi="ar-SA"/>
               </w:rPr>
-              <w:t>Wpisanie w polu „Nazwa” nazwy nowego produktu</w:t>
+              <w:t>Wprowadzenie w polu „WRIN” numeru indentyfikacyjnego nowego produktu</w:t>
             </w:r>
           </w:p>
         </w:tc>
@@ -19403,7 +19431,32 @@
           <w:p>
             <w:pPr>
               <w:pStyle w:val="Normal"/>
-              <w:widowControl/>
+              <w:widowControl w:val="false"/>
+              <w:suppressAutoHyphens w:val="true"/>
+              <w:spacing w:before="0" w:after="0"/>
+              <w:rPr>
+                <w:lang w:val="pl-PL"/>
+              </w:rPr>
+            </w:pPr>
+            <w:r>
+              <w:rPr>
+                <w:lang w:val="pl-PL"/>
+              </w:rPr>
+            </w:r>
+          </w:p>
+        </w:tc>
+      </w:tr>
+      <w:tr>
+        <w:trPr/>
+        <w:tc>
+          <w:tcPr>
+            <w:tcW w:w="2876" w:type="dxa"/>
+            <w:tcBorders/>
+          </w:tcPr>
+          <w:p>
+            <w:pPr>
+              <w:pStyle w:val="Normal"/>
+              <w:widowControl w:val="false"/>
               <w:suppressAutoHyphens w:val="true"/>
               <w:spacing w:before="0" w:after="0"/>
               <w:rPr>
@@ -19416,6 +19469,54 @@
                 <w:kern w:val="0"/>
                 <w:lang w:val="pl-PL" w:eastAsia="en-US" w:bidi="ar-SA"/>
               </w:rPr>
+              <w:t>6.</w:t>
+            </w:r>
+          </w:p>
+        </w:tc>
+        <w:tc>
+          <w:tcPr>
+            <w:tcW w:w="2877" w:type="dxa"/>
+            <w:tcBorders/>
+          </w:tcPr>
+          <w:p>
+            <w:pPr>
+              <w:pStyle w:val="Normal"/>
+              <w:widowControl w:val="false"/>
+              <w:suppressAutoHyphens w:val="true"/>
+              <w:spacing w:before="0" w:after="0"/>
+              <w:rPr>
+                <w:lang w:val="pl-PL"/>
+              </w:rPr>
+            </w:pPr>
+            <w:r>
+              <w:rPr>
+                <w:rFonts w:eastAsia="" w:cs="Times New Roman"/>
+                <w:kern w:val="0"/>
+                <w:lang w:val="pl-PL" w:eastAsia="en-US" w:bidi="ar-SA"/>
+              </w:rPr>
+              <w:t>W polu „skład” wprowadzenie danych poprzez wyszukanie odpowiednich półproduktów na liście</w:t>
+            </w:r>
+          </w:p>
+        </w:tc>
+        <w:tc>
+          <w:tcPr>
+            <w:tcW w:w="2877" w:type="dxa"/>
+            <w:tcBorders/>
+          </w:tcPr>
+          <w:p>
+            <w:pPr>
+              <w:pStyle w:val="Normal"/>
+              <w:widowControl w:val="false"/>
+              <w:suppressAutoHyphens w:val="true"/>
+              <w:spacing w:before="0" w:after="0"/>
+              <w:rPr>
+                <w:lang w:val="pl-PL"/>
+              </w:rPr>
+            </w:pPr>
+            <w:r>
+              <w:rPr>
+                <w:lang w:val="pl-PL"/>
+              </w:rPr>
             </w:r>
           </w:p>
         </w:tc>
@@ -19430,7 +19531,7 @@
           <w:p>
             <w:pPr>
               <w:pStyle w:val="Normal"/>
-              <w:widowControl/>
+              <w:widowControl w:val="false"/>
               <w:suppressAutoHyphens w:val="true"/>
               <w:spacing w:before="0" w:after="0"/>
               <w:rPr>
@@ -19443,7 +19544,7 @@
                 <w:kern w:val="0"/>
                 <w:lang w:val="pl-PL" w:eastAsia="en-US" w:bidi="ar-SA"/>
               </w:rPr>
-              <w:t>4.</w:t>
+              <w:t>7.</w:t>
             </w:r>
           </w:p>
         </w:tc>
@@ -19455,7 +19556,7 @@
           <w:p>
             <w:pPr>
               <w:pStyle w:val="Normal"/>
-              <w:widowControl/>
+              <w:widowControl w:val="false"/>
               <w:suppressAutoHyphens w:val="true"/>
               <w:spacing w:before="0" w:after="0"/>
               <w:rPr>
@@ -19468,7 +19569,7 @@
                 <w:kern w:val="0"/>
                 <w:lang w:val="pl-PL" w:eastAsia="en-US" w:bidi="ar-SA"/>
               </w:rPr>
-              <w:t>Wpisanie w polu „Cena” ceny produktu</w:t>
+              <w:t>Wpisanie ilości poszczególnych półproduktów</w:t>
             </w:r>
           </w:p>
         </w:tc>
@@ -19480,7 +19581,32 @@
           <w:p>
             <w:pPr>
               <w:pStyle w:val="Normal"/>
-              <w:widowControl/>
+              <w:widowControl w:val="false"/>
+              <w:suppressAutoHyphens w:val="true"/>
+              <w:spacing w:before="0" w:after="0"/>
+              <w:rPr>
+                <w:lang w:val="pl-PL"/>
+              </w:rPr>
+            </w:pPr>
+            <w:r>
+              <w:rPr>
+                <w:lang w:val="pl-PL"/>
+              </w:rPr>
+            </w:r>
+          </w:p>
+        </w:tc>
+      </w:tr>
+      <w:tr>
+        <w:trPr/>
+        <w:tc>
+          <w:tcPr>
+            <w:tcW w:w="2876" w:type="dxa"/>
+            <w:tcBorders/>
+          </w:tcPr>
+          <w:p>
+            <w:pPr>
+              <w:pStyle w:val="Normal"/>
+              <w:widowControl w:val="false"/>
               <w:suppressAutoHyphens w:val="true"/>
               <w:spacing w:before="0" w:after="0"/>
               <w:rPr>
@@ -19493,6 +19619,54 @@
                 <w:kern w:val="0"/>
                 <w:lang w:val="pl-PL" w:eastAsia="en-US" w:bidi="ar-SA"/>
               </w:rPr>
+              <w:t>8.</w:t>
+            </w:r>
+          </w:p>
+        </w:tc>
+        <w:tc>
+          <w:tcPr>
+            <w:tcW w:w="2877" w:type="dxa"/>
+            <w:tcBorders/>
+          </w:tcPr>
+          <w:p>
+            <w:pPr>
+              <w:pStyle w:val="Normal"/>
+              <w:widowControl w:val="false"/>
+              <w:suppressAutoHyphens w:val="true"/>
+              <w:spacing w:before="0" w:after="0"/>
+              <w:rPr>
+                <w:lang w:val="pl-PL"/>
+              </w:rPr>
+            </w:pPr>
+            <w:r>
+              <w:rPr>
+                <w:rFonts w:eastAsia="" w:cs="Times New Roman"/>
+                <w:kern w:val="0"/>
+                <w:lang w:val="pl-PL" w:eastAsia="en-US" w:bidi="ar-SA"/>
+              </w:rPr>
+              <w:t>Wciśnięcie przycisku „ZAPISZ”</w:t>
+            </w:r>
+          </w:p>
+        </w:tc>
+        <w:tc>
+          <w:tcPr>
+            <w:tcW w:w="2877" w:type="dxa"/>
+            <w:tcBorders/>
+          </w:tcPr>
+          <w:p>
+            <w:pPr>
+              <w:pStyle w:val="Normal"/>
+              <w:widowControl w:val="false"/>
+              <w:suppressAutoHyphens w:val="true"/>
+              <w:spacing w:before="0" w:after="0"/>
+              <w:rPr>
+                <w:lang w:val="pl-PL"/>
+              </w:rPr>
+            </w:pPr>
+            <w:r>
+              <w:rPr>
+                <w:lang w:val="pl-PL"/>
+              </w:rPr>
             </w:r>
           </w:p>
         </w:tc>
@@ -19507,7 +19681,7 @@
           <w:p>
             <w:pPr>
               <w:pStyle w:val="Normal"/>
-              <w:widowControl/>
+              <w:widowControl w:val="false"/>
               <w:suppressAutoHyphens w:val="true"/>
               <w:spacing w:before="0" w:after="0"/>
               <w:rPr>
@@ -19520,7 +19694,7 @@
                 <w:kern w:val="0"/>
                 <w:lang w:val="pl-PL" w:eastAsia="en-US" w:bidi="ar-SA"/>
               </w:rPr>
-              <w:t>5.</w:t>
+              <w:t>9.</w:t>
             </w:r>
           </w:p>
         </w:tc>
@@ -19532,7 +19706,7 @@
           <w:p>
             <w:pPr>
               <w:pStyle w:val="Normal"/>
-              <w:widowControl/>
+              <w:widowControl w:val="false"/>
               <w:suppressAutoHyphens w:val="true"/>
               <w:spacing w:before="0" w:after="0"/>
               <w:rPr>
@@ -19541,11 +19715,8 @@
             </w:pPr>
             <w:r>
               <w:rPr>
-                <w:rFonts w:eastAsia="" w:cs="Times New Roman"/>
-                <w:kern w:val="0"/>
-                <w:lang w:val="pl-PL" w:eastAsia="en-US" w:bidi="ar-SA"/>
-              </w:rPr>
-              <w:t>Wprowadzenie w polu „WRIN” numeru indentyfikacyjnego nowego produktu</w:t>
+                <w:lang w:val="pl-PL"/>
+              </w:rPr>
             </w:r>
           </w:p>
         </w:tc>
@@ -19557,314 +19728,7 @@
           <w:p>
             <w:pPr>
               <w:pStyle w:val="Normal"/>
-              <w:widowControl/>
-              <w:suppressAutoHyphens w:val="true"/>
-              <w:spacing w:before="0" w:after="0"/>
-              <w:rPr>
-                <w:lang w:val="pl-PL"/>
-              </w:rPr>
-            </w:pPr>
-            <w:r>
-              <w:rPr>
-                <w:rFonts w:eastAsia="" w:cs="Times New Roman"/>
-                <w:kern w:val="0"/>
-                <w:lang w:val="pl-PL" w:eastAsia="en-US" w:bidi="ar-SA"/>
-              </w:rPr>
-            </w:r>
-          </w:p>
-        </w:tc>
-      </w:tr>
-      <w:tr>
-        <w:trPr/>
-        <w:tc>
-          <w:tcPr>
-            <w:tcW w:w="2876" w:type="dxa"/>
-            <w:tcBorders/>
-          </w:tcPr>
-          <w:p>
-            <w:pPr>
-              <w:pStyle w:val="Normal"/>
-              <w:widowControl/>
-              <w:suppressAutoHyphens w:val="true"/>
-              <w:spacing w:before="0" w:after="0"/>
-              <w:rPr>
-                <w:lang w:val="pl-PL"/>
-              </w:rPr>
-            </w:pPr>
-            <w:r>
-              <w:rPr>
-                <w:rFonts w:eastAsia="" w:cs="Times New Roman"/>
-                <w:kern w:val="0"/>
-                <w:lang w:val="pl-PL" w:eastAsia="en-US" w:bidi="ar-SA"/>
-              </w:rPr>
-              <w:t>6.</w:t>
-            </w:r>
-          </w:p>
-        </w:tc>
-        <w:tc>
-          <w:tcPr>
-            <w:tcW w:w="2877" w:type="dxa"/>
-            <w:tcBorders/>
-          </w:tcPr>
-          <w:p>
-            <w:pPr>
-              <w:pStyle w:val="Normal"/>
-              <w:widowControl/>
-              <w:suppressAutoHyphens w:val="true"/>
-              <w:spacing w:before="0" w:after="0"/>
-              <w:rPr>
-                <w:lang w:val="pl-PL"/>
-              </w:rPr>
-            </w:pPr>
-            <w:r>
-              <w:rPr>
-                <w:rFonts w:eastAsia="" w:cs="Times New Roman"/>
-                <w:kern w:val="0"/>
-                <w:lang w:val="pl-PL" w:eastAsia="en-US" w:bidi="ar-SA"/>
-              </w:rPr>
-              <w:t>W polu „skład” wprowadzenie danych poprzez wyszukanie odpowiednich półproduktów na liście</w:t>
-            </w:r>
-          </w:p>
-        </w:tc>
-        <w:tc>
-          <w:tcPr>
-            <w:tcW w:w="2877" w:type="dxa"/>
-            <w:tcBorders/>
-          </w:tcPr>
-          <w:p>
-            <w:pPr>
-              <w:pStyle w:val="Normal"/>
-              <w:widowControl/>
-              <w:suppressAutoHyphens w:val="true"/>
-              <w:spacing w:before="0" w:after="0"/>
-              <w:rPr>
-                <w:lang w:val="pl-PL"/>
-              </w:rPr>
-            </w:pPr>
-            <w:r>
-              <w:rPr>
-                <w:rFonts w:eastAsia="" w:cs="Times New Roman"/>
-                <w:kern w:val="0"/>
-                <w:lang w:val="pl-PL" w:eastAsia="en-US" w:bidi="ar-SA"/>
-              </w:rPr>
-            </w:r>
-          </w:p>
-        </w:tc>
-      </w:tr>
-      <w:tr>
-        <w:trPr/>
-        <w:tc>
-          <w:tcPr>
-            <w:tcW w:w="2876" w:type="dxa"/>
-            <w:tcBorders/>
-          </w:tcPr>
-          <w:p>
-            <w:pPr>
-              <w:pStyle w:val="Normal"/>
-              <w:widowControl/>
-              <w:suppressAutoHyphens w:val="true"/>
-              <w:spacing w:before="0" w:after="0"/>
-              <w:rPr>
-                <w:lang w:val="pl-PL"/>
-              </w:rPr>
-            </w:pPr>
-            <w:r>
-              <w:rPr>
-                <w:rFonts w:eastAsia="" w:cs="Times New Roman"/>
-                <w:kern w:val="0"/>
-                <w:lang w:val="pl-PL" w:eastAsia="en-US" w:bidi="ar-SA"/>
-              </w:rPr>
-              <w:t>7.</w:t>
-            </w:r>
-          </w:p>
-        </w:tc>
-        <w:tc>
-          <w:tcPr>
-            <w:tcW w:w="2877" w:type="dxa"/>
-            <w:tcBorders/>
-          </w:tcPr>
-          <w:p>
-            <w:pPr>
-              <w:pStyle w:val="Normal"/>
-              <w:widowControl/>
-              <w:suppressAutoHyphens w:val="true"/>
-              <w:spacing w:before="0" w:after="0"/>
-              <w:rPr>
-                <w:lang w:val="pl-PL"/>
-              </w:rPr>
-            </w:pPr>
-            <w:r>
-              <w:rPr>
-                <w:rFonts w:eastAsia="" w:cs="Times New Roman"/>
-                <w:kern w:val="0"/>
-                <w:lang w:val="pl-PL" w:eastAsia="en-US" w:bidi="ar-SA"/>
-              </w:rPr>
-              <w:t>Wpisanie ilości poszczególnych półproduktów</w:t>
-            </w:r>
-          </w:p>
-        </w:tc>
-        <w:tc>
-          <w:tcPr>
-            <w:tcW w:w="2877" w:type="dxa"/>
-            <w:tcBorders/>
-          </w:tcPr>
-          <w:p>
-            <w:pPr>
-              <w:pStyle w:val="Normal"/>
-              <w:widowControl/>
-              <w:suppressAutoHyphens w:val="true"/>
-              <w:spacing w:before="0" w:after="0"/>
-              <w:rPr>
-                <w:lang w:val="pl-PL"/>
-              </w:rPr>
-            </w:pPr>
-            <w:r>
-              <w:rPr>
-                <w:rFonts w:eastAsia="" w:cs="Times New Roman"/>
-                <w:kern w:val="0"/>
-                <w:lang w:val="pl-PL" w:eastAsia="en-US" w:bidi="ar-SA"/>
-              </w:rPr>
-            </w:r>
-          </w:p>
-        </w:tc>
-      </w:tr>
-      <w:tr>
-        <w:trPr/>
-        <w:tc>
-          <w:tcPr>
-            <w:tcW w:w="2876" w:type="dxa"/>
-            <w:tcBorders/>
-          </w:tcPr>
-          <w:p>
-            <w:pPr>
-              <w:pStyle w:val="Normal"/>
-              <w:widowControl/>
-              <w:suppressAutoHyphens w:val="true"/>
-              <w:spacing w:before="0" w:after="0"/>
-              <w:rPr>
-                <w:lang w:val="pl-PL"/>
-              </w:rPr>
-            </w:pPr>
-            <w:r>
-              <w:rPr>
-                <w:rFonts w:eastAsia="" w:cs="Times New Roman"/>
-                <w:kern w:val="0"/>
-                <w:lang w:val="pl-PL" w:eastAsia="en-US" w:bidi="ar-SA"/>
-              </w:rPr>
-              <w:t>8.</w:t>
-            </w:r>
-          </w:p>
-        </w:tc>
-        <w:tc>
-          <w:tcPr>
-            <w:tcW w:w="2877" w:type="dxa"/>
-            <w:tcBorders/>
-          </w:tcPr>
-          <w:p>
-            <w:pPr>
-              <w:pStyle w:val="Normal"/>
-              <w:widowControl/>
-              <w:suppressAutoHyphens w:val="true"/>
-              <w:spacing w:before="0" w:after="0"/>
-              <w:rPr>
-                <w:lang w:val="pl-PL"/>
-              </w:rPr>
-            </w:pPr>
-            <w:r>
-              <w:rPr>
-                <w:rFonts w:eastAsia="" w:cs="Times New Roman"/>
-                <w:kern w:val="0"/>
-                <w:lang w:val="pl-PL" w:eastAsia="en-US" w:bidi="ar-SA"/>
-              </w:rPr>
-              <w:t>Wciśnięcie przycisku „ZAPISZ”</w:t>
-            </w:r>
-          </w:p>
-        </w:tc>
-        <w:tc>
-          <w:tcPr>
-            <w:tcW w:w="2877" w:type="dxa"/>
-            <w:tcBorders/>
-          </w:tcPr>
-          <w:p>
-            <w:pPr>
-              <w:pStyle w:val="Normal"/>
-              <w:widowControl/>
-              <w:suppressAutoHyphens w:val="true"/>
-              <w:spacing w:before="0" w:after="0"/>
-              <w:rPr>
-                <w:lang w:val="pl-PL"/>
-              </w:rPr>
-            </w:pPr>
-            <w:r>
-              <w:rPr>
-                <w:rFonts w:eastAsia="" w:cs="Times New Roman"/>
-                <w:kern w:val="0"/>
-                <w:lang w:val="pl-PL" w:eastAsia="en-US" w:bidi="ar-SA"/>
-              </w:rPr>
-            </w:r>
-          </w:p>
-        </w:tc>
-      </w:tr>
-      <w:tr>
-        <w:trPr/>
-        <w:tc>
-          <w:tcPr>
-            <w:tcW w:w="2876" w:type="dxa"/>
-            <w:tcBorders/>
-          </w:tcPr>
-          <w:p>
-            <w:pPr>
-              <w:pStyle w:val="Normal"/>
-              <w:widowControl/>
-              <w:suppressAutoHyphens w:val="true"/>
-              <w:spacing w:before="0" w:after="0"/>
-              <w:rPr>
-                <w:lang w:val="pl-PL"/>
-              </w:rPr>
-            </w:pPr>
-            <w:r>
-              <w:rPr>
-                <w:rFonts w:eastAsia="" w:cs="Times New Roman"/>
-                <w:kern w:val="0"/>
-                <w:lang w:val="pl-PL" w:eastAsia="en-US" w:bidi="ar-SA"/>
-              </w:rPr>
-              <w:t>9.</w:t>
-            </w:r>
-          </w:p>
-        </w:tc>
-        <w:tc>
-          <w:tcPr>
-            <w:tcW w:w="2877" w:type="dxa"/>
-            <w:tcBorders/>
-          </w:tcPr>
-          <w:p>
-            <w:pPr>
-              <w:pStyle w:val="Normal"/>
-              <w:widowControl/>
-              <w:suppressAutoHyphens w:val="true"/>
-              <w:spacing w:before="0" w:after="0"/>
-              <w:rPr>
-                <w:lang w:val="pl-PL"/>
-              </w:rPr>
-            </w:pPr>
-            <w:r>
-              <w:rPr>
-                <w:rFonts w:eastAsia="" w:cs="Times New Roman"/>
-                <w:kern w:val="0"/>
-                <w:lang w:val="pl-PL" w:eastAsia="en-US" w:bidi="ar-SA"/>
-              </w:rPr>
-            </w:r>
-          </w:p>
-        </w:tc>
-        <w:tc>
-          <w:tcPr>
-            <w:tcW w:w="2877" w:type="dxa"/>
-            <w:tcBorders/>
-          </w:tcPr>
-          <w:p>
-            <w:pPr>
-              <w:pStyle w:val="Normal"/>
-              <w:widowControl/>
+              <w:widowControl w:val="false"/>
               <w:suppressAutoHyphens w:val="true"/>
               <w:spacing w:before="0" w:after="0"/>
               <w:rPr>
@@ -19964,9 +19828,7 @@
             </w:pPr>
             <w:r>
               <w:rPr>
-                <w:rFonts w:eastAsia="" w:cs="Times New Roman"/>
-                <w:kern w:val="0"/>
-                <w:lang w:val="pl-PL" w:eastAsia="en-US" w:bidi="ar-SA"/>
+                <w:lang w:val="pl-PL"/>
               </w:rPr>
             </w:r>
           </w:p>
@@ -19988,9 +19850,7 @@
             </w:pPr>
             <w:r>
               <w:rPr>
-                <w:rFonts w:eastAsia="" w:cs="Times New Roman"/>
-                <w:kern w:val="0"/>
-                <w:lang w:val="pl-PL" w:eastAsia="en-US" w:bidi="ar-SA"/>
+                <w:lang w:val="pl-PL"/>
               </w:rPr>
             </w:r>
           </w:p>
@@ -20066,11 +19926,7 @@
               </w:rPr>
             </w:pPr>
             <w:r>
-              <w:rPr>
-                <w:rFonts w:eastAsia="" w:cs="Times New Roman"/>
-                <w:kern w:val="0"/>
-                <w:lang w:val="en-US" w:eastAsia="en-US" w:bidi="ar-SA"/>
-              </w:rPr>
+              <w:rPr/>
             </w:r>
           </w:p>
         </w:tc>
@@ -20146,9 +20002,7 @@
             </w:pPr>
             <w:r>
               <w:rPr>
-                <w:rFonts w:eastAsia="" w:cs="Times New Roman"/>
-                <w:kern w:val="0"/>
-                <w:lang w:val="pl-PL" w:eastAsia="en-US" w:bidi="ar-SA"/>
+                <w:lang w:val="pl-PL"/>
               </w:rPr>
             </w:r>
           </w:p>
@@ -20225,9 +20079,7 @@
             </w:pPr>
             <w:r>
               <w:rPr>
-                <w:rFonts w:eastAsia="" w:cs="Times New Roman"/>
-                <w:kern w:val="0"/>
-                <w:lang w:val="pl-PL" w:eastAsia="en-US" w:bidi="ar-SA"/>
+                <w:lang w:val="pl-PL"/>
               </w:rPr>
             </w:r>
           </w:p>
@@ -20418,9 +20270,7 @@
             </w:pPr>
             <w:r>
               <w:rPr>
-                <w:rFonts w:eastAsia="" w:cs="Times New Roman"/>
-                <w:kern w:val="0"/>
-                <w:lang w:val="es-ES" w:eastAsia="en-US" w:bidi="ar-SA"/>
+                <w:lang w:val="es-ES"/>
               </w:rPr>
             </w:r>
           </w:p>
@@ -20497,9 +20347,7 @@
             </w:pPr>
             <w:r>
               <w:rPr>
-                <w:rFonts w:eastAsia="" w:cs="Times New Roman"/>
-                <w:kern w:val="0"/>
-                <w:lang w:val="pl-PL" w:eastAsia="en-US" w:bidi="ar-SA"/>
+                <w:lang w:val="pl-PL"/>
               </w:rPr>
             </w:r>
           </w:p>
@@ -20551,9 +20399,7 @@
             </w:pPr>
             <w:r>
               <w:rPr>
-                <w:rFonts w:eastAsia="" w:cs="Times New Roman"/>
-                <w:kern w:val="0"/>
-                <w:lang w:val="pl-PL" w:eastAsia="en-US" w:bidi="ar-SA"/>
+                <w:lang w:val="pl-PL"/>
               </w:rPr>
             </w:r>
           </w:p>
@@ -20632,9 +20478,7 @@
             </w:pPr>
             <w:r>
               <w:rPr>
-                <w:rFonts w:eastAsia="" w:cs="Times New Roman"/>
-                <w:kern w:val="0"/>
-                <w:lang w:val="pl-PL" w:eastAsia="en-US" w:bidi="ar-SA"/>
+                <w:lang w:val="pl-PL"/>
               </w:rPr>
             </w:r>
           </w:p>
@@ -20656,9 +20500,7 @@
             </w:pPr>
             <w:r>
               <w:rPr>
-                <w:rFonts w:eastAsia="" w:cs="Times New Roman"/>
-                <w:kern w:val="0"/>
-                <w:lang w:val="pl-PL" w:eastAsia="en-US" w:bidi="ar-SA"/>
+                <w:lang w:val="pl-PL"/>
               </w:rPr>
             </w:r>
           </w:p>
@@ -20734,11 +20576,7 @@
               </w:rPr>
             </w:pPr>
             <w:r>
-              <w:rPr>
-                <w:rFonts w:eastAsia="" w:cs="Times New Roman"/>
-                <w:kern w:val="0"/>
-                <w:lang w:val="en-US" w:eastAsia="en-US" w:bidi="ar-SA"/>
-              </w:rPr>
+              <w:rPr/>
             </w:r>
           </w:p>
         </w:tc>
@@ -20814,9 +20652,7 @@
             </w:pPr>
             <w:r>
               <w:rPr>
-                <w:rFonts w:eastAsia="" w:cs="Times New Roman"/>
-                <w:kern w:val="0"/>
-                <w:lang w:val="pl-PL" w:eastAsia="en-US" w:bidi="ar-SA"/>
+                <w:lang w:val="pl-PL"/>
               </w:rPr>
             </w:r>
           </w:p>
@@ -20893,9 +20729,7 @@
             </w:pPr>
             <w:r>
               <w:rPr>
-                <w:rFonts w:eastAsia="" w:cs="Times New Roman"/>
-                <w:kern w:val="0"/>
-                <w:lang w:val="pl-PL" w:eastAsia="en-US" w:bidi="ar-SA"/>
+                <w:lang w:val="pl-PL"/>
               </w:rPr>
             </w:r>
           </w:p>
@@ -20972,9 +20806,7 @@
             </w:pPr>
             <w:r>
               <w:rPr>
-                <w:rFonts w:eastAsia="" w:cs="Times New Roman"/>
-                <w:kern w:val="0"/>
-                <w:lang w:val="pl-PL" w:eastAsia="en-US" w:bidi="ar-SA"/>
+                <w:lang w:val="pl-PL"/>
               </w:rPr>
             </w:r>
           </w:p>
@@ -21051,9 +20883,7 @@
             </w:pPr>
             <w:r>
               <w:rPr>
-                <w:rFonts w:eastAsia="" w:cs="Times New Roman"/>
-                <w:kern w:val="0"/>
-                <w:lang w:val="pl-PL" w:eastAsia="en-US" w:bidi="ar-SA"/>
+                <w:lang w:val="pl-PL"/>
               </w:rPr>
             </w:r>
           </w:p>
@@ -21105,9 +20935,7 @@
             </w:pPr>
             <w:r>
               <w:rPr>
-                <w:rFonts w:eastAsia="" w:cs="Times New Roman"/>
-                <w:kern w:val="0"/>
-                <w:lang w:val="pl-PL" w:eastAsia="en-US" w:bidi="ar-SA"/>
+                <w:lang w:val="pl-PL"/>
               </w:rPr>
             </w:r>
           </w:p>
@@ -21254,7 +21082,7 @@
           <w:p>
             <w:pPr>
               <w:pStyle w:val="Normal"/>
-              <w:widowControl/>
+              <w:widowControl w:val="false"/>
               <w:suppressAutoHyphens w:val="true"/>
               <w:spacing w:before="0" w:after="0"/>
               <w:rPr>
@@ -21281,7 +21109,7 @@
           <w:p>
             <w:pPr>
               <w:pStyle w:val="Normal"/>
-              <w:widowControl/>
+              <w:widowControl w:val="false"/>
               <w:suppressAutoHyphens w:val="true"/>
               <w:spacing w:before="0" w:after="0"/>
               <w:rPr>
@@ -21308,7 +21136,7 @@
           <w:p>
             <w:pPr>
               <w:pStyle w:val="Normal"/>
-              <w:widowControl/>
+              <w:widowControl w:val="false"/>
               <w:suppressAutoHyphens w:val="true"/>
               <w:spacing w:before="0" w:after="0"/>
               <w:rPr>
@@ -21338,7 +21166,7 @@
           <w:p>
             <w:pPr>
               <w:pStyle w:val="Normal"/>
-              <w:widowControl/>
+              <w:widowControl w:val="false"/>
               <w:suppressAutoHyphens w:val="true"/>
               <w:spacing w:before="0" w:after="0"/>
               <w:rPr>
@@ -21363,7 +21191,7 @@
           <w:p>
             <w:pPr>
               <w:pStyle w:val="Normal"/>
-              <w:widowControl/>
+              <w:widowControl w:val="false"/>
               <w:suppressAutoHyphens w:val="true"/>
               <w:spacing w:before="0" w:after="0"/>
               <w:rPr>
@@ -21388,7 +21216,32 @@
           <w:p>
             <w:pPr>
               <w:pStyle w:val="Normal"/>
-              <w:widowControl/>
+              <w:widowControl w:val="false"/>
+              <w:suppressAutoHyphens w:val="true"/>
+              <w:spacing w:before="0" w:after="0"/>
+              <w:rPr>
+                <w:lang w:val="pl-PL"/>
+              </w:rPr>
+            </w:pPr>
+            <w:r>
+              <w:rPr>
+                <w:lang w:val="pl-PL"/>
+              </w:rPr>
+            </w:r>
+          </w:p>
+        </w:tc>
+      </w:tr>
+      <w:tr>
+        <w:trPr/>
+        <w:tc>
+          <w:tcPr>
+            <w:tcW w:w="2876" w:type="dxa"/>
+            <w:tcBorders/>
+          </w:tcPr>
+          <w:p>
+            <w:pPr>
+              <w:pStyle w:val="Normal"/>
+              <w:widowControl w:val="false"/>
               <w:suppressAutoHyphens w:val="true"/>
               <w:spacing w:before="0" w:after="0"/>
               <w:rPr>
@@ -21401,6 +21254,54 @@
                 <w:kern w:val="0"/>
                 <w:lang w:val="pl-PL" w:eastAsia="en-US" w:bidi="ar-SA"/>
               </w:rPr>
+              <w:t>2.</w:t>
+            </w:r>
+          </w:p>
+        </w:tc>
+        <w:tc>
+          <w:tcPr>
+            <w:tcW w:w="2877" w:type="dxa"/>
+            <w:tcBorders/>
+          </w:tcPr>
+          <w:p>
+            <w:pPr>
+              <w:pStyle w:val="Normal"/>
+              <w:widowControl w:val="false"/>
+              <w:suppressAutoHyphens w:val="true"/>
+              <w:spacing w:before="0" w:after="0"/>
+              <w:rPr>
+                <w:lang w:val="pl-PL"/>
+              </w:rPr>
+            </w:pPr>
+            <w:r>
+              <w:rPr>
+                <w:lang w:val="pl-PL"/>
+              </w:rPr>
+            </w:r>
+          </w:p>
+        </w:tc>
+        <w:tc>
+          <w:tcPr>
+            <w:tcW w:w="2877" w:type="dxa"/>
+            <w:tcBorders/>
+          </w:tcPr>
+          <w:p>
+            <w:pPr>
+              <w:pStyle w:val="Normal"/>
+              <w:widowControl w:val="false"/>
+              <w:suppressAutoHyphens w:val="true"/>
+              <w:spacing w:before="0" w:after="0"/>
+              <w:rPr>
+                <w:lang w:val="pl-PL"/>
+              </w:rPr>
+            </w:pPr>
+            <w:r>
+              <w:rPr>
+                <w:rFonts w:eastAsia="" w:cs="Times New Roman"/>
+                <w:kern w:val="0"/>
+                <w:lang w:val="pl-PL" w:eastAsia="en-US" w:bidi="ar-SA"/>
+              </w:rPr>
+              <w:t>Wyświetlenie interfejsu „Dodaj pracownika”</w:t>
             </w:r>
           </w:p>
         </w:tc>
@@ -21415,7 +21316,7 @@
           <w:p>
             <w:pPr>
               <w:pStyle w:val="Normal"/>
-              <w:widowControl/>
+              <w:widowControl w:val="false"/>
               <w:suppressAutoHyphens w:val="true"/>
               <w:spacing w:before="0" w:after="0"/>
               <w:rPr>
@@ -21428,7 +21329,7 @@
                 <w:kern w:val="0"/>
                 <w:lang w:val="pl-PL" w:eastAsia="en-US" w:bidi="ar-SA"/>
               </w:rPr>
-              <w:t>2.</w:t>
+              <w:t>3.</w:t>
             </w:r>
           </w:p>
         </w:tc>
@@ -21440,7 +21341,7 @@
           <w:p>
             <w:pPr>
               <w:pStyle w:val="Normal"/>
-              <w:widowControl/>
+              <w:widowControl w:val="false"/>
               <w:suppressAutoHyphens w:val="true"/>
               <w:spacing w:before="0" w:after="0"/>
               <w:rPr>
@@ -21453,6 +21354,7 @@
                 <w:kern w:val="0"/>
                 <w:lang w:val="pl-PL" w:eastAsia="en-US" w:bidi="ar-SA"/>
               </w:rPr>
+              <w:t>Wpisanie w polu „Imię” Imienia nowego pracownika</w:t>
             </w:r>
           </w:p>
         </w:tc>
@@ -21464,7 +21366,32 @@
           <w:p>
             <w:pPr>
               <w:pStyle w:val="Normal"/>
-              <w:widowControl/>
+              <w:widowControl w:val="false"/>
+              <w:suppressAutoHyphens w:val="true"/>
+              <w:spacing w:before="0" w:after="0"/>
+              <w:rPr>
+                <w:lang w:val="pl-PL"/>
+              </w:rPr>
+            </w:pPr>
+            <w:r>
+              <w:rPr>
+                <w:lang w:val="pl-PL"/>
+              </w:rPr>
+            </w:r>
+          </w:p>
+        </w:tc>
+      </w:tr>
+      <w:tr>
+        <w:trPr/>
+        <w:tc>
+          <w:tcPr>
+            <w:tcW w:w="2876" w:type="dxa"/>
+            <w:tcBorders/>
+          </w:tcPr>
+          <w:p>
+            <w:pPr>
+              <w:pStyle w:val="Normal"/>
+              <w:widowControl w:val="false"/>
               <w:suppressAutoHyphens w:val="true"/>
               <w:spacing w:before="0" w:after="0"/>
               <w:rPr>
@@ -21477,7 +21404,54 @@
                 <w:kern w:val="0"/>
                 <w:lang w:val="pl-PL" w:eastAsia="en-US" w:bidi="ar-SA"/>
               </w:rPr>
-              <w:t>Wyświetlenie interfejsu „Dodaj pracownika”</w:t>
+              <w:t>4.</w:t>
+            </w:r>
+          </w:p>
+        </w:tc>
+        <w:tc>
+          <w:tcPr>
+            <w:tcW w:w="2877" w:type="dxa"/>
+            <w:tcBorders/>
+          </w:tcPr>
+          <w:p>
+            <w:pPr>
+              <w:pStyle w:val="Normal"/>
+              <w:widowControl w:val="false"/>
+              <w:suppressAutoHyphens w:val="true"/>
+              <w:spacing w:before="0" w:after="0"/>
+              <w:rPr>
+                <w:lang w:val="pl-PL"/>
+              </w:rPr>
+            </w:pPr>
+            <w:r>
+              <w:rPr>
+                <w:rFonts w:eastAsia="" w:cs="Times New Roman"/>
+                <w:kern w:val="0"/>
+                <w:lang w:val="pl-PL" w:eastAsia="en-US" w:bidi="ar-SA"/>
+              </w:rPr>
+              <w:t>Wpisanie w polu „Nazwisko” nazwiska nowego pracownika</w:t>
+            </w:r>
+          </w:p>
+        </w:tc>
+        <w:tc>
+          <w:tcPr>
+            <w:tcW w:w="2877" w:type="dxa"/>
+            <w:tcBorders/>
+          </w:tcPr>
+          <w:p>
+            <w:pPr>
+              <w:pStyle w:val="Normal"/>
+              <w:widowControl w:val="false"/>
+              <w:suppressAutoHyphens w:val="true"/>
+              <w:spacing w:before="0" w:after="0"/>
+              <w:rPr>
+                <w:lang w:val="pl-PL"/>
+              </w:rPr>
+            </w:pPr>
+            <w:r>
+              <w:rPr>
+                <w:lang w:val="pl-PL"/>
+              </w:rPr>
             </w:r>
           </w:p>
         </w:tc>
@@ -21492,7 +21466,7 @@
           <w:p>
             <w:pPr>
               <w:pStyle w:val="Normal"/>
-              <w:widowControl/>
+              <w:widowControl w:val="false"/>
               <w:suppressAutoHyphens w:val="true"/>
               <w:spacing w:before="0" w:after="0"/>
               <w:rPr>
@@ -21505,7 +21479,7 @@
                 <w:kern w:val="0"/>
                 <w:lang w:val="pl-PL" w:eastAsia="en-US" w:bidi="ar-SA"/>
               </w:rPr>
-              <w:t>3.</w:t>
+              <w:t>5.</w:t>
             </w:r>
           </w:p>
         </w:tc>
@@ -21517,7 +21491,7 @@
           <w:p>
             <w:pPr>
               <w:pStyle w:val="Normal"/>
-              <w:widowControl/>
+              <w:widowControl w:val="false"/>
               <w:suppressAutoHyphens w:val="true"/>
               <w:spacing w:before="0" w:after="0"/>
               <w:rPr>
@@ -21530,7 +21504,7 @@
                 <w:kern w:val="0"/>
                 <w:lang w:val="pl-PL" w:eastAsia="en-US" w:bidi="ar-SA"/>
               </w:rPr>
-              <w:t>Wpisanie w polu „Imię” Imienia nowego pracownika</w:t>
+              <w:t>Wprowadzenie w polu „ID” numeru indentyfikacyjnego nowego pracownika</w:t>
             </w:r>
           </w:p>
         </w:tc>
@@ -21542,7 +21516,32 @@
           <w:p>
             <w:pPr>
               <w:pStyle w:val="Normal"/>
-              <w:widowControl/>
+              <w:widowControl w:val="false"/>
+              <w:suppressAutoHyphens w:val="true"/>
+              <w:spacing w:before="0" w:after="0"/>
+              <w:rPr>
+                <w:lang w:val="pl-PL"/>
+              </w:rPr>
+            </w:pPr>
+            <w:r>
+              <w:rPr>
+                <w:lang w:val="pl-PL"/>
+              </w:rPr>
+            </w:r>
+          </w:p>
+        </w:tc>
+      </w:tr>
+      <w:tr>
+        <w:trPr/>
+        <w:tc>
+          <w:tcPr>
+            <w:tcW w:w="2876" w:type="dxa"/>
+            <w:tcBorders/>
+          </w:tcPr>
+          <w:p>
+            <w:pPr>
+              <w:pStyle w:val="Normal"/>
+              <w:widowControl w:val="false"/>
               <w:suppressAutoHyphens w:val="true"/>
               <w:spacing w:before="0" w:after="0"/>
               <w:rPr>
@@ -21555,6 +21554,54 @@
                 <w:kern w:val="0"/>
                 <w:lang w:val="pl-PL" w:eastAsia="en-US" w:bidi="ar-SA"/>
               </w:rPr>
+              <w:t>6.</w:t>
+            </w:r>
+          </w:p>
+        </w:tc>
+        <w:tc>
+          <w:tcPr>
+            <w:tcW w:w="2877" w:type="dxa"/>
+            <w:tcBorders/>
+          </w:tcPr>
+          <w:p>
+            <w:pPr>
+              <w:pStyle w:val="Normal"/>
+              <w:widowControl w:val="false"/>
+              <w:suppressAutoHyphens w:val="true"/>
+              <w:spacing w:before="0" w:after="0"/>
+              <w:rPr>
+                <w:lang w:val="pl-PL"/>
+              </w:rPr>
+            </w:pPr>
+            <w:r>
+              <w:rPr>
+                <w:rFonts w:eastAsia="" w:cs="Times New Roman"/>
+                <w:kern w:val="0"/>
+                <w:lang w:val="pl-PL" w:eastAsia="en-US" w:bidi="ar-SA"/>
+              </w:rPr>
+              <w:t>Wprowadzenie w polu „PESEL” peselu nowego pracownika</w:t>
+            </w:r>
+          </w:p>
+        </w:tc>
+        <w:tc>
+          <w:tcPr>
+            <w:tcW w:w="2877" w:type="dxa"/>
+            <w:tcBorders/>
+          </w:tcPr>
+          <w:p>
+            <w:pPr>
+              <w:pStyle w:val="Normal"/>
+              <w:widowControl w:val="false"/>
+              <w:suppressAutoHyphens w:val="true"/>
+              <w:spacing w:before="0" w:after="0"/>
+              <w:rPr>
+                <w:lang w:val="pl-PL"/>
+              </w:rPr>
+            </w:pPr>
+            <w:r>
+              <w:rPr>
+                <w:lang w:val="pl-PL"/>
+              </w:rPr>
             </w:r>
           </w:p>
         </w:tc>
@@ -21569,7 +21616,7 @@
           <w:p>
             <w:pPr>
               <w:pStyle w:val="Normal"/>
-              <w:widowControl/>
+              <w:widowControl w:val="false"/>
               <w:suppressAutoHyphens w:val="true"/>
               <w:spacing w:before="0" w:after="0"/>
               <w:rPr>
@@ -21582,7 +21629,7 @@
                 <w:kern w:val="0"/>
                 <w:lang w:val="pl-PL" w:eastAsia="en-US" w:bidi="ar-SA"/>
               </w:rPr>
-              <w:t>4.</w:t>
+              <w:t>7.</w:t>
             </w:r>
           </w:p>
         </w:tc>
@@ -21594,7 +21641,7 @@
           <w:p>
             <w:pPr>
               <w:pStyle w:val="Normal"/>
-              <w:widowControl/>
+              <w:widowControl w:val="false"/>
               <w:suppressAutoHyphens w:val="true"/>
               <w:spacing w:before="0" w:after="0"/>
               <w:rPr>
@@ -21607,7 +21654,7 @@
                 <w:kern w:val="0"/>
                 <w:lang w:val="pl-PL" w:eastAsia="en-US" w:bidi="ar-SA"/>
               </w:rPr>
-              <w:t>Wpisanie w polu „Nazwisko” nazwiska nowego pracownika</w:t>
+              <w:t>Wpisanie w polu „adres” miejsca zamieszkania nowego pracownika</w:t>
             </w:r>
           </w:p>
         </w:tc>
@@ -21619,7 +21666,32 @@
           <w:p>
             <w:pPr>
               <w:pStyle w:val="Normal"/>
-              <w:widowControl/>
+              <w:widowControl w:val="false"/>
+              <w:suppressAutoHyphens w:val="true"/>
+              <w:spacing w:before="0" w:after="0"/>
+              <w:rPr>
+                <w:lang w:val="pl-PL"/>
+              </w:rPr>
+            </w:pPr>
+            <w:r>
+              <w:rPr>
+                <w:lang w:val="pl-PL"/>
+              </w:rPr>
+            </w:r>
+          </w:p>
+        </w:tc>
+      </w:tr>
+      <w:tr>
+        <w:trPr/>
+        <w:tc>
+          <w:tcPr>
+            <w:tcW w:w="2876" w:type="dxa"/>
+            <w:tcBorders/>
+          </w:tcPr>
+          <w:p>
+            <w:pPr>
+              <w:pStyle w:val="Normal"/>
+              <w:widowControl w:val="false"/>
               <w:suppressAutoHyphens w:val="true"/>
               <w:spacing w:before="0" w:after="0"/>
               <w:rPr>
@@ -21632,6 +21704,54 @@
                 <w:kern w:val="0"/>
                 <w:lang w:val="pl-PL" w:eastAsia="en-US" w:bidi="ar-SA"/>
               </w:rPr>
+              <w:t>8.</w:t>
+            </w:r>
+          </w:p>
+        </w:tc>
+        <w:tc>
+          <w:tcPr>
+            <w:tcW w:w="2877" w:type="dxa"/>
+            <w:tcBorders/>
+          </w:tcPr>
+          <w:p>
+            <w:pPr>
+              <w:pStyle w:val="Normal"/>
+              <w:widowControl w:val="false"/>
+              <w:suppressAutoHyphens w:val="true"/>
+              <w:spacing w:before="0" w:after="0"/>
+              <w:rPr>
+                <w:lang w:val="pl-PL"/>
+              </w:rPr>
+            </w:pPr>
+            <w:r>
+              <w:rPr>
+                <w:rFonts w:eastAsia="" w:cs="Times New Roman"/>
+                <w:kern w:val="0"/>
+                <w:lang w:val="pl-PL" w:eastAsia="en-US" w:bidi="ar-SA"/>
+              </w:rPr>
+              <w:t>Wpisanie w polu Płaca stawki godzinowej nowego pracownika</w:t>
+            </w:r>
+          </w:p>
+        </w:tc>
+        <w:tc>
+          <w:tcPr>
+            <w:tcW w:w="2877" w:type="dxa"/>
+            <w:tcBorders/>
+          </w:tcPr>
+          <w:p>
+            <w:pPr>
+              <w:pStyle w:val="Normal"/>
+              <w:widowControl w:val="false"/>
+              <w:suppressAutoHyphens w:val="true"/>
+              <w:spacing w:before="0" w:after="0"/>
+              <w:rPr>
+                <w:lang w:val="pl-PL"/>
+              </w:rPr>
+            </w:pPr>
+            <w:r>
+              <w:rPr>
+                <w:lang w:val="pl-PL"/>
+              </w:rPr>
             </w:r>
           </w:p>
         </w:tc>
@@ -21646,7 +21766,7 @@
           <w:p>
             <w:pPr>
               <w:pStyle w:val="Normal"/>
-              <w:widowControl/>
+              <w:widowControl w:val="false"/>
               <w:suppressAutoHyphens w:val="true"/>
               <w:spacing w:before="0" w:after="0"/>
               <w:rPr>
@@ -21659,7 +21779,7 @@
                 <w:kern w:val="0"/>
                 <w:lang w:val="pl-PL" w:eastAsia="en-US" w:bidi="ar-SA"/>
               </w:rPr>
-              <w:t>5.</w:t>
+              <w:t>9.</w:t>
             </w:r>
           </w:p>
         </w:tc>
@@ -21671,7 +21791,7 @@
           <w:p>
             <w:pPr>
               <w:pStyle w:val="Normal"/>
-              <w:widowControl/>
+              <w:widowControl w:val="false"/>
               <w:suppressAutoHyphens w:val="true"/>
               <w:spacing w:before="0" w:after="0"/>
               <w:rPr>
@@ -21684,7 +21804,7 @@
                 <w:kern w:val="0"/>
                 <w:lang w:val="pl-PL" w:eastAsia="en-US" w:bidi="ar-SA"/>
               </w:rPr>
-              <w:t>Wprowadzenie w polu „ID” numeru indentyfikacyjnego nowego pracownika</w:t>
+              <w:t>Zaznaczenie lub nie checkboxa dot. tego czy pracownik jest instruktorem</w:t>
             </w:r>
           </w:p>
         </w:tc>
@@ -21696,7 +21816,32 @@
           <w:p>
             <w:pPr>
               <w:pStyle w:val="Normal"/>
-              <w:widowControl/>
+              <w:widowControl w:val="false"/>
+              <w:suppressAutoHyphens w:val="true"/>
+              <w:spacing w:before="0" w:after="0"/>
+              <w:rPr>
+                <w:lang w:val="pl-PL"/>
+              </w:rPr>
+            </w:pPr>
+            <w:r>
+              <w:rPr>
+                <w:lang w:val="pl-PL"/>
+              </w:rPr>
+            </w:r>
+          </w:p>
+        </w:tc>
+      </w:tr>
+      <w:tr>
+        <w:trPr/>
+        <w:tc>
+          <w:tcPr>
+            <w:tcW w:w="2876" w:type="dxa"/>
+            <w:tcBorders/>
+          </w:tcPr>
+          <w:p>
+            <w:pPr>
+              <w:pStyle w:val="Normal"/>
+              <w:widowControl w:val="false"/>
               <w:suppressAutoHyphens w:val="true"/>
               <w:spacing w:before="0" w:after="0"/>
               <w:rPr>
@@ -21709,6 +21854,54 @@
                 <w:kern w:val="0"/>
                 <w:lang w:val="pl-PL" w:eastAsia="en-US" w:bidi="ar-SA"/>
               </w:rPr>
+              <w:t>10.</w:t>
+            </w:r>
+          </w:p>
+        </w:tc>
+        <w:tc>
+          <w:tcPr>
+            <w:tcW w:w="2877" w:type="dxa"/>
+            <w:tcBorders/>
+          </w:tcPr>
+          <w:p>
+            <w:pPr>
+              <w:pStyle w:val="Normal"/>
+              <w:widowControl w:val="false"/>
+              <w:suppressAutoHyphens w:val="true"/>
+              <w:spacing w:before="0" w:after="0"/>
+              <w:rPr>
+                <w:lang w:val="pl-PL"/>
+              </w:rPr>
+            </w:pPr>
+            <w:r>
+              <w:rPr>
+                <w:rFonts w:eastAsia="" w:cs="Times New Roman"/>
+                <w:kern w:val="0"/>
+                <w:lang w:val="pl-PL" w:eastAsia="en-US" w:bidi="ar-SA"/>
+              </w:rPr>
+              <w:t>Wciśnięcie przycisku „ZAPISZ”</w:t>
+            </w:r>
+          </w:p>
+        </w:tc>
+        <w:tc>
+          <w:tcPr>
+            <w:tcW w:w="2877" w:type="dxa"/>
+            <w:tcBorders/>
+          </w:tcPr>
+          <w:p>
+            <w:pPr>
+              <w:pStyle w:val="Normal"/>
+              <w:widowControl w:val="false"/>
+              <w:suppressAutoHyphens w:val="true"/>
+              <w:spacing w:before="0" w:after="0"/>
+              <w:rPr>
+                <w:lang w:val="pl-PL"/>
+              </w:rPr>
+            </w:pPr>
+            <w:r>
+              <w:rPr>
+                <w:lang w:val="pl-PL"/>
+              </w:rPr>
             </w:r>
           </w:p>
         </w:tc>
@@ -21723,7 +21916,7 @@
           <w:p>
             <w:pPr>
               <w:pStyle w:val="Normal"/>
-              <w:widowControl/>
+              <w:widowControl w:val="false"/>
               <w:suppressAutoHyphens w:val="true"/>
               <w:spacing w:before="0" w:after="0"/>
               <w:rPr>
@@ -21736,7 +21929,7 @@
                 <w:kern w:val="0"/>
                 <w:lang w:val="pl-PL" w:eastAsia="en-US" w:bidi="ar-SA"/>
               </w:rPr>
-              <w:t>6.</w:t>
+              <w:t>11.</w:t>
             </w:r>
           </w:p>
         </w:tc>
@@ -21748,7 +21941,7 @@
           <w:p>
             <w:pPr>
               <w:pStyle w:val="Normal"/>
-              <w:widowControl/>
+              <w:widowControl w:val="false"/>
               <w:suppressAutoHyphens w:val="true"/>
               <w:spacing w:before="0" w:after="0"/>
               <w:rPr>
@@ -21757,11 +21950,8 @@
             </w:pPr>
             <w:r>
               <w:rPr>
-                <w:rFonts w:eastAsia="" w:cs="Times New Roman"/>
-                <w:kern w:val="0"/>
-                <w:lang w:val="pl-PL" w:eastAsia="en-US" w:bidi="ar-SA"/>
-              </w:rPr>
-              <w:t>Wprowadzenie w polu „PESEL” peselu nowego pracownika</w:t>
+                <w:lang w:val="pl-PL"/>
+              </w:rPr>
             </w:r>
           </w:p>
         </w:tc>
@@ -21773,391 +21963,7 @@
           <w:p>
             <w:pPr>
               <w:pStyle w:val="Normal"/>
-              <w:widowControl/>
-              <w:suppressAutoHyphens w:val="true"/>
-              <w:spacing w:before="0" w:after="0"/>
-              <w:rPr>
-                <w:lang w:val="pl-PL"/>
-              </w:rPr>
-            </w:pPr>
-            <w:r>
-              <w:rPr>
-                <w:rFonts w:eastAsia="" w:cs="Times New Roman"/>
-                <w:kern w:val="0"/>
-                <w:lang w:val="pl-PL" w:eastAsia="en-US" w:bidi="ar-SA"/>
-              </w:rPr>
-            </w:r>
-          </w:p>
-        </w:tc>
-      </w:tr>
-      <w:tr>
-        <w:trPr/>
-        <w:tc>
-          <w:tcPr>
-            <w:tcW w:w="2876" w:type="dxa"/>
-            <w:tcBorders/>
-          </w:tcPr>
-          <w:p>
-            <w:pPr>
-              <w:pStyle w:val="Normal"/>
-              <w:widowControl/>
-              <w:suppressAutoHyphens w:val="true"/>
-              <w:spacing w:before="0" w:after="0"/>
-              <w:rPr>
-                <w:lang w:val="pl-PL"/>
-              </w:rPr>
-            </w:pPr>
-            <w:r>
-              <w:rPr>
-                <w:rFonts w:eastAsia="" w:cs="Times New Roman"/>
-                <w:kern w:val="0"/>
-                <w:lang w:val="pl-PL" w:eastAsia="en-US" w:bidi="ar-SA"/>
-              </w:rPr>
-              <w:t>7.</w:t>
-            </w:r>
-          </w:p>
-        </w:tc>
-        <w:tc>
-          <w:tcPr>
-            <w:tcW w:w="2877" w:type="dxa"/>
-            <w:tcBorders/>
-          </w:tcPr>
-          <w:p>
-            <w:pPr>
-              <w:pStyle w:val="Normal"/>
-              <w:widowControl/>
-              <w:suppressAutoHyphens w:val="true"/>
-              <w:spacing w:before="0" w:after="0"/>
-              <w:rPr>
-                <w:lang w:val="pl-PL"/>
-              </w:rPr>
-            </w:pPr>
-            <w:r>
-              <w:rPr>
-                <w:rFonts w:eastAsia="" w:cs="Times New Roman"/>
-                <w:kern w:val="0"/>
-                <w:lang w:val="pl-PL" w:eastAsia="en-US" w:bidi="ar-SA"/>
-              </w:rPr>
-              <w:t>Wpisanie w polu „adres” miejsca zamieszkania nowego pracownika</w:t>
-            </w:r>
-          </w:p>
-        </w:tc>
-        <w:tc>
-          <w:tcPr>
-            <w:tcW w:w="2877" w:type="dxa"/>
-            <w:tcBorders/>
-          </w:tcPr>
-          <w:p>
-            <w:pPr>
-              <w:pStyle w:val="Normal"/>
-              <w:widowControl/>
-              <w:suppressAutoHyphens w:val="true"/>
-              <w:spacing w:before="0" w:after="0"/>
-              <w:rPr>
-                <w:lang w:val="pl-PL"/>
-              </w:rPr>
-            </w:pPr>
-            <w:r>
-              <w:rPr>
-                <w:rFonts w:eastAsia="" w:cs="Times New Roman"/>
-                <w:kern w:val="0"/>
-                <w:lang w:val="pl-PL" w:eastAsia="en-US" w:bidi="ar-SA"/>
-              </w:rPr>
-            </w:r>
-          </w:p>
-        </w:tc>
-      </w:tr>
-      <w:tr>
-        <w:trPr/>
-        <w:tc>
-          <w:tcPr>
-            <w:tcW w:w="2876" w:type="dxa"/>
-            <w:tcBorders/>
-          </w:tcPr>
-          <w:p>
-            <w:pPr>
-              <w:pStyle w:val="Normal"/>
-              <w:widowControl/>
-              <w:suppressAutoHyphens w:val="true"/>
-              <w:spacing w:before="0" w:after="0"/>
-              <w:rPr>
-                <w:lang w:val="pl-PL"/>
-              </w:rPr>
-            </w:pPr>
-            <w:r>
-              <w:rPr>
-                <w:rFonts w:eastAsia="" w:cs="Times New Roman"/>
-                <w:kern w:val="0"/>
-                <w:lang w:val="pl-PL" w:eastAsia="en-US" w:bidi="ar-SA"/>
-              </w:rPr>
-              <w:t>8.</w:t>
-            </w:r>
-          </w:p>
-        </w:tc>
-        <w:tc>
-          <w:tcPr>
-            <w:tcW w:w="2877" w:type="dxa"/>
-            <w:tcBorders/>
-          </w:tcPr>
-          <w:p>
-            <w:pPr>
-              <w:pStyle w:val="Normal"/>
-              <w:widowControl/>
-              <w:suppressAutoHyphens w:val="true"/>
-              <w:spacing w:before="0" w:after="0"/>
-              <w:rPr>
-                <w:lang w:val="pl-PL"/>
-              </w:rPr>
-            </w:pPr>
-            <w:r>
-              <w:rPr>
-                <w:rFonts w:eastAsia="" w:cs="Times New Roman"/>
-                <w:kern w:val="0"/>
-                <w:lang w:val="pl-PL" w:eastAsia="en-US" w:bidi="ar-SA"/>
-              </w:rPr>
-              <w:t>Wpisanie w polu Płaca stawki godzinowej nowego pracownika</w:t>
-            </w:r>
-          </w:p>
-        </w:tc>
-        <w:tc>
-          <w:tcPr>
-            <w:tcW w:w="2877" w:type="dxa"/>
-            <w:tcBorders/>
-          </w:tcPr>
-          <w:p>
-            <w:pPr>
-              <w:pStyle w:val="Normal"/>
-              <w:widowControl/>
-              <w:suppressAutoHyphens w:val="true"/>
-              <w:spacing w:before="0" w:after="0"/>
-              <w:rPr>
-                <w:lang w:val="pl-PL"/>
-              </w:rPr>
-            </w:pPr>
-            <w:r>
-              <w:rPr>
-                <w:rFonts w:eastAsia="" w:cs="Times New Roman"/>
-                <w:kern w:val="0"/>
-                <w:lang w:val="pl-PL" w:eastAsia="en-US" w:bidi="ar-SA"/>
-              </w:rPr>
-            </w:r>
-          </w:p>
-        </w:tc>
-      </w:tr>
-      <w:tr>
-        <w:trPr/>
-        <w:tc>
-          <w:tcPr>
-            <w:tcW w:w="2876" w:type="dxa"/>
-            <w:tcBorders/>
-          </w:tcPr>
-          <w:p>
-            <w:pPr>
-              <w:pStyle w:val="Normal"/>
-              <w:widowControl/>
-              <w:suppressAutoHyphens w:val="true"/>
-              <w:spacing w:before="0" w:after="0"/>
-              <w:rPr>
-                <w:lang w:val="pl-PL"/>
-              </w:rPr>
-            </w:pPr>
-            <w:r>
-              <w:rPr>
-                <w:rFonts w:eastAsia="" w:cs="Times New Roman"/>
-                <w:kern w:val="0"/>
-                <w:lang w:val="pl-PL" w:eastAsia="en-US" w:bidi="ar-SA"/>
-              </w:rPr>
-              <w:t>9.</w:t>
-            </w:r>
-          </w:p>
-        </w:tc>
-        <w:tc>
-          <w:tcPr>
-            <w:tcW w:w="2877" w:type="dxa"/>
-            <w:tcBorders/>
-          </w:tcPr>
-          <w:p>
-            <w:pPr>
-              <w:pStyle w:val="Normal"/>
-              <w:widowControl/>
-              <w:suppressAutoHyphens w:val="true"/>
-              <w:spacing w:before="0" w:after="0"/>
-              <w:rPr>
-                <w:lang w:val="pl-PL"/>
-              </w:rPr>
-            </w:pPr>
-            <w:r>
-              <w:rPr>
-                <w:rFonts w:eastAsia="" w:cs="Times New Roman"/>
-                <w:kern w:val="0"/>
-                <w:lang w:val="pl-PL" w:eastAsia="en-US" w:bidi="ar-SA"/>
-              </w:rPr>
-              <w:t>Zaznaczenie lub nie checkboxa dot. tego czy pracownik jest instruktorem</w:t>
-            </w:r>
-          </w:p>
-        </w:tc>
-        <w:tc>
-          <w:tcPr>
-            <w:tcW w:w="2877" w:type="dxa"/>
-            <w:tcBorders/>
-          </w:tcPr>
-          <w:p>
-            <w:pPr>
-              <w:pStyle w:val="Normal"/>
-              <w:widowControl/>
-              <w:suppressAutoHyphens w:val="true"/>
-              <w:spacing w:before="0" w:after="0"/>
-              <w:rPr>
-                <w:lang w:val="pl-PL"/>
-              </w:rPr>
-            </w:pPr>
-            <w:r>
-              <w:rPr>
-                <w:rFonts w:eastAsia="" w:cs="Times New Roman"/>
-                <w:kern w:val="0"/>
-                <w:lang w:val="pl-PL" w:eastAsia="en-US" w:bidi="ar-SA"/>
-              </w:rPr>
-            </w:r>
-          </w:p>
-        </w:tc>
-      </w:tr>
-      <w:tr>
-        <w:trPr/>
-        <w:tc>
-          <w:tcPr>
-            <w:tcW w:w="2876" w:type="dxa"/>
-            <w:tcBorders/>
-          </w:tcPr>
-          <w:p>
-            <w:pPr>
-              <w:pStyle w:val="Normal"/>
-              <w:widowControl/>
-              <w:suppressAutoHyphens w:val="true"/>
-              <w:spacing w:before="0" w:after="0"/>
-              <w:rPr>
-                <w:lang w:val="pl-PL"/>
-              </w:rPr>
-            </w:pPr>
-            <w:r>
-              <w:rPr>
-                <w:rFonts w:eastAsia="" w:cs="Times New Roman"/>
-                <w:kern w:val="0"/>
-                <w:lang w:val="pl-PL" w:eastAsia="en-US" w:bidi="ar-SA"/>
-              </w:rPr>
-              <w:t>10.</w:t>
-            </w:r>
-          </w:p>
-        </w:tc>
-        <w:tc>
-          <w:tcPr>
-            <w:tcW w:w="2877" w:type="dxa"/>
-            <w:tcBorders/>
-          </w:tcPr>
-          <w:p>
-            <w:pPr>
-              <w:pStyle w:val="Normal"/>
-              <w:widowControl/>
-              <w:suppressAutoHyphens w:val="true"/>
-              <w:spacing w:before="0" w:after="0"/>
-              <w:rPr>
-                <w:lang w:val="pl-PL"/>
-              </w:rPr>
-            </w:pPr>
-            <w:r>
-              <w:rPr>
-                <w:rFonts w:eastAsia="" w:cs="Times New Roman"/>
-                <w:kern w:val="0"/>
-                <w:lang w:val="pl-PL" w:eastAsia="en-US" w:bidi="ar-SA"/>
-              </w:rPr>
-              <w:t>Wciśnięcie przycisku „ZAPISZ”</w:t>
-            </w:r>
-          </w:p>
-        </w:tc>
-        <w:tc>
-          <w:tcPr>
-            <w:tcW w:w="2877" w:type="dxa"/>
-            <w:tcBorders/>
-          </w:tcPr>
-          <w:p>
-            <w:pPr>
-              <w:pStyle w:val="Normal"/>
-              <w:widowControl/>
-              <w:suppressAutoHyphens w:val="true"/>
-              <w:spacing w:before="0" w:after="0"/>
-              <w:rPr>
-                <w:lang w:val="pl-PL"/>
-              </w:rPr>
-            </w:pPr>
-            <w:r>
-              <w:rPr>
-                <w:rFonts w:eastAsia="" w:cs="Times New Roman"/>
-                <w:kern w:val="0"/>
-                <w:lang w:val="pl-PL" w:eastAsia="en-US" w:bidi="ar-SA"/>
-              </w:rPr>
-            </w:r>
-          </w:p>
-        </w:tc>
-      </w:tr>
-      <w:tr>
-        <w:trPr/>
-        <w:tc>
-          <w:tcPr>
-            <w:tcW w:w="2876" w:type="dxa"/>
-            <w:tcBorders/>
-          </w:tcPr>
-          <w:p>
-            <w:pPr>
-              <w:pStyle w:val="Normal"/>
-              <w:widowControl/>
-              <w:suppressAutoHyphens w:val="true"/>
-              <w:spacing w:before="0" w:after="0"/>
-              <w:rPr>
-                <w:lang w:val="pl-PL"/>
-              </w:rPr>
-            </w:pPr>
-            <w:r>
-              <w:rPr>
-                <w:rFonts w:eastAsia="" w:cs="Times New Roman"/>
-                <w:kern w:val="0"/>
-                <w:lang w:val="pl-PL" w:eastAsia="en-US" w:bidi="ar-SA"/>
-              </w:rPr>
-              <w:t>11.</w:t>
-            </w:r>
-          </w:p>
-        </w:tc>
-        <w:tc>
-          <w:tcPr>
-            <w:tcW w:w="2877" w:type="dxa"/>
-            <w:tcBorders/>
-          </w:tcPr>
-          <w:p>
-            <w:pPr>
-              <w:pStyle w:val="Normal"/>
-              <w:widowControl/>
-              <w:suppressAutoHyphens w:val="true"/>
-              <w:spacing w:before="0" w:after="0"/>
-              <w:rPr>
-                <w:lang w:val="pl-PL"/>
-              </w:rPr>
-            </w:pPr>
-            <w:r>
-              <w:rPr>
-                <w:rFonts w:eastAsia="" w:cs="Times New Roman"/>
-                <w:kern w:val="0"/>
-                <w:lang w:val="pl-PL" w:eastAsia="en-US" w:bidi="ar-SA"/>
-              </w:rPr>
-            </w:r>
-          </w:p>
-        </w:tc>
-        <w:tc>
-          <w:tcPr>
-            <w:tcW w:w="2877" w:type="dxa"/>
-            <w:tcBorders/>
-          </w:tcPr>
-          <w:p>
-            <w:pPr>
-              <w:pStyle w:val="Normal"/>
-              <w:widowControl/>
+              <w:widowControl w:val="false"/>
               <w:suppressAutoHyphens w:val="true"/>
               <w:spacing w:before="0" w:after="0"/>
               <w:rPr>
@@ -22257,9 +22063,7 @@
             </w:pPr>
             <w:r>
               <w:rPr>
-                <w:rFonts w:eastAsia="" w:cs="Times New Roman"/>
-                <w:kern w:val="0"/>
-                <w:lang w:val="pl-PL" w:eastAsia="en-US" w:bidi="ar-SA"/>
+                <w:lang w:val="pl-PL"/>
               </w:rPr>
             </w:r>
           </w:p>
@@ -22281,9 +22085,7 @@
             </w:pPr>
             <w:r>
               <w:rPr>
-                <w:rFonts w:eastAsia="" w:cs="Times New Roman"/>
-                <w:kern w:val="0"/>
-                <w:lang w:val="pl-PL" w:eastAsia="en-US" w:bidi="ar-SA"/>
+                <w:lang w:val="pl-PL"/>
               </w:rPr>
             </w:r>
           </w:p>
@@ -22359,11 +22161,7 @@
               </w:rPr>
             </w:pPr>
             <w:r>
-              <w:rPr>
-                <w:rFonts w:eastAsia="" w:cs="Times New Roman"/>
-                <w:kern w:val="0"/>
-                <w:lang w:val="en-US" w:eastAsia="en-US" w:bidi="ar-SA"/>
-              </w:rPr>
+              <w:rPr/>
             </w:r>
           </w:p>
         </w:tc>
@@ -22439,9 +22237,7 @@
             </w:pPr>
             <w:r>
               <w:rPr>
-                <w:rFonts w:eastAsia="" w:cs="Times New Roman"/>
-                <w:kern w:val="0"/>
-                <w:lang w:val="pl-PL" w:eastAsia="en-US" w:bidi="ar-SA"/>
+                <w:lang w:val="pl-PL"/>
               </w:rPr>
             </w:r>
           </w:p>
@@ -22518,9 +22314,7 @@
             </w:pPr>
             <w:r>
               <w:rPr>
-                <w:rFonts w:eastAsia="" w:cs="Times New Roman"/>
-                <w:kern w:val="0"/>
-                <w:lang w:val="pl-PL" w:eastAsia="en-US" w:bidi="ar-SA"/>
+                <w:lang w:val="pl-PL"/>
               </w:rPr>
             </w:r>
           </w:p>
@@ -22597,9 +22391,7 @@
             </w:pPr>
             <w:r>
               <w:rPr>
-                <w:rFonts w:eastAsia="" w:cs="Times New Roman"/>
-                <w:kern w:val="0"/>
-                <w:lang w:val="es-ES" w:eastAsia="en-US" w:bidi="ar-SA"/>
+                <w:lang w:val="es-ES"/>
               </w:rPr>
             </w:r>
           </w:p>
@@ -22676,9 +22468,7 @@
             </w:pPr>
             <w:r>
               <w:rPr>
-                <w:rFonts w:eastAsia="" w:cs="Times New Roman"/>
-                <w:kern w:val="0"/>
-                <w:lang w:val="pl-PL" w:eastAsia="en-US" w:bidi="ar-SA"/>
+                <w:lang w:val="pl-PL"/>
               </w:rPr>
             </w:r>
           </w:p>
@@ -22755,9 +22545,7 @@
             </w:pPr>
             <w:r>
               <w:rPr>
-                <w:rFonts w:eastAsia="" w:cs="Times New Roman"/>
-                <w:kern w:val="0"/>
-                <w:lang w:val="pl-PL" w:eastAsia="en-US" w:bidi="ar-SA"/>
+                <w:lang w:val="pl-PL"/>
               </w:rPr>
             </w:r>
           </w:p>
@@ -22834,9 +22622,7 @@
             </w:pPr>
             <w:r>
               <w:rPr>
-                <w:rFonts w:eastAsia="" w:cs="Times New Roman"/>
-                <w:kern w:val="0"/>
-                <w:lang w:val="pl-PL" w:eastAsia="en-US" w:bidi="ar-SA"/>
+                <w:lang w:val="pl-PL"/>
               </w:rPr>
             </w:r>
           </w:p>
@@ -22888,9 +22674,7 @@
             </w:pPr>
             <w:r>
               <w:rPr>
-                <w:rFonts w:eastAsia="" w:cs="Times New Roman"/>
-                <w:kern w:val="0"/>
-                <w:lang w:val="pl-PL" w:eastAsia="en-US" w:bidi="ar-SA"/>
+                <w:lang w:val="pl-PL"/>
               </w:rPr>
             </w:r>
           </w:p>
@@ -22969,9 +22753,7 @@
             </w:pPr>
             <w:r>
               <w:rPr>
-                <w:rFonts w:eastAsia="" w:cs="Times New Roman"/>
-                <w:kern w:val="0"/>
-                <w:lang w:val="pl-PL" w:eastAsia="en-US" w:bidi="ar-SA"/>
+                <w:lang w:val="pl-PL"/>
               </w:rPr>
             </w:r>
           </w:p>
@@ -22993,9 +22775,7 @@
             </w:pPr>
             <w:r>
               <w:rPr>
-                <w:rFonts w:eastAsia="" w:cs="Times New Roman"/>
-                <w:kern w:val="0"/>
-                <w:lang w:val="pl-PL" w:eastAsia="en-US" w:bidi="ar-SA"/>
+                <w:lang w:val="pl-PL"/>
               </w:rPr>
             </w:r>
           </w:p>
@@ -23071,11 +22851,7 @@
               </w:rPr>
             </w:pPr>
             <w:r>
-              <w:rPr>
-                <w:rFonts w:eastAsia="" w:cs="Times New Roman"/>
-                <w:kern w:val="0"/>
-                <w:lang w:val="en-US" w:eastAsia="en-US" w:bidi="ar-SA"/>
-              </w:rPr>
+              <w:rPr/>
             </w:r>
           </w:p>
         </w:tc>
@@ -23151,9 +22927,7 @@
             </w:pPr>
             <w:r>
               <w:rPr>
-                <w:rFonts w:eastAsia="" w:cs="Times New Roman"/>
-                <w:kern w:val="0"/>
-                <w:lang w:val="pl-PL" w:eastAsia="en-US" w:bidi="ar-SA"/>
+                <w:lang w:val="pl-PL"/>
               </w:rPr>
             </w:r>
           </w:p>
@@ -23230,9 +23004,7 @@
             </w:pPr>
             <w:r>
               <w:rPr>
-                <w:rFonts w:eastAsia="" w:cs="Times New Roman"/>
-                <w:kern w:val="0"/>
-                <w:lang w:val="pl-PL" w:eastAsia="en-US" w:bidi="ar-SA"/>
+                <w:lang w:val="pl-PL"/>
               </w:rPr>
             </w:r>
           </w:p>
@@ -23309,9 +23081,7 @@
             </w:pPr>
             <w:r>
               <w:rPr>
-                <w:rFonts w:eastAsia="" w:cs="Times New Roman"/>
-                <w:kern w:val="0"/>
-                <w:lang w:val="es-ES" w:eastAsia="en-US" w:bidi="ar-SA"/>
+                <w:lang w:val="es-ES"/>
               </w:rPr>
             </w:r>
           </w:p>
@@ -23388,9 +23158,7 @@
             </w:pPr>
             <w:r>
               <w:rPr>
-                <w:rFonts w:eastAsia="" w:cs="Times New Roman"/>
-                <w:kern w:val="0"/>
-                <w:lang w:val="pl-PL" w:eastAsia="en-US" w:bidi="ar-SA"/>
+                <w:lang w:val="pl-PL"/>
               </w:rPr>
             </w:r>
           </w:p>
@@ -23467,9 +23235,7 @@
             </w:pPr>
             <w:r>
               <w:rPr>
-                <w:rFonts w:eastAsia="" w:cs="Times New Roman"/>
-                <w:kern w:val="0"/>
-                <w:lang w:val="pl-PL" w:eastAsia="en-US" w:bidi="ar-SA"/>
+                <w:lang w:val="pl-PL"/>
               </w:rPr>
             </w:r>
           </w:p>
@@ -23546,9 +23312,7 @@
             </w:pPr>
             <w:r>
               <w:rPr>
-                <w:rFonts w:eastAsia="" w:cs="Times New Roman"/>
-                <w:kern w:val="0"/>
-                <w:lang w:val="pl-PL" w:eastAsia="en-US" w:bidi="ar-SA"/>
+                <w:lang w:val="pl-PL"/>
               </w:rPr>
             </w:r>
           </w:p>
@@ -23600,9 +23364,7 @@
             </w:pPr>
             <w:r>
               <w:rPr>
-                <w:rFonts w:eastAsia="" w:cs="Times New Roman"/>
-                <w:kern w:val="0"/>
-                <w:lang w:val="pl-PL" w:eastAsia="en-US" w:bidi="ar-SA"/>
+                <w:lang w:val="pl-PL"/>
               </w:rPr>
             </w:r>
           </w:p>
@@ -24090,8 +23852,8 @@
       </w:tblPr>
       <w:tblGrid>
         <w:gridCol w:w="793"/>
-        <w:gridCol w:w="3749"/>
-        <w:gridCol w:w="4098"/>
+        <w:gridCol w:w="3748"/>
+        <w:gridCol w:w="4099"/>
       </w:tblGrid>
       <w:tr>
         <w:trPr/>
@@ -24124,7 +23886,7 @@
         </w:tc>
         <w:tc>
           <w:tcPr>
-            <w:tcW w:w="3749" w:type="dxa"/>
+            <w:tcW w:w="3748" w:type="dxa"/>
             <w:tcBorders>
               <w:top w:val="single" w:sz="4" w:space="0" w:color="000000"/>
               <w:left w:val="single" w:sz="4" w:space="0" w:color="000000"/>
@@ -24151,7 +23913,7 @@
         </w:tc>
         <w:tc>
           <w:tcPr>
-            <w:tcW w:w="4098" w:type="dxa"/>
+            <w:tcW w:w="4099" w:type="dxa"/>
             <w:tcBorders>
               <w:top w:val="single" w:sz="4" w:space="0" w:color="000000"/>
               <w:left w:val="single" w:sz="4" w:space="0" w:color="000000"/>
@@ -24208,7 +23970,7 @@
         </w:tc>
         <w:tc>
           <w:tcPr>
-            <w:tcW w:w="3749" w:type="dxa"/>
+            <w:tcW w:w="3748" w:type="dxa"/>
             <w:tcBorders>
               <w:left w:val="single" w:sz="4" w:space="0" w:color="000000"/>
               <w:bottom w:val="single" w:sz="4" w:space="0" w:color="000000"/>
@@ -24228,7 +23990,7 @@
         </w:tc>
         <w:tc>
           <w:tcPr>
-            <w:tcW w:w="4098" w:type="dxa"/>
+            <w:tcW w:w="4099" w:type="dxa"/>
             <w:tcBorders>
               <w:left w:val="single" w:sz="4" w:space="0" w:color="000000"/>
               <w:bottom w:val="single" w:sz="4" w:space="0" w:color="000000"/>
@@ -24282,7 +24044,7 @@
         </w:tc>
         <w:tc>
           <w:tcPr>
-            <w:tcW w:w="3749" w:type="dxa"/>
+            <w:tcW w:w="3748" w:type="dxa"/>
             <w:tcBorders>
               <w:left w:val="single" w:sz="4" w:space="0" w:color="000000"/>
               <w:bottom w:val="single" w:sz="4" w:space="0" w:color="000000"/>
@@ -24302,7 +24064,7 @@
         </w:tc>
         <w:tc>
           <w:tcPr>
-            <w:tcW w:w="4098" w:type="dxa"/>
+            <w:tcW w:w="4099" w:type="dxa"/>
             <w:tcBorders>
               <w:left w:val="single" w:sz="4" w:space="0" w:color="000000"/>
               <w:bottom w:val="single" w:sz="4" w:space="0" w:color="000000"/>
@@ -24356,7 +24118,7 @@
         </w:tc>
         <w:tc>
           <w:tcPr>
-            <w:tcW w:w="3749" w:type="dxa"/>
+            <w:tcW w:w="3748" w:type="dxa"/>
             <w:tcBorders>
               <w:left w:val="single" w:sz="4" w:space="0" w:color="000000"/>
               <w:bottom w:val="single" w:sz="4" w:space="0" w:color="000000"/>
@@ -24376,7 +24138,7 @@
         </w:tc>
         <w:tc>
           <w:tcPr>
-            <w:tcW w:w="4098" w:type="dxa"/>
+            <w:tcW w:w="4099" w:type="dxa"/>
             <w:tcBorders>
               <w:left w:val="single" w:sz="4" w:space="0" w:color="000000"/>
               <w:bottom w:val="single" w:sz="4" w:space="0" w:color="000000"/>
@@ -24430,7 +24192,7 @@
         </w:tc>
         <w:tc>
           <w:tcPr>
-            <w:tcW w:w="3749" w:type="dxa"/>
+            <w:tcW w:w="3748" w:type="dxa"/>
             <w:tcBorders>
               <w:left w:val="single" w:sz="4" w:space="0" w:color="000000"/>
               <w:bottom w:val="single" w:sz="4" w:space="0" w:color="000000"/>
@@ -24450,7 +24212,7 @@
         </w:tc>
         <w:tc>
           <w:tcPr>
-            <w:tcW w:w="4098" w:type="dxa"/>
+            <w:tcW w:w="4099" w:type="dxa"/>
             <w:tcBorders>
               <w:left w:val="single" w:sz="4" w:space="0" w:color="000000"/>
               <w:bottom w:val="single" w:sz="4" w:space="0" w:color="000000"/>
@@ -24504,7 +24266,7 @@
         </w:tc>
         <w:tc>
           <w:tcPr>
-            <w:tcW w:w="3749" w:type="dxa"/>
+            <w:tcW w:w="3748" w:type="dxa"/>
             <w:tcBorders>
               <w:left w:val="single" w:sz="4" w:space="0" w:color="000000"/>
               <w:bottom w:val="single" w:sz="4" w:space="0" w:color="000000"/>
@@ -24524,7 +24286,7 @@
         </w:tc>
         <w:tc>
           <w:tcPr>
-            <w:tcW w:w="4098" w:type="dxa"/>
+            <w:tcW w:w="4099" w:type="dxa"/>
             <w:tcBorders>
               <w:left w:val="single" w:sz="4" w:space="0" w:color="000000"/>
               <w:bottom w:val="single" w:sz="4" w:space="0" w:color="000000"/>
@@ -24578,7 +24340,7 @@
         </w:tc>
         <w:tc>
           <w:tcPr>
-            <w:tcW w:w="3749" w:type="dxa"/>
+            <w:tcW w:w="3748" w:type="dxa"/>
             <w:tcBorders>
               <w:left w:val="single" w:sz="4" w:space="0" w:color="000000"/>
               <w:bottom w:val="single" w:sz="4" w:space="0" w:color="000000"/>
@@ -24598,7 +24360,7 @@
         </w:tc>
         <w:tc>
           <w:tcPr>
-            <w:tcW w:w="4098" w:type="dxa"/>
+            <w:tcW w:w="4099" w:type="dxa"/>
             <w:tcBorders>
               <w:left w:val="single" w:sz="4" w:space="0" w:color="000000"/>
               <w:bottom w:val="single" w:sz="4" w:space="0" w:color="000000"/>
@@ -24652,7 +24414,7 @@
         </w:tc>
         <w:tc>
           <w:tcPr>
-            <w:tcW w:w="3749" w:type="dxa"/>
+            <w:tcW w:w="3748" w:type="dxa"/>
             <w:tcBorders>
               <w:left w:val="single" w:sz="4" w:space="0" w:color="000000"/>
               <w:bottom w:val="single" w:sz="4" w:space="0" w:color="000000"/>
@@ -24672,7 +24434,7 @@
         </w:tc>
         <w:tc>
           <w:tcPr>
-            <w:tcW w:w="4098" w:type="dxa"/>
+            <w:tcW w:w="4099" w:type="dxa"/>
             <w:tcBorders>
               <w:left w:val="single" w:sz="4" w:space="0" w:color="000000"/>
               <w:bottom w:val="single" w:sz="4" w:space="0" w:color="000000"/>
@@ -24726,7 +24488,7 @@
         </w:tc>
         <w:tc>
           <w:tcPr>
-            <w:tcW w:w="3749" w:type="dxa"/>
+            <w:tcW w:w="3748" w:type="dxa"/>
             <w:tcBorders>
               <w:left w:val="single" w:sz="4" w:space="0" w:color="000000"/>
               <w:bottom w:val="single" w:sz="4" w:space="0" w:color="000000"/>
@@ -24746,7 +24508,7 @@
         </w:tc>
         <w:tc>
           <w:tcPr>
-            <w:tcW w:w="4098" w:type="dxa"/>
+            <w:tcW w:w="4099" w:type="dxa"/>
             <w:tcBorders>
               <w:left w:val="single" w:sz="4" w:space="0" w:color="000000"/>
               <w:bottom w:val="single" w:sz="4" w:space="0" w:color="000000"/>
@@ -24800,7 +24562,7 @@
         </w:tc>
         <w:tc>
           <w:tcPr>
-            <w:tcW w:w="3749" w:type="dxa"/>
+            <w:tcW w:w="3748" w:type="dxa"/>
             <w:tcBorders>
               <w:left w:val="single" w:sz="4" w:space="0" w:color="000000"/>
               <w:bottom w:val="single" w:sz="4" w:space="0" w:color="000000"/>
@@ -24820,7 +24582,7 @@
         </w:tc>
         <w:tc>
           <w:tcPr>
-            <w:tcW w:w="4098" w:type="dxa"/>
+            <w:tcW w:w="4099" w:type="dxa"/>
             <w:tcBorders>
               <w:left w:val="single" w:sz="4" w:space="0" w:color="000000"/>
               <w:bottom w:val="single" w:sz="4" w:space="0" w:color="000000"/>
@@ -24874,7 +24636,7 @@
         </w:tc>
         <w:tc>
           <w:tcPr>
-            <w:tcW w:w="3749" w:type="dxa"/>
+            <w:tcW w:w="3748" w:type="dxa"/>
             <w:tcBorders>
               <w:left w:val="single" w:sz="4" w:space="0" w:color="000000"/>
               <w:bottom w:val="single" w:sz="4" w:space="0" w:color="000000"/>
@@ -24894,7 +24656,7 @@
         </w:tc>
         <w:tc>
           <w:tcPr>
-            <w:tcW w:w="4098" w:type="dxa"/>
+            <w:tcW w:w="4099" w:type="dxa"/>
             <w:tcBorders>
               <w:left w:val="single" w:sz="4" w:space="0" w:color="000000"/>
               <w:bottom w:val="single" w:sz="4" w:space="0" w:color="000000"/>
@@ -24948,7 +24710,7 @@
         </w:tc>
         <w:tc>
           <w:tcPr>
-            <w:tcW w:w="3749" w:type="dxa"/>
+            <w:tcW w:w="3748" w:type="dxa"/>
             <w:tcBorders>
               <w:left w:val="single" w:sz="4" w:space="0" w:color="000000"/>
               <w:bottom w:val="single" w:sz="4" w:space="0" w:color="000000"/>
@@ -24968,7 +24730,7 @@
         </w:tc>
         <w:tc>
           <w:tcPr>
-            <w:tcW w:w="4098" w:type="dxa"/>
+            <w:tcW w:w="4099" w:type="dxa"/>
             <w:tcBorders>
               <w:left w:val="single" w:sz="4" w:space="0" w:color="000000"/>
               <w:bottom w:val="single" w:sz="4" w:space="0" w:color="000000"/>
@@ -25022,7 +24784,7 @@
         </w:tc>
         <w:tc>
           <w:tcPr>
-            <w:tcW w:w="3749" w:type="dxa"/>
+            <w:tcW w:w="3748" w:type="dxa"/>
             <w:tcBorders>
               <w:left w:val="single" w:sz="4" w:space="0" w:color="000000"/>
               <w:bottom w:val="single" w:sz="4" w:space="0" w:color="000000"/>
@@ -25042,7 +24804,7 @@
         </w:tc>
         <w:tc>
           <w:tcPr>
-            <w:tcW w:w="4098" w:type="dxa"/>
+            <w:tcW w:w="4099" w:type="dxa"/>
             <w:tcBorders>
               <w:left w:val="single" w:sz="4" w:space="0" w:color="000000"/>
               <w:bottom w:val="single" w:sz="4" w:space="0" w:color="000000"/>
@@ -25096,7 +24858,7 @@
         </w:tc>
         <w:tc>
           <w:tcPr>
-            <w:tcW w:w="3749" w:type="dxa"/>
+            <w:tcW w:w="3748" w:type="dxa"/>
             <w:tcBorders>
               <w:left w:val="single" w:sz="4" w:space="0" w:color="000000"/>
               <w:bottom w:val="single" w:sz="4" w:space="0" w:color="000000"/>
@@ -25116,7 +24878,7 @@
         </w:tc>
         <w:tc>
           <w:tcPr>
-            <w:tcW w:w="4098" w:type="dxa"/>
+            <w:tcW w:w="4099" w:type="dxa"/>
             <w:tcBorders>
               <w:left w:val="single" w:sz="4" w:space="0" w:color="000000"/>
               <w:bottom w:val="single" w:sz="4" w:space="0" w:color="000000"/>
@@ -25170,7 +24932,7 @@
         </w:tc>
         <w:tc>
           <w:tcPr>
-            <w:tcW w:w="3749" w:type="dxa"/>
+            <w:tcW w:w="3748" w:type="dxa"/>
             <w:tcBorders>
               <w:left w:val="single" w:sz="4" w:space="0" w:color="000000"/>
               <w:bottom w:val="single" w:sz="4" w:space="0" w:color="000000"/>
@@ -25190,7 +24952,7 @@
         </w:tc>
         <w:tc>
           <w:tcPr>
-            <w:tcW w:w="4098" w:type="dxa"/>
+            <w:tcW w:w="4099" w:type="dxa"/>
             <w:tcBorders>
               <w:left w:val="single" w:sz="4" w:space="0" w:color="000000"/>
               <w:bottom w:val="single" w:sz="4" w:space="0" w:color="000000"/>
@@ -25244,7 +25006,7 @@
         </w:tc>
         <w:tc>
           <w:tcPr>
-            <w:tcW w:w="3749" w:type="dxa"/>
+            <w:tcW w:w="3748" w:type="dxa"/>
             <w:tcBorders>
               <w:left w:val="single" w:sz="4" w:space="0" w:color="000000"/>
               <w:bottom w:val="single" w:sz="4" w:space="0" w:color="000000"/>
@@ -25264,7 +25026,7 @@
         </w:tc>
         <w:tc>
           <w:tcPr>
-            <w:tcW w:w="4098" w:type="dxa"/>
+            <w:tcW w:w="4099" w:type="dxa"/>
             <w:tcBorders>
               <w:left w:val="single" w:sz="4" w:space="0" w:color="000000"/>
               <w:bottom w:val="single" w:sz="4" w:space="0" w:color="000000"/>
@@ -25318,7 +25080,7 @@
         </w:tc>
         <w:tc>
           <w:tcPr>
-            <w:tcW w:w="3749" w:type="dxa"/>
+            <w:tcW w:w="3748" w:type="dxa"/>
             <w:tcBorders>
               <w:left w:val="single" w:sz="4" w:space="0" w:color="000000"/>
               <w:bottom w:val="single" w:sz="4" w:space="0" w:color="000000"/>
@@ -25381,7 +25143,7 @@
         </w:tc>
         <w:tc>
           <w:tcPr>
-            <w:tcW w:w="4098" w:type="dxa"/>
+            <w:tcW w:w="4099" w:type="dxa"/>
             <w:tcBorders>
               <w:left w:val="single" w:sz="4" w:space="0" w:color="000000"/>
               <w:bottom w:val="single" w:sz="4" w:space="0" w:color="000000"/>
@@ -25435,7 +25197,7 @@
         </w:tc>
         <w:tc>
           <w:tcPr>
-            <w:tcW w:w="3749" w:type="dxa"/>
+            <w:tcW w:w="3748" w:type="dxa"/>
             <w:tcBorders>
               <w:left w:val="single" w:sz="4" w:space="0" w:color="000000"/>
               <w:bottom w:val="single" w:sz="4" w:space="0" w:color="000000"/>
@@ -25462,7 +25224,7 @@
         </w:tc>
         <w:tc>
           <w:tcPr>
-            <w:tcW w:w="4098" w:type="dxa"/>
+            <w:tcW w:w="4099" w:type="dxa"/>
             <w:tcBorders>
               <w:left w:val="single" w:sz="4" w:space="0" w:color="000000"/>
               <w:bottom w:val="single" w:sz="4" w:space="0" w:color="000000"/>
@@ -25516,7 +25278,7 @@
         </w:tc>
         <w:tc>
           <w:tcPr>
-            <w:tcW w:w="3749" w:type="dxa"/>
+            <w:tcW w:w="3748" w:type="dxa"/>
             <w:tcBorders>
               <w:left w:val="single" w:sz="4" w:space="0" w:color="000000"/>
               <w:bottom w:val="single" w:sz="4" w:space="0" w:color="000000"/>
@@ -25536,7 +25298,7 @@
         </w:tc>
         <w:tc>
           <w:tcPr>
-            <w:tcW w:w="4098" w:type="dxa"/>
+            <w:tcW w:w="4099" w:type="dxa"/>
             <w:tcBorders>
               <w:left w:val="single" w:sz="4" w:space="0" w:color="000000"/>
               <w:bottom w:val="single" w:sz="4" w:space="0" w:color="000000"/>
@@ -25590,7 +25352,7 @@
         </w:tc>
         <w:tc>
           <w:tcPr>
-            <w:tcW w:w="3749" w:type="dxa"/>
+            <w:tcW w:w="3748" w:type="dxa"/>
             <w:tcBorders>
               <w:left w:val="single" w:sz="4" w:space="0" w:color="000000"/>
               <w:bottom w:val="single" w:sz="4" w:space="0" w:color="000000"/>
@@ -25610,7 +25372,7 @@
         </w:tc>
         <w:tc>
           <w:tcPr>
-            <w:tcW w:w="4098" w:type="dxa"/>
+            <w:tcW w:w="4099" w:type="dxa"/>
             <w:tcBorders>
               <w:left w:val="single" w:sz="4" w:space="0" w:color="000000"/>
               <w:bottom w:val="single" w:sz="4" w:space="0" w:color="000000"/>
@@ -25664,7 +25426,7 @@
         </w:tc>
         <w:tc>
           <w:tcPr>
-            <w:tcW w:w="3749" w:type="dxa"/>
+            <w:tcW w:w="3748" w:type="dxa"/>
             <w:tcBorders>
               <w:left w:val="single" w:sz="4" w:space="0" w:color="000000"/>
               <w:bottom w:val="single" w:sz="4" w:space="0" w:color="000000"/>
@@ -25684,7 +25446,7 @@
         </w:tc>
         <w:tc>
           <w:tcPr>
-            <w:tcW w:w="4098" w:type="dxa"/>
+            <w:tcW w:w="4099" w:type="dxa"/>
             <w:tcBorders>
               <w:left w:val="single" w:sz="4" w:space="0" w:color="000000"/>
               <w:bottom w:val="single" w:sz="4" w:space="0" w:color="000000"/>
@@ -25738,7 +25500,7 @@
         </w:tc>
         <w:tc>
           <w:tcPr>
-            <w:tcW w:w="3749" w:type="dxa"/>
+            <w:tcW w:w="3748" w:type="dxa"/>
             <w:tcBorders>
               <w:left w:val="single" w:sz="4" w:space="0" w:color="000000"/>
               <w:bottom w:val="single" w:sz="4" w:space="0" w:color="000000"/>
@@ -25758,7 +25520,7 @@
         </w:tc>
         <w:tc>
           <w:tcPr>
-            <w:tcW w:w="4098" w:type="dxa"/>
+            <w:tcW w:w="4099" w:type="dxa"/>
             <w:tcBorders>
               <w:left w:val="single" w:sz="4" w:space="0" w:color="000000"/>
               <w:bottom w:val="single" w:sz="4" w:space="0" w:color="000000"/>
@@ -25812,7 +25574,7 @@
         </w:tc>
         <w:tc>
           <w:tcPr>
-            <w:tcW w:w="3749" w:type="dxa"/>
+            <w:tcW w:w="3748" w:type="dxa"/>
             <w:tcBorders>
               <w:left w:val="single" w:sz="4" w:space="0" w:color="000000"/>
               <w:bottom w:val="single" w:sz="4" w:space="0" w:color="000000"/>
@@ -25832,7 +25594,7 @@
         </w:tc>
         <w:tc>
           <w:tcPr>
-            <w:tcW w:w="4098" w:type="dxa"/>
+            <w:tcW w:w="4099" w:type="dxa"/>
             <w:tcBorders>
               <w:left w:val="single" w:sz="4" w:space="0" w:color="000000"/>
               <w:bottom w:val="single" w:sz="4" w:space="0" w:color="000000"/>
@@ -26398,7 +26160,7 @@
           <w:lang w:val="pl-PL"/>
         </w:rPr>
         <w:drawing>
-          <wp:anchor behindDoc="0" distT="0" distB="0" distL="0" distR="0" simplePos="0" locked="0" layoutInCell="0" allowOverlap="1" relativeHeight="33">
+          <wp:anchor behindDoc="0" distT="0" distB="0" distL="0" distR="0" simplePos="0" locked="0" layoutInCell="0" allowOverlap="1" relativeHeight="28">
             <wp:simplePos x="0" y="0"/>
             <wp:positionH relativeFrom="column">
               <wp:align>center</wp:align>
@@ -26639,7 +26401,7 @@
           <w:lang w:val="pl-PL"/>
         </w:rPr>
         <w:drawing>
-          <wp:anchor behindDoc="0" distT="0" distB="0" distL="0" distR="0" simplePos="0" locked="0" layoutInCell="0" allowOverlap="1" relativeHeight="34">
+          <wp:anchor behindDoc="0" distT="0" distB="0" distL="0" distR="0" simplePos="0" locked="0" layoutInCell="0" allowOverlap="1" relativeHeight="29">
             <wp:simplePos x="0" y="0"/>
             <wp:positionH relativeFrom="column">
               <wp:align>center</wp:align>
@@ -26737,7 +26499,7 @@
           <w:lang w:val="pl-PL"/>
         </w:rPr>
         <w:drawing>
-          <wp:anchor behindDoc="0" distT="0" distB="0" distL="0" distR="0" simplePos="0" locked="0" layoutInCell="0" allowOverlap="1" relativeHeight="35">
+          <wp:anchor behindDoc="0" distT="0" distB="0" distL="0" distR="0" simplePos="0" locked="0" layoutInCell="0" allowOverlap="1" relativeHeight="30">
             <wp:simplePos x="0" y="0"/>
             <wp:positionH relativeFrom="column">
               <wp:align>center</wp:align>
@@ -26926,7 +26688,7 @@
           <w:lang w:val="pl-PL"/>
         </w:rPr>
         <w:drawing>
-          <wp:anchor behindDoc="0" distT="0" distB="0" distL="0" distR="0" simplePos="0" locked="0" layoutInCell="0" allowOverlap="1" relativeHeight="36">
+          <wp:anchor behindDoc="0" distT="0" distB="0" distL="0" distR="0" simplePos="0" locked="0" layoutInCell="0" allowOverlap="1" relativeHeight="31">
             <wp:simplePos x="0" y="0"/>
             <wp:positionH relativeFrom="column">
               <wp:align>center</wp:align>
@@ -27011,7 +26773,7 @@
           <w:lang w:val="pl-PL"/>
         </w:rPr>
         <w:drawing>
-          <wp:anchor behindDoc="0" distT="0" distB="0" distL="0" distR="0" simplePos="0" locked="0" layoutInCell="0" allowOverlap="1" relativeHeight="37">
+          <wp:anchor behindDoc="0" distT="0" distB="0" distL="0" distR="0" simplePos="0" locked="0" layoutInCell="0" allowOverlap="1" relativeHeight="32">
             <wp:simplePos x="0" y="0"/>
             <wp:positionH relativeFrom="column">
               <wp:align>center</wp:align>
@@ -28193,10 +27955,18 @@
       <w:r>
         <w:rPr/>
         <w:drawing>
-          <wp:inline distT="0" distB="0" distL="0" distR="0">
-            <wp:extent cx="6035675" cy="3594100"/>
+          <wp:anchor behindDoc="0" distT="0" distB="0" distL="0" distR="0" simplePos="0" locked="0" layoutInCell="0" allowOverlap="1" relativeHeight="35">
+            <wp:simplePos x="0" y="0"/>
+            <wp:positionH relativeFrom="column">
+              <wp:align>center</wp:align>
+            </wp:positionH>
+            <wp:positionV relativeFrom="paragraph">
+              <wp:posOffset>635</wp:posOffset>
+            </wp:positionV>
+            <wp:extent cx="5486400" cy="3669665"/>
             <wp:effectExtent l="0" t="0" r="0" b="0"/>
-            <wp:docPr id="14" name="Obraz14" descr=""/>
+            <wp:wrapSquare wrapText="largest"/>
+            <wp:docPr id="14" name="Obraz13" descr=""/>
             <wp:cNvGraphicFramePr>
               <a:graphicFrameLocks xmlns:a="http://schemas.openxmlformats.org/drawingml/2006/main" noChangeAspect="1"/>
             </wp:cNvGraphicFramePr>
@@ -28204,7 +27974,7 @@
               <a:graphicData uri="http://schemas.openxmlformats.org/drawingml/2006/picture">
                 <pic:pic xmlns:pic="http://schemas.openxmlformats.org/drawingml/2006/picture">
                   <pic:nvPicPr>
-                    <pic:cNvPr id="14" name="Obraz14" descr=""/>
+                    <pic:cNvPr id="14" name="Obraz13" descr=""/>
                     <pic:cNvPicPr>
                       <a:picLocks noChangeAspect="1" noChangeArrowheads="1"/>
                     </pic:cNvPicPr>
@@ -28218,7 +27988,7 @@
                   <pic:spPr bwMode="auto">
                     <a:xfrm>
                       <a:off x="0" y="0"/>
-                      <a:ext cx="6035675" cy="3594100"/>
+                      <a:ext cx="5486400" cy="3669665"/>
                     </a:xfrm>
                     <a:prstGeom prst="rect">
                       <a:avLst/>
@@ -28227,7 +27997,7 @@
                 </pic:pic>
               </a:graphicData>
             </a:graphic>
-          </wp:inline>
+          </wp:anchor>
         </w:drawing>
       </w:r>
     </w:p>
@@ -28254,11 +28024,32 @@
       </w:pPr>
       <w:r>
         <w:rPr/>
+      </w:r>
+    </w:p>
+    <w:p>
+      <w:pPr>
+        <w:pStyle w:val="Normal"/>
+        <w:rPr>
+          <w:lang w:val="pl-PL"/>
+        </w:rPr>
+      </w:pPr>
+      <w:r>
+        <w:rPr>
+          <w:lang w:val="pl-PL"/>
+        </w:rPr>
         <w:drawing>
-          <wp:inline distT="0" distB="0" distL="0" distR="0">
-            <wp:extent cx="5979795" cy="2660650"/>
+          <wp:anchor behindDoc="0" distT="0" distB="0" distL="0" distR="0" simplePos="0" locked="0" layoutInCell="0" allowOverlap="1" relativeHeight="33">
+            <wp:simplePos x="0" y="0"/>
+            <wp:positionH relativeFrom="column">
+              <wp:align>center</wp:align>
+            </wp:positionH>
+            <wp:positionV relativeFrom="paragraph">
+              <wp:posOffset>635</wp:posOffset>
+            </wp:positionV>
+            <wp:extent cx="5486400" cy="2568575"/>
             <wp:effectExtent l="0" t="0" r="0" b="0"/>
-            <wp:docPr id="15" name="Obraz15" descr=""/>
+            <wp:wrapSquare wrapText="largest"/>
+            <wp:docPr id="15" name="Obraz14" descr=""/>
             <wp:cNvGraphicFramePr>
               <a:graphicFrameLocks xmlns:a="http://schemas.openxmlformats.org/drawingml/2006/main" noChangeAspect="1"/>
             </wp:cNvGraphicFramePr>
@@ -28266,7 +28057,7 @@
               <a:graphicData uri="http://schemas.openxmlformats.org/drawingml/2006/picture">
                 <pic:pic xmlns:pic="http://schemas.openxmlformats.org/drawingml/2006/picture">
                   <pic:nvPicPr>
-                    <pic:cNvPr id="15" name="Obraz15" descr=""/>
+                    <pic:cNvPr id="15" name="Obraz14" descr=""/>
                     <pic:cNvPicPr>
                       <a:picLocks noChangeAspect="1" noChangeArrowheads="1"/>
                     </pic:cNvPicPr>
@@ -28280,7 +28071,7 @@
                   <pic:spPr bwMode="auto">
                     <a:xfrm>
                       <a:off x="0" y="0"/>
-                      <a:ext cx="5979795" cy="2660650"/>
+                      <a:ext cx="5486400" cy="2568575"/>
                     </a:xfrm>
                     <a:prstGeom prst="rect">
                       <a:avLst/>
@@ -28289,21 +28080,8 @@
                 </pic:pic>
               </a:graphicData>
             </a:graphic>
-          </wp:inline>
+          </wp:anchor>
         </w:drawing>
-      </w:r>
-    </w:p>
-    <w:p>
-      <w:pPr>
-        <w:pStyle w:val="Normal"/>
-        <w:rPr>
-          <w:lang w:val="pl-PL"/>
-        </w:rPr>
-      </w:pPr>
-      <w:r>
-        <w:rPr>
-          <w:lang w:val="pl-PL"/>
-        </w:rPr>
       </w:r>
     </w:p>
     <w:p>
@@ -28408,10 +28186,18 @@
       <w:r>
         <w:rPr/>
         <w:drawing>
-          <wp:inline distT="0" distB="0" distL="0" distR="0">
-            <wp:extent cx="6268085" cy="2120900"/>
+          <wp:anchor behindDoc="0" distT="0" distB="0" distL="0" distR="0" simplePos="0" locked="0" layoutInCell="0" allowOverlap="1" relativeHeight="34">
+            <wp:simplePos x="0" y="0"/>
+            <wp:positionH relativeFrom="column">
+              <wp:align>center</wp:align>
+            </wp:positionH>
+            <wp:positionV relativeFrom="paragraph">
+              <wp:posOffset>635</wp:posOffset>
+            </wp:positionV>
+            <wp:extent cx="5486400" cy="2435860"/>
             <wp:effectExtent l="0" t="0" r="0" b="0"/>
-            <wp:docPr id="16" name="Obraz16" descr=""/>
+            <wp:wrapSquare wrapText="largest"/>
+            <wp:docPr id="16" name="Obraz15" descr=""/>
             <wp:cNvGraphicFramePr>
               <a:graphicFrameLocks xmlns:a="http://schemas.openxmlformats.org/drawingml/2006/main" noChangeAspect="1"/>
             </wp:cNvGraphicFramePr>
@@ -28419,7 +28205,7 @@
               <a:graphicData uri="http://schemas.openxmlformats.org/drawingml/2006/picture">
                 <pic:pic xmlns:pic="http://schemas.openxmlformats.org/drawingml/2006/picture">
                   <pic:nvPicPr>
-                    <pic:cNvPr id="16" name="Obraz16" descr=""/>
+                    <pic:cNvPr id="16" name="Obraz15" descr=""/>
                     <pic:cNvPicPr>
                       <a:picLocks noChangeAspect="1" noChangeArrowheads="1"/>
                     </pic:cNvPicPr>
@@ -28433,7 +28219,7 @@
                   <pic:spPr bwMode="auto">
                     <a:xfrm>
                       <a:off x="0" y="0"/>
-                      <a:ext cx="6268085" cy="2120900"/>
+                      <a:ext cx="5486400" cy="2435860"/>
                     </a:xfrm>
                     <a:prstGeom prst="rect">
                       <a:avLst/>
@@ -28442,7 +28228,7 @@
                 </pic:pic>
               </a:graphicData>
             </a:graphic>
-          </wp:inline>
+          </wp:anchor>
         </w:drawing>
       </w:r>
     </w:p>
@@ -28470,10 +28256,18 @@
       <w:r>
         <w:rPr/>
         <w:drawing>
-          <wp:inline distT="0" distB="0" distL="0" distR="0">
-            <wp:extent cx="6198870" cy="2901950"/>
+          <wp:anchor behindDoc="0" distT="0" distB="0" distL="0" distR="0" simplePos="0" locked="0" layoutInCell="0" allowOverlap="1" relativeHeight="36">
+            <wp:simplePos x="0" y="0"/>
+            <wp:positionH relativeFrom="column">
+              <wp:align>center</wp:align>
+            </wp:positionH>
+            <wp:positionV relativeFrom="paragraph">
+              <wp:posOffset>635</wp:posOffset>
+            </wp:positionV>
+            <wp:extent cx="5486400" cy="2289810"/>
             <wp:effectExtent l="0" t="0" r="0" b="0"/>
-            <wp:docPr id="17" name="Obraz17" descr=""/>
+            <wp:wrapSquare wrapText="largest"/>
+            <wp:docPr id="17" name="Obraz16" descr=""/>
             <wp:cNvGraphicFramePr>
               <a:graphicFrameLocks xmlns:a="http://schemas.openxmlformats.org/drawingml/2006/main" noChangeAspect="1"/>
             </wp:cNvGraphicFramePr>
@@ -28481,7 +28275,7 @@
               <a:graphicData uri="http://schemas.openxmlformats.org/drawingml/2006/picture">
                 <pic:pic xmlns:pic="http://schemas.openxmlformats.org/drawingml/2006/picture">
                   <pic:nvPicPr>
-                    <pic:cNvPr id="17" name="Obraz17" descr=""/>
+                    <pic:cNvPr id="17" name="Obraz16" descr=""/>
                     <pic:cNvPicPr>
                       <a:picLocks noChangeAspect="1" noChangeArrowheads="1"/>
                     </pic:cNvPicPr>
@@ -28495,7 +28289,7 @@
                   <pic:spPr bwMode="auto">
                     <a:xfrm>
                       <a:off x="0" y="0"/>
-                      <a:ext cx="6198870" cy="2901950"/>
+                      <a:ext cx="5486400" cy="2289810"/>
                     </a:xfrm>
                     <a:prstGeom prst="rect">
                       <a:avLst/>
@@ -28504,7 +28298,7 @@
                 </pic:pic>
               </a:graphicData>
             </a:graphic>
-          </wp:inline>
+          </wp:anchor>
         </w:drawing>
       </w:r>
     </w:p>
@@ -28531,11 +28325,97 @@
       </w:pPr>
       <w:r>
         <w:rPr/>
+      </w:r>
+    </w:p>
+    <w:p>
+      <w:pPr>
+        <w:pStyle w:val="Normal"/>
+        <w:rPr>
+          <w:lang w:val="pl-PL"/>
+        </w:rPr>
+      </w:pPr>
+      <w:r>
+        <w:rPr>
+          <w:lang w:val="pl-PL"/>
+        </w:rPr>
+      </w:r>
+    </w:p>
+    <w:p>
+      <w:pPr>
+        <w:pStyle w:val="Normal"/>
+        <w:rPr>
+          <w:lang w:val="pl-PL"/>
+        </w:rPr>
+      </w:pPr>
+      <w:r>
+        <w:rPr>
+          <w:lang w:val="pl-PL"/>
+        </w:rPr>
+      </w:r>
+    </w:p>
+    <w:p>
+      <w:pPr>
+        <w:pStyle w:val="Normal"/>
+        <w:rPr>
+          <w:lang w:val="pl-PL"/>
+        </w:rPr>
+      </w:pPr>
+      <w:r>
+        <w:rPr>
+          <w:lang w:val="pl-PL"/>
+        </w:rPr>
+      </w:r>
+    </w:p>
+    <w:p>
+      <w:pPr>
+        <w:pStyle w:val="Normal"/>
+        <w:rPr>
+          <w:lang w:val="pl-PL"/>
+        </w:rPr>
+      </w:pPr>
+      <w:r>
+        <w:rPr>
+          <w:lang w:val="pl-PL"/>
+        </w:rPr>
+      </w:r>
+    </w:p>
+    <w:p>
+      <w:pPr>
+        <w:pStyle w:val="Normal"/>
+        <w:rPr>
+          <w:lang w:val="pl-PL"/>
+        </w:rPr>
+      </w:pPr>
+      <w:r>
+        <w:rPr>
+          <w:lang w:val="pl-PL"/>
+        </w:rPr>
+      </w:r>
+    </w:p>
+    <w:p>
+      <w:pPr>
+        <w:pStyle w:val="Normal"/>
+        <w:rPr>
+          <w:lang w:val="pl-PL"/>
+        </w:rPr>
+      </w:pPr>
+      <w:r>
+        <w:rPr>
+          <w:lang w:val="pl-PL"/>
+        </w:rPr>
         <w:drawing>
-          <wp:inline distT="0" distB="0" distL="0" distR="0">
-            <wp:extent cx="5930900" cy="3864610"/>
+          <wp:anchor behindDoc="0" distT="0" distB="0" distL="0" distR="0" simplePos="0" locked="0" layoutInCell="0" allowOverlap="1" relativeHeight="37">
+            <wp:simplePos x="0" y="0"/>
+            <wp:positionH relativeFrom="column">
+              <wp:align>center</wp:align>
+            </wp:positionH>
+            <wp:positionV relativeFrom="paragraph">
+              <wp:posOffset>635</wp:posOffset>
+            </wp:positionV>
+            <wp:extent cx="5486400" cy="4180205"/>
             <wp:effectExtent l="0" t="0" r="0" b="0"/>
-            <wp:docPr id="18" name="Obraz18" descr=""/>
+            <wp:wrapSquare wrapText="largest"/>
+            <wp:docPr id="18" name="Obraz17" descr=""/>
             <wp:cNvGraphicFramePr>
               <a:graphicFrameLocks xmlns:a="http://schemas.openxmlformats.org/drawingml/2006/main" noChangeAspect="1"/>
             </wp:cNvGraphicFramePr>
@@ -28543,7 +28423,7 @@
               <a:graphicData uri="http://schemas.openxmlformats.org/drawingml/2006/picture">
                 <pic:pic xmlns:pic="http://schemas.openxmlformats.org/drawingml/2006/picture">
                   <pic:nvPicPr>
-                    <pic:cNvPr id="18" name="Obraz18" descr=""/>
+                    <pic:cNvPr id="18" name="Obraz17" descr=""/>
                     <pic:cNvPicPr>
                       <a:picLocks noChangeAspect="1" noChangeArrowheads="1"/>
                     </pic:cNvPicPr>
@@ -28557,7 +28437,7 @@
                   <pic:spPr bwMode="auto">
                     <a:xfrm>
                       <a:off x="0" y="0"/>
-                      <a:ext cx="5930900" cy="3864610"/>
+                      <a:ext cx="5486400" cy="4180205"/>
                     </a:xfrm>
                     <a:prstGeom prst="rect">
                       <a:avLst/>
@@ -28566,86 +28446,8 @@
                 </pic:pic>
               </a:graphicData>
             </a:graphic>
-          </wp:inline>
+          </wp:anchor>
         </w:drawing>
-      </w:r>
-    </w:p>
-    <w:p>
-      <w:pPr>
-        <w:pStyle w:val="Normal"/>
-        <w:rPr>
-          <w:lang w:val="pl-PL"/>
-        </w:rPr>
-      </w:pPr>
-      <w:r>
-        <w:rPr>
-          <w:lang w:val="pl-PL"/>
-        </w:rPr>
-      </w:r>
-    </w:p>
-    <w:p>
-      <w:pPr>
-        <w:pStyle w:val="Normal"/>
-        <w:rPr>
-          <w:lang w:val="pl-PL"/>
-        </w:rPr>
-      </w:pPr>
-      <w:r>
-        <w:rPr>
-          <w:lang w:val="pl-PL"/>
-        </w:rPr>
-      </w:r>
-    </w:p>
-    <w:p>
-      <w:pPr>
-        <w:pStyle w:val="Normal"/>
-        <w:rPr>
-          <w:lang w:val="pl-PL"/>
-        </w:rPr>
-      </w:pPr>
-      <w:r>
-        <w:rPr>
-          <w:lang w:val="pl-PL"/>
-        </w:rPr>
-      </w:r>
-    </w:p>
-    <w:p>
-      <w:pPr>
-        <w:pStyle w:val="Normal"/>
-        <w:rPr>
-          <w:lang w:val="pl-PL"/>
-        </w:rPr>
-      </w:pPr>
-      <w:r>
-        <w:rPr>
-          <w:lang w:val="pl-PL"/>
-        </w:rPr>
-      </w:r>
-    </w:p>
-    <w:p>
-      <w:pPr>
-        <w:pStyle w:val="Normal"/>
-        <w:rPr>
-          <w:lang w:val="pl-PL"/>
-        </w:rPr>
-      </w:pPr>
-      <w:r>
-        <w:rPr>
-          <w:lang w:val="pl-PL"/>
-        </w:rPr>
-      </w:r>
-    </w:p>
-    <w:p>
-      <w:pPr>
-        <w:pStyle w:val="Normal"/>
-        <w:rPr>
-          <w:lang w:val="pl-PL"/>
-        </w:rPr>
-      </w:pPr>
-      <w:r>
-        <w:rPr>
-          <w:lang w:val="pl-PL"/>
-        </w:rPr>
       </w:r>
     </w:p>
     <w:p>
@@ -31312,21 +31114,21 @@
         </w:tblCellMar>
       </w:tblPr>
       <w:tblGrid>
-        <w:gridCol w:w="4017"/>
+        <w:gridCol w:w="4016"/>
         <w:gridCol w:w="1138"/>
+        <w:gridCol w:w="570"/>
+        <w:gridCol w:w="447"/>
+        <w:gridCol w:w="450"/>
+        <w:gridCol w:w="568"/>
         <w:gridCol w:w="569"/>
-        <w:gridCol w:w="448"/>
-        <w:gridCol w:w="449"/>
-        <w:gridCol w:w="569"/>
-        <w:gridCol w:w="569"/>
-        <w:gridCol w:w="396"/>
-        <w:gridCol w:w="517"/>
+        <w:gridCol w:w="397"/>
+        <w:gridCol w:w="516"/>
       </w:tblGrid>
       <w:tr>
         <w:trPr/>
         <w:tc>
           <w:tcPr>
-            <w:tcW w:w="4017" w:type="dxa"/>
+            <w:tcW w:w="4016" w:type="dxa"/>
             <w:tcBorders>
               <w:top w:val="single" w:sz="4" w:space="0" w:color="000000"/>
               <w:left w:val="single" w:sz="4" w:space="0" w:color="000000"/>
@@ -31336,6 +31138,7 @@
           <w:p>
             <w:pPr>
               <w:pStyle w:val="Zawartotabeli"/>
+              <w:widowControl w:val="false"/>
               <w:rPr>
                 <w:b/>
                 <w:bCs/>
@@ -31352,6 +31155,7 @@
           <w:p>
             <w:pPr>
               <w:pStyle w:val="Zawartotabeli"/>
+              <w:widowControl w:val="false"/>
               <w:rPr>
                 <w:b/>
                 <w:bCs/>
@@ -31368,6 +31172,7 @@
           <w:p>
             <w:pPr>
               <w:pStyle w:val="Zawartotabeli"/>
+              <w:widowControl w:val="false"/>
               <w:rPr>
                 <w:b/>
                 <w:bCs/>
@@ -31384,6 +31189,7 @@
           <w:p>
             <w:pPr>
               <w:pStyle w:val="Zawartotabeli"/>
+              <w:widowControl w:val="false"/>
               <w:rPr>
                 <w:b/>
                 <w:bCs/>
@@ -31410,6 +31216,7 @@
           <w:p>
             <w:pPr>
               <w:pStyle w:val="Zawartotabeli"/>
+              <w:widowControl w:val="false"/>
               <w:rPr>
                 <w:b/>
                 <w:bCs/>
@@ -31421,6 +31228,114 @@
                 <w:bCs/>
               </w:rPr>
               <w:t>1</w:t>
+            </w:r>
+          </w:p>
+        </w:tc>
+        <w:tc>
+          <w:tcPr>
+            <w:tcW w:w="570" w:type="dxa"/>
+            <w:tcBorders>
+              <w:top w:val="single" w:sz="4" w:space="0" w:color="000000"/>
+              <w:left w:val="single" w:sz="4" w:space="0" w:color="000000"/>
+              <w:bottom w:val="single" w:sz="4" w:space="0" w:color="000000"/>
+            </w:tcBorders>
+          </w:tcPr>
+          <w:p>
+            <w:pPr>
+              <w:pStyle w:val="Zawartotabeli"/>
+              <w:widowControl w:val="false"/>
+              <w:rPr>
+                <w:b/>
+                <w:bCs/>
+              </w:rPr>
+            </w:pPr>
+            <w:r>
+              <w:rPr>
+                <w:b/>
+                <w:bCs/>
+              </w:rPr>
+              <w:t>2</w:t>
+            </w:r>
+          </w:p>
+        </w:tc>
+        <w:tc>
+          <w:tcPr>
+            <w:tcW w:w="447" w:type="dxa"/>
+            <w:tcBorders>
+              <w:top w:val="single" w:sz="4" w:space="0" w:color="000000"/>
+              <w:left w:val="single" w:sz="4" w:space="0" w:color="000000"/>
+              <w:bottom w:val="single" w:sz="4" w:space="0" w:color="000000"/>
+            </w:tcBorders>
+          </w:tcPr>
+          <w:p>
+            <w:pPr>
+              <w:pStyle w:val="Zawartotabeli"/>
+              <w:widowControl w:val="false"/>
+              <w:rPr>
+                <w:b/>
+                <w:bCs/>
+              </w:rPr>
+            </w:pPr>
+            <w:r>
+              <w:rPr>
+                <w:b/>
+                <w:bCs/>
+              </w:rPr>
+              <w:t>3</w:t>
+            </w:r>
+          </w:p>
+        </w:tc>
+        <w:tc>
+          <w:tcPr>
+            <w:tcW w:w="450" w:type="dxa"/>
+            <w:tcBorders>
+              <w:top w:val="single" w:sz="4" w:space="0" w:color="000000"/>
+              <w:left w:val="single" w:sz="4" w:space="0" w:color="000000"/>
+              <w:bottom w:val="single" w:sz="4" w:space="0" w:color="000000"/>
+            </w:tcBorders>
+          </w:tcPr>
+          <w:p>
+            <w:pPr>
+              <w:pStyle w:val="Zawartotabeli"/>
+              <w:widowControl w:val="false"/>
+              <w:rPr>
+                <w:b/>
+                <w:bCs/>
+              </w:rPr>
+            </w:pPr>
+            <w:r>
+              <w:rPr>
+                <w:b/>
+                <w:bCs/>
+              </w:rPr>
+              <w:t>4</w:t>
+            </w:r>
+          </w:p>
+        </w:tc>
+        <w:tc>
+          <w:tcPr>
+            <w:tcW w:w="568" w:type="dxa"/>
+            <w:tcBorders>
+              <w:top w:val="single" w:sz="4" w:space="0" w:color="000000"/>
+              <w:left w:val="single" w:sz="4" w:space="0" w:color="000000"/>
+              <w:bottom w:val="single" w:sz="4" w:space="0" w:color="000000"/>
+            </w:tcBorders>
+          </w:tcPr>
+          <w:p>
+            <w:pPr>
+              <w:pStyle w:val="Zawartotabeli"/>
+              <w:widowControl w:val="false"/>
+              <w:rPr>
+                <w:b/>
+                <w:bCs/>
+              </w:rPr>
+            </w:pPr>
+            <w:r>
+              <w:rPr>
+                <w:b/>
+                <w:bCs/>
+              </w:rPr>
+              <w:t>5</w:t>
             </w:r>
           </w:p>
         </w:tc>
@@ -31436,6 +31351,7 @@
           <w:p>
             <w:pPr>
               <w:pStyle w:val="Zawartotabeli"/>
+              <w:widowControl w:val="false"/>
               <w:rPr>
                 <w:b/>
                 <w:bCs/>
@@ -31446,13 +31362,13 @@
                 <w:b/>
                 <w:bCs/>
               </w:rPr>
-              <w:t>2</w:t>
-            </w:r>
-          </w:p>
-        </w:tc>
-        <w:tc>
-          <w:tcPr>
-            <w:tcW w:w="448" w:type="dxa"/>
+              <w:t>6</w:t>
+            </w:r>
+          </w:p>
+        </w:tc>
+        <w:tc>
+          <w:tcPr>
+            <w:tcW w:w="397" w:type="dxa"/>
             <w:tcBorders>
               <w:top w:val="single" w:sz="4" w:space="0" w:color="000000"/>
               <w:left w:val="single" w:sz="4" w:space="0" w:color="000000"/>
@@ -31462,6 +31378,7 @@
           <w:p>
             <w:pPr>
               <w:pStyle w:val="Zawartotabeli"/>
+              <w:widowControl w:val="false"/>
               <w:rPr>
                 <w:b/>
                 <w:bCs/>
@@ -31472,117 +31389,13 @@
                 <w:b/>
                 <w:bCs/>
               </w:rPr>
-              <w:t>3</w:t>
-            </w:r>
-          </w:p>
-        </w:tc>
-        <w:tc>
-          <w:tcPr>
-            <w:tcW w:w="449" w:type="dxa"/>
-            <w:tcBorders>
-              <w:top w:val="single" w:sz="4" w:space="0" w:color="000000"/>
-              <w:left w:val="single" w:sz="4" w:space="0" w:color="000000"/>
-              <w:bottom w:val="single" w:sz="4" w:space="0" w:color="000000"/>
-            </w:tcBorders>
-          </w:tcPr>
-          <w:p>
-            <w:pPr>
-              <w:pStyle w:val="Zawartotabeli"/>
-              <w:rPr>
-                <w:b/>
-                <w:bCs/>
-              </w:rPr>
-            </w:pPr>
-            <w:r>
-              <w:rPr>
-                <w:b/>
-                <w:bCs/>
-              </w:rPr>
-              <w:t>4</w:t>
-            </w:r>
-          </w:p>
-        </w:tc>
-        <w:tc>
-          <w:tcPr>
-            <w:tcW w:w="569" w:type="dxa"/>
-            <w:tcBorders>
-              <w:top w:val="single" w:sz="4" w:space="0" w:color="000000"/>
-              <w:left w:val="single" w:sz="4" w:space="0" w:color="000000"/>
-              <w:bottom w:val="single" w:sz="4" w:space="0" w:color="000000"/>
-            </w:tcBorders>
-          </w:tcPr>
-          <w:p>
-            <w:pPr>
-              <w:pStyle w:val="Zawartotabeli"/>
-              <w:rPr>
-                <w:b/>
-                <w:bCs/>
-              </w:rPr>
-            </w:pPr>
-            <w:r>
-              <w:rPr>
-                <w:b/>
-                <w:bCs/>
-              </w:rPr>
-              <w:t>5</w:t>
-            </w:r>
-          </w:p>
-        </w:tc>
-        <w:tc>
-          <w:tcPr>
-            <w:tcW w:w="569" w:type="dxa"/>
-            <w:tcBorders>
-              <w:top w:val="single" w:sz="4" w:space="0" w:color="000000"/>
-              <w:left w:val="single" w:sz="4" w:space="0" w:color="000000"/>
-              <w:bottom w:val="single" w:sz="4" w:space="0" w:color="000000"/>
-            </w:tcBorders>
-          </w:tcPr>
-          <w:p>
-            <w:pPr>
-              <w:pStyle w:val="Zawartotabeli"/>
-              <w:rPr>
-                <w:b/>
-                <w:bCs/>
-              </w:rPr>
-            </w:pPr>
-            <w:r>
-              <w:rPr>
-                <w:b/>
-                <w:bCs/>
-              </w:rPr>
-              <w:t>6</w:t>
-            </w:r>
-          </w:p>
-        </w:tc>
-        <w:tc>
-          <w:tcPr>
-            <w:tcW w:w="396" w:type="dxa"/>
-            <w:tcBorders>
-              <w:top w:val="single" w:sz="4" w:space="0" w:color="000000"/>
-              <w:left w:val="single" w:sz="4" w:space="0" w:color="000000"/>
-              <w:bottom w:val="single" w:sz="4" w:space="0" w:color="000000"/>
-            </w:tcBorders>
-          </w:tcPr>
-          <w:p>
-            <w:pPr>
-              <w:pStyle w:val="Zawartotabeli"/>
-              <w:rPr>
-                <w:b/>
-                <w:bCs/>
-              </w:rPr>
-            </w:pPr>
-            <w:r>
-              <w:rPr>
-                <w:b/>
-                <w:bCs/>
-              </w:rPr>
               <w:t>7</w:t>
             </w:r>
           </w:p>
         </w:tc>
         <w:tc>
           <w:tcPr>
-            <w:tcW w:w="517" w:type="dxa"/>
+            <w:tcW w:w="516" w:type="dxa"/>
             <w:tcBorders>
               <w:top w:val="single" w:sz="4" w:space="0" w:color="000000"/>
               <w:left w:val="single" w:sz="4" w:space="0" w:color="000000"/>
@@ -31593,6 +31406,7 @@
           <w:p>
             <w:pPr>
               <w:pStyle w:val="Zawartotabeli"/>
+              <w:widowControl w:val="false"/>
               <w:rPr>
                 <w:b/>
                 <w:bCs/>
@@ -31612,7 +31426,7 @@
         <w:trPr/>
         <w:tc>
           <w:tcPr>
-            <w:tcW w:w="4017" w:type="dxa"/>
+            <w:tcW w:w="4016" w:type="dxa"/>
             <w:tcBorders>
               <w:left w:val="single" w:sz="4" w:space="0" w:color="000000"/>
               <w:bottom w:val="single" w:sz="4" w:space="0" w:color="000000"/>
@@ -31621,6 +31435,7 @@
           <w:p>
             <w:pPr>
               <w:pStyle w:val="Zawartotabeli"/>
+              <w:widowControl w:val="false"/>
               <w:rPr/>
             </w:pPr>
             <w:r>
@@ -31641,6 +31456,83 @@
           <w:p>
             <w:pPr>
               <w:pStyle w:val="Zawartotabeli"/>
+              <w:widowControl w:val="false"/>
+              <w:rPr/>
+            </w:pPr>
+            <w:r>
+              <w:rPr/>
+            </w:r>
+          </w:p>
+        </w:tc>
+        <w:tc>
+          <w:tcPr>
+            <w:tcW w:w="570" w:type="dxa"/>
+            <w:tcBorders>
+              <w:left w:val="single" w:sz="4" w:space="0" w:color="000000"/>
+              <w:bottom w:val="single" w:sz="4" w:space="0" w:color="000000"/>
+            </w:tcBorders>
+          </w:tcPr>
+          <w:p>
+            <w:pPr>
+              <w:pStyle w:val="Zawartotabeli"/>
+              <w:widowControl w:val="false"/>
+              <w:rPr/>
+            </w:pPr>
+            <w:r>
+              <w:rPr/>
+            </w:r>
+          </w:p>
+        </w:tc>
+        <w:tc>
+          <w:tcPr>
+            <w:tcW w:w="447" w:type="dxa"/>
+            <w:tcBorders>
+              <w:left w:val="single" w:sz="4" w:space="0" w:color="000000"/>
+              <w:bottom w:val="single" w:sz="4" w:space="0" w:color="000000"/>
+            </w:tcBorders>
+          </w:tcPr>
+          <w:p>
+            <w:pPr>
+              <w:pStyle w:val="Zawartotabeli"/>
+              <w:widowControl w:val="false"/>
+              <w:rPr/>
+            </w:pPr>
+            <w:r>
+              <w:rPr/>
+            </w:r>
+          </w:p>
+        </w:tc>
+        <w:tc>
+          <w:tcPr>
+            <w:tcW w:w="450" w:type="dxa"/>
+            <w:tcBorders>
+              <w:left w:val="single" w:sz="4" w:space="0" w:color="000000"/>
+              <w:bottom w:val="single" w:sz="4" w:space="0" w:color="000000"/>
+            </w:tcBorders>
+          </w:tcPr>
+          <w:p>
+            <w:pPr>
+              <w:pStyle w:val="Zawartotabeli"/>
+              <w:widowControl w:val="false"/>
+              <w:rPr/>
+            </w:pPr>
+            <w:r>
+              <w:rPr/>
+            </w:r>
+          </w:p>
+        </w:tc>
+        <w:tc>
+          <w:tcPr>
+            <w:tcW w:w="568" w:type="dxa"/>
+            <w:tcBorders>
+              <w:left w:val="single" w:sz="4" w:space="0" w:color="000000"/>
+              <w:bottom w:val="single" w:sz="4" w:space="0" w:color="000000"/>
+            </w:tcBorders>
+          </w:tcPr>
+          <w:p>
+            <w:pPr>
+              <w:pStyle w:val="Zawartotabeli"/>
+              <w:widowControl w:val="false"/>
               <w:rPr/>
             </w:pPr>
             <w:r>
@@ -31659,6 +31551,7 @@
           <w:p>
             <w:pPr>
               <w:pStyle w:val="Zawartotabeli"/>
+              <w:widowControl w:val="false"/>
               <w:rPr/>
             </w:pPr>
             <w:r>
@@ -31668,7 +31561,7 @@
         </w:tc>
         <w:tc>
           <w:tcPr>
-            <w:tcW w:w="448" w:type="dxa"/>
+            <w:tcW w:w="397" w:type="dxa"/>
             <w:tcBorders>
               <w:left w:val="single" w:sz="4" w:space="0" w:color="000000"/>
               <w:bottom w:val="single" w:sz="4" w:space="0" w:color="000000"/>
@@ -31677,6 +31570,7 @@
           <w:p>
             <w:pPr>
               <w:pStyle w:val="Zawartotabeli"/>
+              <w:widowControl w:val="false"/>
               <w:rPr/>
             </w:pPr>
             <w:r>
@@ -31686,79 +31580,7 @@
         </w:tc>
         <w:tc>
           <w:tcPr>
-            <w:tcW w:w="449" w:type="dxa"/>
-            <w:tcBorders>
-              <w:left w:val="single" w:sz="4" w:space="0" w:color="000000"/>
-              <w:bottom w:val="single" w:sz="4" w:space="0" w:color="000000"/>
-            </w:tcBorders>
-          </w:tcPr>
-          <w:p>
-            <w:pPr>
-              <w:pStyle w:val="Zawartotabeli"/>
-              <w:rPr/>
-            </w:pPr>
-            <w:r>
-              <w:rPr/>
-            </w:r>
-          </w:p>
-        </w:tc>
-        <w:tc>
-          <w:tcPr>
-            <w:tcW w:w="569" w:type="dxa"/>
-            <w:tcBorders>
-              <w:left w:val="single" w:sz="4" w:space="0" w:color="000000"/>
-              <w:bottom w:val="single" w:sz="4" w:space="0" w:color="000000"/>
-            </w:tcBorders>
-          </w:tcPr>
-          <w:p>
-            <w:pPr>
-              <w:pStyle w:val="Zawartotabeli"/>
-              <w:rPr/>
-            </w:pPr>
-            <w:r>
-              <w:rPr/>
-            </w:r>
-          </w:p>
-        </w:tc>
-        <w:tc>
-          <w:tcPr>
-            <w:tcW w:w="569" w:type="dxa"/>
-            <w:tcBorders>
-              <w:left w:val="single" w:sz="4" w:space="0" w:color="000000"/>
-              <w:bottom w:val="single" w:sz="4" w:space="0" w:color="000000"/>
-            </w:tcBorders>
-          </w:tcPr>
-          <w:p>
-            <w:pPr>
-              <w:pStyle w:val="Zawartotabeli"/>
-              <w:rPr/>
-            </w:pPr>
-            <w:r>
-              <w:rPr/>
-            </w:r>
-          </w:p>
-        </w:tc>
-        <w:tc>
-          <w:tcPr>
-            <w:tcW w:w="396" w:type="dxa"/>
-            <w:tcBorders>
-              <w:left w:val="single" w:sz="4" w:space="0" w:color="000000"/>
-              <w:bottom w:val="single" w:sz="4" w:space="0" w:color="000000"/>
-            </w:tcBorders>
-          </w:tcPr>
-          <w:p>
-            <w:pPr>
-              <w:pStyle w:val="Zawartotabeli"/>
-              <w:rPr/>
-            </w:pPr>
-            <w:r>
-              <w:rPr/>
-            </w:r>
-          </w:p>
-        </w:tc>
-        <w:tc>
-          <w:tcPr>
-            <w:tcW w:w="517" w:type="dxa"/>
+            <w:tcW w:w="516" w:type="dxa"/>
             <w:tcBorders>
               <w:left w:val="single" w:sz="4" w:space="0" w:color="000000"/>
               <w:bottom w:val="single" w:sz="4" w:space="0" w:color="000000"/>
@@ -31768,6 +31590,7 @@
           <w:p>
             <w:pPr>
               <w:pStyle w:val="Zawartotabeli"/>
+              <w:widowControl w:val="false"/>
               <w:rPr/>
             </w:pPr>
             <w:r>
@@ -31780,7 +31603,7 @@
         <w:trPr/>
         <w:tc>
           <w:tcPr>
-            <w:tcW w:w="4017" w:type="dxa"/>
+            <w:tcW w:w="4016" w:type="dxa"/>
             <w:tcBorders>
               <w:left w:val="single" w:sz="4" w:space="0" w:color="000000"/>
               <w:bottom w:val="single" w:sz="4" w:space="0" w:color="000000"/>
@@ -31789,6 +31612,7 @@
           <w:p>
             <w:pPr>
               <w:pStyle w:val="Zawartotabeli"/>
+              <w:widowControl w:val="false"/>
               <w:rPr/>
             </w:pPr>
             <w:r>
@@ -31809,6 +31633,83 @@
           <w:p>
             <w:pPr>
               <w:pStyle w:val="Zawartotabeli"/>
+              <w:widowControl w:val="false"/>
+              <w:rPr/>
+            </w:pPr>
+            <w:r>
+              <w:rPr/>
+            </w:r>
+          </w:p>
+        </w:tc>
+        <w:tc>
+          <w:tcPr>
+            <w:tcW w:w="570" w:type="dxa"/>
+            <w:tcBorders>
+              <w:left w:val="single" w:sz="4" w:space="0" w:color="000000"/>
+              <w:bottom w:val="single" w:sz="4" w:space="0" w:color="000000"/>
+            </w:tcBorders>
+          </w:tcPr>
+          <w:p>
+            <w:pPr>
+              <w:pStyle w:val="Zawartotabeli"/>
+              <w:widowControl w:val="false"/>
+              <w:rPr/>
+            </w:pPr>
+            <w:r>
+              <w:rPr/>
+            </w:r>
+          </w:p>
+        </w:tc>
+        <w:tc>
+          <w:tcPr>
+            <w:tcW w:w="447" w:type="dxa"/>
+            <w:tcBorders>
+              <w:left w:val="single" w:sz="4" w:space="0" w:color="000000"/>
+              <w:bottom w:val="single" w:sz="4" w:space="0" w:color="000000"/>
+            </w:tcBorders>
+          </w:tcPr>
+          <w:p>
+            <w:pPr>
+              <w:pStyle w:val="Zawartotabeli"/>
+              <w:widowControl w:val="false"/>
+              <w:rPr/>
+            </w:pPr>
+            <w:r>
+              <w:rPr/>
+            </w:r>
+          </w:p>
+        </w:tc>
+        <w:tc>
+          <w:tcPr>
+            <w:tcW w:w="450" w:type="dxa"/>
+            <w:tcBorders>
+              <w:left w:val="single" w:sz="4" w:space="0" w:color="000000"/>
+              <w:bottom w:val="single" w:sz="4" w:space="0" w:color="000000"/>
+            </w:tcBorders>
+          </w:tcPr>
+          <w:p>
+            <w:pPr>
+              <w:pStyle w:val="Zawartotabeli"/>
+              <w:widowControl w:val="false"/>
+              <w:rPr/>
+            </w:pPr>
+            <w:r>
+              <w:rPr/>
+            </w:r>
+          </w:p>
+        </w:tc>
+        <w:tc>
+          <w:tcPr>
+            <w:tcW w:w="568" w:type="dxa"/>
+            <w:tcBorders>
+              <w:left w:val="single" w:sz="4" w:space="0" w:color="000000"/>
+              <w:bottom w:val="single" w:sz="4" w:space="0" w:color="000000"/>
+            </w:tcBorders>
+          </w:tcPr>
+          <w:p>
+            <w:pPr>
+              <w:pStyle w:val="Zawartotabeli"/>
+              <w:widowControl w:val="false"/>
               <w:rPr/>
             </w:pPr>
             <w:r>
@@ -31827,6 +31728,7 @@
           <w:p>
             <w:pPr>
               <w:pStyle w:val="Zawartotabeli"/>
+              <w:widowControl w:val="false"/>
               <w:rPr/>
             </w:pPr>
             <w:r>
@@ -31836,7 +31738,7 @@
         </w:tc>
         <w:tc>
           <w:tcPr>
-            <w:tcW w:w="448" w:type="dxa"/>
+            <w:tcW w:w="397" w:type="dxa"/>
             <w:tcBorders>
               <w:left w:val="single" w:sz="4" w:space="0" w:color="000000"/>
               <w:bottom w:val="single" w:sz="4" w:space="0" w:color="000000"/>
@@ -31845,6 +31747,7 @@
           <w:p>
             <w:pPr>
               <w:pStyle w:val="Zawartotabeli"/>
+              <w:widowControl w:val="false"/>
               <w:rPr/>
             </w:pPr>
             <w:r>
@@ -31854,79 +31757,7 @@
         </w:tc>
         <w:tc>
           <w:tcPr>
-            <w:tcW w:w="449" w:type="dxa"/>
-            <w:tcBorders>
-              <w:left w:val="single" w:sz="4" w:space="0" w:color="000000"/>
-              <w:bottom w:val="single" w:sz="4" w:space="0" w:color="000000"/>
-            </w:tcBorders>
-          </w:tcPr>
-          <w:p>
-            <w:pPr>
-              <w:pStyle w:val="Zawartotabeli"/>
-              <w:rPr/>
-            </w:pPr>
-            <w:r>
-              <w:rPr/>
-            </w:r>
-          </w:p>
-        </w:tc>
-        <w:tc>
-          <w:tcPr>
-            <w:tcW w:w="569" w:type="dxa"/>
-            <w:tcBorders>
-              <w:left w:val="single" w:sz="4" w:space="0" w:color="000000"/>
-              <w:bottom w:val="single" w:sz="4" w:space="0" w:color="000000"/>
-            </w:tcBorders>
-          </w:tcPr>
-          <w:p>
-            <w:pPr>
-              <w:pStyle w:val="Zawartotabeli"/>
-              <w:rPr/>
-            </w:pPr>
-            <w:r>
-              <w:rPr/>
-            </w:r>
-          </w:p>
-        </w:tc>
-        <w:tc>
-          <w:tcPr>
-            <w:tcW w:w="569" w:type="dxa"/>
-            <w:tcBorders>
-              <w:left w:val="single" w:sz="4" w:space="0" w:color="000000"/>
-              <w:bottom w:val="single" w:sz="4" w:space="0" w:color="000000"/>
-            </w:tcBorders>
-          </w:tcPr>
-          <w:p>
-            <w:pPr>
-              <w:pStyle w:val="Zawartotabeli"/>
-              <w:rPr/>
-            </w:pPr>
-            <w:r>
-              <w:rPr/>
-            </w:r>
-          </w:p>
-        </w:tc>
-        <w:tc>
-          <w:tcPr>
-            <w:tcW w:w="396" w:type="dxa"/>
-            <w:tcBorders>
-              <w:left w:val="single" w:sz="4" w:space="0" w:color="000000"/>
-              <w:bottom w:val="single" w:sz="4" w:space="0" w:color="000000"/>
-            </w:tcBorders>
-          </w:tcPr>
-          <w:p>
-            <w:pPr>
-              <w:pStyle w:val="Zawartotabeli"/>
-              <w:rPr/>
-            </w:pPr>
-            <w:r>
-              <w:rPr/>
-            </w:r>
-          </w:p>
-        </w:tc>
-        <w:tc>
-          <w:tcPr>
-            <w:tcW w:w="517" w:type="dxa"/>
+            <w:tcW w:w="516" w:type="dxa"/>
             <w:tcBorders>
               <w:left w:val="single" w:sz="4" w:space="0" w:color="000000"/>
               <w:bottom w:val="single" w:sz="4" w:space="0" w:color="000000"/>
@@ -31936,6 +31767,7 @@
           <w:p>
             <w:pPr>
               <w:pStyle w:val="Zawartotabeli"/>
+              <w:widowControl w:val="false"/>
               <w:rPr/>
             </w:pPr>
             <w:r>
@@ -31948,7 +31780,7 @@
         <w:trPr/>
         <w:tc>
           <w:tcPr>
-            <w:tcW w:w="4017" w:type="dxa"/>
+            <w:tcW w:w="4016" w:type="dxa"/>
             <w:tcBorders>
               <w:left w:val="single" w:sz="4" w:space="0" w:color="000000"/>
               <w:bottom w:val="single" w:sz="4" w:space="0" w:color="000000"/>
@@ -31957,6 +31789,7 @@
           <w:p>
             <w:pPr>
               <w:pStyle w:val="Zawartotabeli"/>
+              <w:widowControl w:val="false"/>
               <w:rPr/>
             </w:pPr>
             <w:r>
@@ -31977,6 +31810,83 @@
           <w:p>
             <w:pPr>
               <w:pStyle w:val="Zawartotabeli"/>
+              <w:widowControl w:val="false"/>
+              <w:rPr/>
+            </w:pPr>
+            <w:r>
+              <w:rPr/>
+            </w:r>
+          </w:p>
+        </w:tc>
+        <w:tc>
+          <w:tcPr>
+            <w:tcW w:w="570" w:type="dxa"/>
+            <w:tcBorders>
+              <w:left w:val="single" w:sz="4" w:space="0" w:color="000000"/>
+              <w:bottom w:val="single" w:sz="4" w:space="0" w:color="000000"/>
+            </w:tcBorders>
+          </w:tcPr>
+          <w:p>
+            <w:pPr>
+              <w:pStyle w:val="Zawartotabeli"/>
+              <w:widowControl w:val="false"/>
+              <w:rPr/>
+            </w:pPr>
+            <w:r>
+              <w:rPr/>
+            </w:r>
+          </w:p>
+        </w:tc>
+        <w:tc>
+          <w:tcPr>
+            <w:tcW w:w="447" w:type="dxa"/>
+            <w:tcBorders>
+              <w:left w:val="single" w:sz="4" w:space="0" w:color="000000"/>
+              <w:bottom w:val="single" w:sz="4" w:space="0" w:color="000000"/>
+            </w:tcBorders>
+          </w:tcPr>
+          <w:p>
+            <w:pPr>
+              <w:pStyle w:val="Zawartotabeli"/>
+              <w:widowControl w:val="false"/>
+              <w:rPr/>
+            </w:pPr>
+            <w:r>
+              <w:rPr/>
+            </w:r>
+          </w:p>
+        </w:tc>
+        <w:tc>
+          <w:tcPr>
+            <w:tcW w:w="450" w:type="dxa"/>
+            <w:tcBorders>
+              <w:left w:val="single" w:sz="4" w:space="0" w:color="000000"/>
+              <w:bottom w:val="single" w:sz="4" w:space="0" w:color="000000"/>
+            </w:tcBorders>
+          </w:tcPr>
+          <w:p>
+            <w:pPr>
+              <w:pStyle w:val="Zawartotabeli"/>
+              <w:widowControl w:val="false"/>
+              <w:rPr/>
+            </w:pPr>
+            <w:r>
+              <w:rPr/>
+            </w:r>
+          </w:p>
+        </w:tc>
+        <w:tc>
+          <w:tcPr>
+            <w:tcW w:w="568" w:type="dxa"/>
+            <w:tcBorders>
+              <w:left w:val="single" w:sz="4" w:space="0" w:color="000000"/>
+              <w:bottom w:val="single" w:sz="4" w:space="0" w:color="000000"/>
+            </w:tcBorders>
+          </w:tcPr>
+          <w:p>
+            <w:pPr>
+              <w:pStyle w:val="Zawartotabeli"/>
+              <w:widowControl w:val="false"/>
               <w:rPr/>
             </w:pPr>
             <w:r>
@@ -31995,6 +31905,7 @@
           <w:p>
             <w:pPr>
               <w:pStyle w:val="Zawartotabeli"/>
+              <w:widowControl w:val="false"/>
               <w:rPr/>
             </w:pPr>
             <w:r>
@@ -32004,7 +31915,7 @@
         </w:tc>
         <w:tc>
           <w:tcPr>
-            <w:tcW w:w="448" w:type="dxa"/>
+            <w:tcW w:w="397" w:type="dxa"/>
             <w:tcBorders>
               <w:left w:val="single" w:sz="4" w:space="0" w:color="000000"/>
               <w:bottom w:val="single" w:sz="4" w:space="0" w:color="000000"/>
@@ -32013,6 +31924,7 @@
           <w:p>
             <w:pPr>
               <w:pStyle w:val="Zawartotabeli"/>
+              <w:widowControl w:val="false"/>
               <w:rPr/>
             </w:pPr>
             <w:r>
@@ -32022,7 +31934,30 @@
         </w:tc>
         <w:tc>
           <w:tcPr>
-            <w:tcW w:w="449" w:type="dxa"/>
+            <w:tcW w:w="516" w:type="dxa"/>
+            <w:tcBorders>
+              <w:left w:val="single" w:sz="4" w:space="0" w:color="000000"/>
+              <w:bottom w:val="single" w:sz="4" w:space="0" w:color="000000"/>
+              <w:right w:val="single" w:sz="4" w:space="0" w:color="000000"/>
+            </w:tcBorders>
+          </w:tcPr>
+          <w:p>
+            <w:pPr>
+              <w:pStyle w:val="Zawartotabeli"/>
+              <w:widowControl w:val="false"/>
+              <w:rPr/>
+            </w:pPr>
+            <w:r>
+              <w:rPr/>
+            </w:r>
+          </w:p>
+        </w:tc>
+      </w:tr>
+      <w:tr>
+        <w:trPr/>
+        <w:tc>
+          <w:tcPr>
+            <w:tcW w:w="4016" w:type="dxa"/>
             <w:tcBorders>
               <w:left w:val="single" w:sz="4" w:space="0" w:color="000000"/>
               <w:bottom w:val="single" w:sz="4" w:space="0" w:color="000000"/>
@@ -32031,6 +31966,105 @@
           <w:p>
             <w:pPr>
               <w:pStyle w:val="Zawartotabeli"/>
+              <w:widowControl w:val="false"/>
+              <w:rPr/>
+            </w:pPr>
+            <w:r>
+              <w:rPr/>
+              <w:t>utworzenie kont użytkowników</w:t>
+            </w:r>
+          </w:p>
+        </w:tc>
+        <w:tc>
+          <w:tcPr>
+            <w:tcW w:w="1138" w:type="dxa"/>
+            <w:tcBorders>
+              <w:left w:val="single" w:sz="4" w:space="0" w:color="000000"/>
+              <w:bottom w:val="single" w:sz="4" w:space="0" w:color="000000"/>
+            </w:tcBorders>
+          </w:tcPr>
+          <w:p>
+            <w:pPr>
+              <w:pStyle w:val="Zawartotabeli"/>
+              <w:widowControl w:val="false"/>
+              <w:rPr/>
+            </w:pPr>
+            <w:r>
+              <w:rPr/>
+            </w:r>
+          </w:p>
+        </w:tc>
+        <w:tc>
+          <w:tcPr>
+            <w:tcW w:w="570" w:type="dxa"/>
+            <w:tcBorders>
+              <w:left w:val="single" w:sz="4" w:space="0" w:color="000000"/>
+              <w:bottom w:val="single" w:sz="4" w:space="0" w:color="000000"/>
+            </w:tcBorders>
+          </w:tcPr>
+          <w:p>
+            <w:pPr>
+              <w:pStyle w:val="Zawartotabeli"/>
+              <w:widowControl w:val="false"/>
+              <w:rPr/>
+            </w:pPr>
+            <w:r>
+              <w:rPr/>
+            </w:r>
+          </w:p>
+        </w:tc>
+        <w:tc>
+          <w:tcPr>
+            <w:tcW w:w="447" w:type="dxa"/>
+            <w:tcBorders>
+              <w:left w:val="single" w:sz="4" w:space="0" w:color="000000"/>
+              <w:bottom w:val="single" w:sz="4" w:space="0" w:color="000000"/>
+            </w:tcBorders>
+            <w:shd w:fill="FFFF00" w:val="clear"/>
+          </w:tcPr>
+          <w:p>
+            <w:pPr>
+              <w:pStyle w:val="Zawartotabeli"/>
+              <w:widowControl w:val="false"/>
+              <w:rPr/>
+            </w:pPr>
+            <w:r>
+              <w:rPr/>
+            </w:r>
+          </w:p>
+        </w:tc>
+        <w:tc>
+          <w:tcPr>
+            <w:tcW w:w="450" w:type="dxa"/>
+            <w:tcBorders>
+              <w:left w:val="single" w:sz="4" w:space="0" w:color="000000"/>
+              <w:bottom w:val="single" w:sz="4" w:space="0" w:color="000000"/>
+            </w:tcBorders>
+            <w:shd w:fill="FFFF00" w:val="clear"/>
+          </w:tcPr>
+          <w:p>
+            <w:pPr>
+              <w:pStyle w:val="Zawartotabeli"/>
+              <w:widowControl w:val="false"/>
+              <w:rPr/>
+            </w:pPr>
+            <w:r>
+              <w:rPr/>
+            </w:r>
+          </w:p>
+        </w:tc>
+        <w:tc>
+          <w:tcPr>
+            <w:tcW w:w="568" w:type="dxa"/>
+            <w:tcBorders>
+              <w:left w:val="single" w:sz="4" w:space="0" w:color="000000"/>
+              <w:bottom w:val="single" w:sz="4" w:space="0" w:color="000000"/>
+            </w:tcBorders>
+          </w:tcPr>
+          <w:p>
+            <w:pPr>
+              <w:pStyle w:val="Zawartotabeli"/>
+              <w:widowControl w:val="false"/>
               <w:rPr/>
             </w:pPr>
             <w:r>
@@ -32049,6 +32083,166 @@
           <w:p>
             <w:pPr>
               <w:pStyle w:val="Zawartotabeli"/>
+              <w:widowControl w:val="false"/>
+              <w:rPr/>
+            </w:pPr>
+            <w:r>
+              <w:rPr/>
+            </w:r>
+          </w:p>
+        </w:tc>
+        <w:tc>
+          <w:tcPr>
+            <w:tcW w:w="397" w:type="dxa"/>
+            <w:tcBorders>
+              <w:left w:val="single" w:sz="4" w:space="0" w:color="000000"/>
+              <w:bottom w:val="single" w:sz="4" w:space="0" w:color="000000"/>
+            </w:tcBorders>
+          </w:tcPr>
+          <w:p>
+            <w:pPr>
+              <w:pStyle w:val="Zawartotabeli"/>
+              <w:widowControl w:val="false"/>
+              <w:rPr/>
+            </w:pPr>
+            <w:r>
+              <w:rPr/>
+            </w:r>
+          </w:p>
+        </w:tc>
+        <w:tc>
+          <w:tcPr>
+            <w:tcW w:w="516" w:type="dxa"/>
+            <w:tcBorders>
+              <w:left w:val="single" w:sz="4" w:space="0" w:color="000000"/>
+              <w:bottom w:val="single" w:sz="4" w:space="0" w:color="000000"/>
+              <w:right w:val="single" w:sz="4" w:space="0" w:color="000000"/>
+            </w:tcBorders>
+          </w:tcPr>
+          <w:p>
+            <w:pPr>
+              <w:pStyle w:val="Zawartotabeli"/>
+              <w:widowControl w:val="false"/>
+              <w:rPr/>
+            </w:pPr>
+            <w:r>
+              <w:rPr/>
+            </w:r>
+          </w:p>
+        </w:tc>
+      </w:tr>
+      <w:tr>
+        <w:trPr/>
+        <w:tc>
+          <w:tcPr>
+            <w:tcW w:w="4016" w:type="dxa"/>
+            <w:tcBorders>
+              <w:left w:val="single" w:sz="4" w:space="0" w:color="000000"/>
+              <w:bottom w:val="single" w:sz="4" w:space="0" w:color="000000"/>
+            </w:tcBorders>
+          </w:tcPr>
+          <w:p>
+            <w:pPr>
+              <w:pStyle w:val="Zawartotabeli"/>
+              <w:widowControl w:val="false"/>
+              <w:rPr/>
+            </w:pPr>
+            <w:r>
+              <w:rPr/>
+              <w:t>przeszkolenie użytkowników z zakresu użytkowania systemu</w:t>
+            </w:r>
+          </w:p>
+        </w:tc>
+        <w:tc>
+          <w:tcPr>
+            <w:tcW w:w="1138" w:type="dxa"/>
+            <w:tcBorders>
+              <w:left w:val="single" w:sz="4" w:space="0" w:color="000000"/>
+              <w:bottom w:val="single" w:sz="4" w:space="0" w:color="000000"/>
+            </w:tcBorders>
+          </w:tcPr>
+          <w:p>
+            <w:pPr>
+              <w:pStyle w:val="Zawartotabeli"/>
+              <w:widowControl w:val="false"/>
+              <w:rPr/>
+            </w:pPr>
+            <w:r>
+              <w:rPr/>
+            </w:r>
+          </w:p>
+        </w:tc>
+        <w:tc>
+          <w:tcPr>
+            <w:tcW w:w="570" w:type="dxa"/>
+            <w:tcBorders>
+              <w:left w:val="single" w:sz="4" w:space="0" w:color="000000"/>
+              <w:bottom w:val="single" w:sz="4" w:space="0" w:color="000000"/>
+            </w:tcBorders>
+          </w:tcPr>
+          <w:p>
+            <w:pPr>
+              <w:pStyle w:val="Zawartotabeli"/>
+              <w:widowControl w:val="false"/>
+              <w:rPr/>
+            </w:pPr>
+            <w:r>
+              <w:rPr/>
+            </w:r>
+          </w:p>
+        </w:tc>
+        <w:tc>
+          <w:tcPr>
+            <w:tcW w:w="447" w:type="dxa"/>
+            <w:tcBorders>
+              <w:left w:val="single" w:sz="4" w:space="0" w:color="000000"/>
+              <w:bottom w:val="single" w:sz="4" w:space="0" w:color="000000"/>
+            </w:tcBorders>
+          </w:tcPr>
+          <w:p>
+            <w:pPr>
+              <w:pStyle w:val="Zawartotabeli"/>
+              <w:widowControl w:val="false"/>
+              <w:rPr/>
+            </w:pPr>
+            <w:r>
+              <w:rPr/>
+            </w:r>
+          </w:p>
+        </w:tc>
+        <w:tc>
+          <w:tcPr>
+            <w:tcW w:w="450" w:type="dxa"/>
+            <w:tcBorders>
+              <w:left w:val="single" w:sz="4" w:space="0" w:color="000000"/>
+              <w:bottom w:val="single" w:sz="4" w:space="0" w:color="000000"/>
+            </w:tcBorders>
+            <w:shd w:fill="FFFF00" w:val="clear"/>
+          </w:tcPr>
+          <w:p>
+            <w:pPr>
+              <w:pStyle w:val="Zawartotabeli"/>
+              <w:widowControl w:val="false"/>
+              <w:rPr/>
+            </w:pPr>
+            <w:r>
+              <w:rPr/>
+            </w:r>
+          </w:p>
+        </w:tc>
+        <w:tc>
+          <w:tcPr>
+            <w:tcW w:w="568" w:type="dxa"/>
+            <w:tcBorders>
+              <w:left w:val="single" w:sz="4" w:space="0" w:color="000000"/>
+              <w:bottom w:val="single" w:sz="4" w:space="0" w:color="000000"/>
+            </w:tcBorders>
+            <w:shd w:fill="FFFF00" w:val="clear"/>
+          </w:tcPr>
+          <w:p>
+            <w:pPr>
+              <w:pStyle w:val="Zawartotabeli"/>
+              <w:widowControl w:val="false"/>
               <w:rPr/>
             </w:pPr>
             <w:r>
@@ -32067,6 +32261,7 @@
           <w:p>
             <w:pPr>
               <w:pStyle w:val="Zawartotabeli"/>
+              <w:widowControl w:val="false"/>
               <w:rPr/>
             </w:pPr>
             <w:r>
@@ -32076,7 +32271,7 @@
         </w:tc>
         <w:tc>
           <w:tcPr>
-            <w:tcW w:w="396" w:type="dxa"/>
+            <w:tcW w:w="397" w:type="dxa"/>
             <w:tcBorders>
               <w:left w:val="single" w:sz="4" w:space="0" w:color="000000"/>
               <w:bottom w:val="single" w:sz="4" w:space="0" w:color="000000"/>
@@ -32085,6 +32280,7 @@
           <w:p>
             <w:pPr>
               <w:pStyle w:val="Zawartotabeli"/>
+              <w:widowControl w:val="false"/>
               <w:rPr/>
             </w:pPr>
             <w:r>
@@ -32094,7 +32290,7 @@
         </w:tc>
         <w:tc>
           <w:tcPr>
-            <w:tcW w:w="517" w:type="dxa"/>
+            <w:tcW w:w="516" w:type="dxa"/>
             <w:tcBorders>
               <w:left w:val="single" w:sz="4" w:space="0" w:color="000000"/>
               <w:bottom w:val="single" w:sz="4" w:space="0" w:color="000000"/>
@@ -32104,6 +32300,7 @@
           <w:p>
             <w:pPr>
               <w:pStyle w:val="Zawartotabeli"/>
+              <w:widowControl w:val="false"/>
               <w:rPr/>
             </w:pPr>
             <w:r>
@@ -32116,7 +32313,7 @@
         <w:trPr/>
         <w:tc>
           <w:tcPr>
-            <w:tcW w:w="4017" w:type="dxa"/>
+            <w:tcW w:w="4016" w:type="dxa"/>
             <w:tcBorders>
               <w:left w:val="single" w:sz="4" w:space="0" w:color="000000"/>
               <w:bottom w:val="single" w:sz="4" w:space="0" w:color="000000"/>
@@ -32125,11 +32322,12 @@
           <w:p>
             <w:pPr>
               <w:pStyle w:val="Zawartotabeli"/>
+              <w:widowControl w:val="false"/>
               <w:rPr/>
             </w:pPr>
             <w:r>
               <w:rPr/>
-              <w:t>utworzenie kont użytkowników</w:t>
+              <w:t>integracja z istniejącymi danymi restauracji</w:t>
             </w:r>
           </w:p>
         </w:tc>
@@ -32144,6 +32342,86 @@
           <w:p>
             <w:pPr>
               <w:pStyle w:val="Zawartotabeli"/>
+              <w:widowControl w:val="false"/>
+              <w:rPr/>
+            </w:pPr>
+            <w:r>
+              <w:rPr/>
+            </w:r>
+          </w:p>
+        </w:tc>
+        <w:tc>
+          <w:tcPr>
+            <w:tcW w:w="570" w:type="dxa"/>
+            <w:tcBorders>
+              <w:left w:val="single" w:sz="4" w:space="0" w:color="000000"/>
+              <w:bottom w:val="single" w:sz="4" w:space="0" w:color="000000"/>
+            </w:tcBorders>
+          </w:tcPr>
+          <w:p>
+            <w:pPr>
+              <w:pStyle w:val="Zawartotabeli"/>
+              <w:widowControl w:val="false"/>
+              <w:rPr/>
+            </w:pPr>
+            <w:r>
+              <w:rPr/>
+            </w:r>
+          </w:p>
+        </w:tc>
+        <w:tc>
+          <w:tcPr>
+            <w:tcW w:w="447" w:type="dxa"/>
+            <w:tcBorders>
+              <w:left w:val="single" w:sz="4" w:space="0" w:color="000000"/>
+              <w:bottom w:val="single" w:sz="4" w:space="0" w:color="000000"/>
+            </w:tcBorders>
+            <w:shd w:fill="FFFF00" w:val="clear"/>
+          </w:tcPr>
+          <w:p>
+            <w:pPr>
+              <w:pStyle w:val="Zawartotabeli"/>
+              <w:widowControl w:val="false"/>
+              <w:rPr/>
+            </w:pPr>
+            <w:r>
+              <w:rPr/>
+            </w:r>
+          </w:p>
+        </w:tc>
+        <w:tc>
+          <w:tcPr>
+            <w:tcW w:w="450" w:type="dxa"/>
+            <w:tcBorders>
+              <w:left w:val="single" w:sz="4" w:space="0" w:color="000000"/>
+              <w:bottom w:val="single" w:sz="4" w:space="0" w:color="000000"/>
+            </w:tcBorders>
+            <w:shd w:fill="FFFF00" w:val="clear"/>
+          </w:tcPr>
+          <w:p>
+            <w:pPr>
+              <w:pStyle w:val="Zawartotabeli"/>
+              <w:widowControl w:val="false"/>
+              <w:rPr/>
+            </w:pPr>
+            <w:r>
+              <w:rPr/>
+            </w:r>
+          </w:p>
+        </w:tc>
+        <w:tc>
+          <w:tcPr>
+            <w:tcW w:w="568" w:type="dxa"/>
+            <w:tcBorders>
+              <w:left w:val="single" w:sz="4" w:space="0" w:color="000000"/>
+              <w:bottom w:val="single" w:sz="4" w:space="0" w:color="000000"/>
+            </w:tcBorders>
+            <w:shd w:fill="FFFF00" w:val="clear"/>
+          </w:tcPr>
+          <w:p>
+            <w:pPr>
+              <w:pStyle w:val="Zawartotabeli"/>
+              <w:widowControl w:val="false"/>
               <w:rPr/>
             </w:pPr>
             <w:r>
@@ -32162,6 +32440,7 @@
           <w:p>
             <w:pPr>
               <w:pStyle w:val="Zawartotabeli"/>
+              <w:widowControl w:val="false"/>
               <w:rPr/>
             </w:pPr>
             <w:r>
@@ -32171,16 +32450,16 @@
         </w:tc>
         <w:tc>
           <w:tcPr>
-            <w:tcW w:w="448" w:type="dxa"/>
+            <w:tcW w:w="397" w:type="dxa"/>
             <w:tcBorders>
               <w:left w:val="single" w:sz="4" w:space="0" w:color="000000"/>
               <w:bottom w:val="single" w:sz="4" w:space="0" w:color="000000"/>
             </w:tcBorders>
-            <w:shd w:fill="FFFF00" w:val="clear"/>
           </w:tcPr>
           <w:p>
             <w:pPr>
               <w:pStyle w:val="Zawartotabeli"/>
+              <w:widowControl w:val="false"/>
               <w:rPr/>
             </w:pPr>
             <w:r>
@@ -32190,80 +32469,7 @@
         </w:tc>
         <w:tc>
           <w:tcPr>
-            <w:tcW w:w="449" w:type="dxa"/>
-            <w:tcBorders>
-              <w:left w:val="single" w:sz="4" w:space="0" w:color="000000"/>
-              <w:bottom w:val="single" w:sz="4" w:space="0" w:color="000000"/>
-            </w:tcBorders>
-            <w:shd w:fill="FFFF00" w:val="clear"/>
-          </w:tcPr>
-          <w:p>
-            <w:pPr>
-              <w:pStyle w:val="Zawartotabeli"/>
-              <w:rPr/>
-            </w:pPr>
-            <w:r>
-              <w:rPr/>
-            </w:r>
-          </w:p>
-        </w:tc>
-        <w:tc>
-          <w:tcPr>
-            <w:tcW w:w="569" w:type="dxa"/>
-            <w:tcBorders>
-              <w:left w:val="single" w:sz="4" w:space="0" w:color="000000"/>
-              <w:bottom w:val="single" w:sz="4" w:space="0" w:color="000000"/>
-            </w:tcBorders>
-          </w:tcPr>
-          <w:p>
-            <w:pPr>
-              <w:pStyle w:val="Zawartotabeli"/>
-              <w:rPr/>
-            </w:pPr>
-            <w:r>
-              <w:rPr/>
-            </w:r>
-          </w:p>
-        </w:tc>
-        <w:tc>
-          <w:tcPr>
-            <w:tcW w:w="569" w:type="dxa"/>
-            <w:tcBorders>
-              <w:left w:val="single" w:sz="4" w:space="0" w:color="000000"/>
-              <w:bottom w:val="single" w:sz="4" w:space="0" w:color="000000"/>
-            </w:tcBorders>
-          </w:tcPr>
-          <w:p>
-            <w:pPr>
-              <w:pStyle w:val="Zawartotabeli"/>
-              <w:rPr/>
-            </w:pPr>
-            <w:r>
-              <w:rPr/>
-            </w:r>
-          </w:p>
-        </w:tc>
-        <w:tc>
-          <w:tcPr>
-            <w:tcW w:w="396" w:type="dxa"/>
-            <w:tcBorders>
-              <w:left w:val="single" w:sz="4" w:space="0" w:color="000000"/>
-              <w:bottom w:val="single" w:sz="4" w:space="0" w:color="000000"/>
-            </w:tcBorders>
-          </w:tcPr>
-          <w:p>
-            <w:pPr>
-              <w:pStyle w:val="Zawartotabeli"/>
-              <w:rPr/>
-            </w:pPr>
-            <w:r>
-              <w:rPr/>
-            </w:r>
-          </w:p>
-        </w:tc>
-        <w:tc>
-          <w:tcPr>
-            <w:tcW w:w="517" w:type="dxa"/>
+            <w:tcW w:w="516" w:type="dxa"/>
             <w:tcBorders>
               <w:left w:val="single" w:sz="4" w:space="0" w:color="000000"/>
               <w:bottom w:val="single" w:sz="4" w:space="0" w:color="000000"/>
@@ -32273,6 +32479,7 @@
           <w:p>
             <w:pPr>
               <w:pStyle w:val="Zawartotabeli"/>
+              <w:widowControl w:val="false"/>
               <w:rPr/>
             </w:pPr>
             <w:r>
@@ -32285,7 +32492,7 @@
         <w:trPr/>
         <w:tc>
           <w:tcPr>
-            <w:tcW w:w="4017" w:type="dxa"/>
+            <w:tcW w:w="4016" w:type="dxa"/>
             <w:tcBorders>
               <w:left w:val="single" w:sz="4" w:space="0" w:color="000000"/>
               <w:bottom w:val="single" w:sz="4" w:space="0" w:color="000000"/>
@@ -32294,11 +32501,12 @@
           <w:p>
             <w:pPr>
               <w:pStyle w:val="Zawartotabeli"/>
+              <w:widowControl w:val="false"/>
               <w:rPr/>
             </w:pPr>
             <w:r>
               <w:rPr/>
-              <w:t>przeszkolenie użytkowników z zakresu użytkowania systemu</w:t>
+              <w:t>przeprowadzenie testów końcowych</w:t>
             </w:r>
           </w:p>
         </w:tc>
@@ -32313,6 +32521,7 @@
           <w:p>
             <w:pPr>
               <w:pStyle w:val="Zawartotabeli"/>
+              <w:widowControl w:val="false"/>
               <w:rPr/>
             </w:pPr>
             <w:r>
@@ -32322,7 +32531,7 @@
         </w:tc>
         <w:tc>
           <w:tcPr>
-            <w:tcW w:w="569" w:type="dxa"/>
+            <w:tcW w:w="570" w:type="dxa"/>
             <w:tcBorders>
               <w:left w:val="single" w:sz="4" w:space="0" w:color="000000"/>
               <w:bottom w:val="single" w:sz="4" w:space="0" w:color="000000"/>
@@ -32331,6 +32540,7 @@
           <w:p>
             <w:pPr>
               <w:pStyle w:val="Zawartotabeli"/>
+              <w:widowControl w:val="false"/>
               <w:rPr/>
             </w:pPr>
             <w:r>
@@ -32340,7 +32550,7 @@
         </w:tc>
         <w:tc>
           <w:tcPr>
-            <w:tcW w:w="448" w:type="dxa"/>
+            <w:tcW w:w="447" w:type="dxa"/>
             <w:tcBorders>
               <w:left w:val="single" w:sz="4" w:space="0" w:color="000000"/>
               <w:bottom w:val="single" w:sz="4" w:space="0" w:color="000000"/>
@@ -32349,6 +32559,7 @@
           <w:p>
             <w:pPr>
               <w:pStyle w:val="Zawartotabeli"/>
+              <w:widowControl w:val="false"/>
               <w:rPr/>
             </w:pPr>
             <w:r>
@@ -32358,16 +32569,35 @@
         </w:tc>
         <w:tc>
           <w:tcPr>
-            <w:tcW w:w="449" w:type="dxa"/>
+            <w:tcW w:w="450" w:type="dxa"/>
             <w:tcBorders>
               <w:left w:val="single" w:sz="4" w:space="0" w:color="000000"/>
               <w:bottom w:val="single" w:sz="4" w:space="0" w:color="000000"/>
             </w:tcBorders>
-            <w:shd w:fill="FFFF00" w:val="clear"/>
           </w:tcPr>
           <w:p>
             <w:pPr>
               <w:pStyle w:val="Zawartotabeli"/>
+              <w:widowControl w:val="false"/>
+              <w:rPr/>
+            </w:pPr>
+            <w:r>
+              <w:rPr/>
+            </w:r>
+          </w:p>
+        </w:tc>
+        <w:tc>
+          <w:tcPr>
+            <w:tcW w:w="568" w:type="dxa"/>
+            <w:tcBorders>
+              <w:left w:val="single" w:sz="4" w:space="0" w:color="000000"/>
+              <w:bottom w:val="single" w:sz="4" w:space="0" w:color="000000"/>
+            </w:tcBorders>
+          </w:tcPr>
+          <w:p>
+            <w:pPr>
+              <w:pStyle w:val="Zawartotabeli"/>
+              <w:widowControl w:val="false"/>
               <w:rPr/>
             </w:pPr>
             <w:r>
@@ -32387,6 +32617,7 @@
           <w:p>
             <w:pPr>
               <w:pStyle w:val="Zawartotabeli"/>
+              <w:widowControl w:val="false"/>
               <w:rPr/>
             </w:pPr>
             <w:r>
@@ -32396,120 +32627,7 @@
         </w:tc>
         <w:tc>
           <w:tcPr>
-            <w:tcW w:w="569" w:type="dxa"/>
-            <w:tcBorders>
-              <w:left w:val="single" w:sz="4" w:space="0" w:color="000000"/>
-              <w:bottom w:val="single" w:sz="4" w:space="0" w:color="000000"/>
-            </w:tcBorders>
-          </w:tcPr>
-          <w:p>
-            <w:pPr>
-              <w:pStyle w:val="Zawartotabeli"/>
-              <w:rPr/>
-            </w:pPr>
-            <w:r>
-              <w:rPr/>
-            </w:r>
-          </w:p>
-        </w:tc>
-        <w:tc>
-          <w:tcPr>
-            <w:tcW w:w="396" w:type="dxa"/>
-            <w:tcBorders>
-              <w:left w:val="single" w:sz="4" w:space="0" w:color="000000"/>
-              <w:bottom w:val="single" w:sz="4" w:space="0" w:color="000000"/>
-            </w:tcBorders>
-          </w:tcPr>
-          <w:p>
-            <w:pPr>
-              <w:pStyle w:val="Zawartotabeli"/>
-              <w:rPr/>
-            </w:pPr>
-            <w:r>
-              <w:rPr/>
-            </w:r>
-          </w:p>
-        </w:tc>
-        <w:tc>
-          <w:tcPr>
-            <w:tcW w:w="517" w:type="dxa"/>
-            <w:tcBorders>
-              <w:left w:val="single" w:sz="4" w:space="0" w:color="000000"/>
-              <w:bottom w:val="single" w:sz="4" w:space="0" w:color="000000"/>
-              <w:right w:val="single" w:sz="4" w:space="0" w:color="000000"/>
-            </w:tcBorders>
-          </w:tcPr>
-          <w:p>
-            <w:pPr>
-              <w:pStyle w:val="Zawartotabeli"/>
-              <w:rPr/>
-            </w:pPr>
-            <w:r>
-              <w:rPr/>
-            </w:r>
-          </w:p>
-        </w:tc>
-      </w:tr>
-      <w:tr>
-        <w:trPr/>
-        <w:tc>
-          <w:tcPr>
-            <w:tcW w:w="4017" w:type="dxa"/>
-            <w:tcBorders>
-              <w:left w:val="single" w:sz="4" w:space="0" w:color="000000"/>
-              <w:bottom w:val="single" w:sz="4" w:space="0" w:color="000000"/>
-            </w:tcBorders>
-          </w:tcPr>
-          <w:p>
-            <w:pPr>
-              <w:pStyle w:val="Zawartotabeli"/>
-              <w:rPr/>
-            </w:pPr>
-            <w:r>
-              <w:rPr/>
-              <w:t>integracja z istniejącymi danymi restauracji</w:t>
-            </w:r>
-          </w:p>
-        </w:tc>
-        <w:tc>
-          <w:tcPr>
-            <w:tcW w:w="1138" w:type="dxa"/>
-            <w:tcBorders>
-              <w:left w:val="single" w:sz="4" w:space="0" w:color="000000"/>
-              <w:bottom w:val="single" w:sz="4" w:space="0" w:color="000000"/>
-            </w:tcBorders>
-          </w:tcPr>
-          <w:p>
-            <w:pPr>
-              <w:pStyle w:val="Zawartotabeli"/>
-              <w:rPr/>
-            </w:pPr>
-            <w:r>
-              <w:rPr/>
-            </w:r>
-          </w:p>
-        </w:tc>
-        <w:tc>
-          <w:tcPr>
-            <w:tcW w:w="569" w:type="dxa"/>
-            <w:tcBorders>
-              <w:left w:val="single" w:sz="4" w:space="0" w:color="000000"/>
-              <w:bottom w:val="single" w:sz="4" w:space="0" w:color="000000"/>
-            </w:tcBorders>
-          </w:tcPr>
-          <w:p>
-            <w:pPr>
-              <w:pStyle w:val="Zawartotabeli"/>
-              <w:rPr/>
-            </w:pPr>
-            <w:r>
-              <w:rPr/>
-            </w:r>
-          </w:p>
-        </w:tc>
-        <w:tc>
-          <w:tcPr>
-            <w:tcW w:w="448" w:type="dxa"/>
+            <w:tcW w:w="397" w:type="dxa"/>
             <w:tcBorders>
               <w:left w:val="single" w:sz="4" w:space="0" w:color="000000"/>
               <w:bottom w:val="single" w:sz="4" w:space="0" w:color="000000"/>
@@ -32519,6 +32637,7 @@
           <w:p>
             <w:pPr>
               <w:pStyle w:val="Zawartotabeli"/>
+              <w:widowControl w:val="false"/>
               <w:rPr/>
             </w:pPr>
             <w:r>
@@ -32528,250 +32647,7 @@
         </w:tc>
         <w:tc>
           <w:tcPr>
-            <w:tcW w:w="449" w:type="dxa"/>
-            <w:tcBorders>
-              <w:left w:val="single" w:sz="4" w:space="0" w:color="000000"/>
-              <w:bottom w:val="single" w:sz="4" w:space="0" w:color="000000"/>
-            </w:tcBorders>
-            <w:shd w:fill="FFFF00" w:val="clear"/>
-          </w:tcPr>
-          <w:p>
-            <w:pPr>
-              <w:pStyle w:val="Zawartotabeli"/>
-              <w:rPr/>
-            </w:pPr>
-            <w:r>
-              <w:rPr/>
-            </w:r>
-          </w:p>
-        </w:tc>
-        <w:tc>
-          <w:tcPr>
-            <w:tcW w:w="569" w:type="dxa"/>
-            <w:tcBorders>
-              <w:left w:val="single" w:sz="4" w:space="0" w:color="000000"/>
-              <w:bottom w:val="single" w:sz="4" w:space="0" w:color="000000"/>
-            </w:tcBorders>
-            <w:shd w:fill="FFFF00" w:val="clear"/>
-          </w:tcPr>
-          <w:p>
-            <w:pPr>
-              <w:pStyle w:val="Zawartotabeli"/>
-              <w:rPr/>
-            </w:pPr>
-            <w:r>
-              <w:rPr/>
-            </w:r>
-          </w:p>
-        </w:tc>
-        <w:tc>
-          <w:tcPr>
-            <w:tcW w:w="569" w:type="dxa"/>
-            <w:tcBorders>
-              <w:left w:val="single" w:sz="4" w:space="0" w:color="000000"/>
-              <w:bottom w:val="single" w:sz="4" w:space="0" w:color="000000"/>
-            </w:tcBorders>
-          </w:tcPr>
-          <w:p>
-            <w:pPr>
-              <w:pStyle w:val="Zawartotabeli"/>
-              <w:rPr/>
-            </w:pPr>
-            <w:r>
-              <w:rPr/>
-            </w:r>
-          </w:p>
-        </w:tc>
-        <w:tc>
-          <w:tcPr>
-            <w:tcW w:w="396" w:type="dxa"/>
-            <w:tcBorders>
-              <w:left w:val="single" w:sz="4" w:space="0" w:color="000000"/>
-              <w:bottom w:val="single" w:sz="4" w:space="0" w:color="000000"/>
-            </w:tcBorders>
-          </w:tcPr>
-          <w:p>
-            <w:pPr>
-              <w:pStyle w:val="Zawartotabeli"/>
-              <w:rPr/>
-            </w:pPr>
-            <w:r>
-              <w:rPr/>
-            </w:r>
-          </w:p>
-        </w:tc>
-        <w:tc>
-          <w:tcPr>
-            <w:tcW w:w="517" w:type="dxa"/>
-            <w:tcBorders>
-              <w:left w:val="single" w:sz="4" w:space="0" w:color="000000"/>
-              <w:bottom w:val="single" w:sz="4" w:space="0" w:color="000000"/>
-              <w:right w:val="single" w:sz="4" w:space="0" w:color="000000"/>
-            </w:tcBorders>
-          </w:tcPr>
-          <w:p>
-            <w:pPr>
-              <w:pStyle w:val="Zawartotabeli"/>
-              <w:rPr/>
-            </w:pPr>
-            <w:r>
-              <w:rPr/>
-            </w:r>
-          </w:p>
-        </w:tc>
-      </w:tr>
-      <w:tr>
-        <w:trPr/>
-        <w:tc>
-          <w:tcPr>
-            <w:tcW w:w="4017" w:type="dxa"/>
-            <w:tcBorders>
-              <w:left w:val="single" w:sz="4" w:space="0" w:color="000000"/>
-              <w:bottom w:val="single" w:sz="4" w:space="0" w:color="000000"/>
-            </w:tcBorders>
-          </w:tcPr>
-          <w:p>
-            <w:pPr>
-              <w:pStyle w:val="Zawartotabeli"/>
-              <w:rPr/>
-            </w:pPr>
-            <w:r>
-              <w:rPr/>
-              <w:t>przeprowadzenie testów końcowych</w:t>
-            </w:r>
-          </w:p>
-        </w:tc>
-        <w:tc>
-          <w:tcPr>
-            <w:tcW w:w="1138" w:type="dxa"/>
-            <w:tcBorders>
-              <w:left w:val="single" w:sz="4" w:space="0" w:color="000000"/>
-              <w:bottom w:val="single" w:sz="4" w:space="0" w:color="000000"/>
-            </w:tcBorders>
-          </w:tcPr>
-          <w:p>
-            <w:pPr>
-              <w:pStyle w:val="Zawartotabeli"/>
-              <w:rPr/>
-            </w:pPr>
-            <w:r>
-              <w:rPr/>
-            </w:r>
-          </w:p>
-        </w:tc>
-        <w:tc>
-          <w:tcPr>
-            <w:tcW w:w="569" w:type="dxa"/>
-            <w:tcBorders>
-              <w:left w:val="single" w:sz="4" w:space="0" w:color="000000"/>
-              <w:bottom w:val="single" w:sz="4" w:space="0" w:color="000000"/>
-            </w:tcBorders>
-          </w:tcPr>
-          <w:p>
-            <w:pPr>
-              <w:pStyle w:val="Zawartotabeli"/>
-              <w:rPr/>
-            </w:pPr>
-            <w:r>
-              <w:rPr/>
-            </w:r>
-          </w:p>
-        </w:tc>
-        <w:tc>
-          <w:tcPr>
-            <w:tcW w:w="448" w:type="dxa"/>
-            <w:tcBorders>
-              <w:left w:val="single" w:sz="4" w:space="0" w:color="000000"/>
-              <w:bottom w:val="single" w:sz="4" w:space="0" w:color="000000"/>
-            </w:tcBorders>
-          </w:tcPr>
-          <w:p>
-            <w:pPr>
-              <w:pStyle w:val="Zawartotabeli"/>
-              <w:rPr/>
-            </w:pPr>
-            <w:r>
-              <w:rPr/>
-            </w:r>
-          </w:p>
-        </w:tc>
-        <w:tc>
-          <w:tcPr>
-            <w:tcW w:w="449" w:type="dxa"/>
-            <w:tcBorders>
-              <w:left w:val="single" w:sz="4" w:space="0" w:color="000000"/>
-              <w:bottom w:val="single" w:sz="4" w:space="0" w:color="000000"/>
-            </w:tcBorders>
-          </w:tcPr>
-          <w:p>
-            <w:pPr>
-              <w:pStyle w:val="Zawartotabeli"/>
-              <w:rPr/>
-            </w:pPr>
-            <w:r>
-              <w:rPr/>
-            </w:r>
-          </w:p>
-        </w:tc>
-        <w:tc>
-          <w:tcPr>
-            <w:tcW w:w="569" w:type="dxa"/>
-            <w:tcBorders>
-              <w:left w:val="single" w:sz="4" w:space="0" w:color="000000"/>
-              <w:bottom w:val="single" w:sz="4" w:space="0" w:color="000000"/>
-            </w:tcBorders>
-          </w:tcPr>
-          <w:p>
-            <w:pPr>
-              <w:pStyle w:val="Zawartotabeli"/>
-              <w:rPr/>
-            </w:pPr>
-            <w:r>
-              <w:rPr/>
-            </w:r>
-          </w:p>
-        </w:tc>
-        <w:tc>
-          <w:tcPr>
-            <w:tcW w:w="569" w:type="dxa"/>
-            <w:tcBorders>
-              <w:left w:val="single" w:sz="4" w:space="0" w:color="000000"/>
-              <w:bottom w:val="single" w:sz="4" w:space="0" w:color="000000"/>
-            </w:tcBorders>
-            <w:shd w:fill="FFFF00" w:val="clear"/>
-          </w:tcPr>
-          <w:p>
-            <w:pPr>
-              <w:pStyle w:val="Zawartotabeli"/>
-              <w:rPr/>
-            </w:pPr>
-            <w:r>
-              <w:rPr/>
-            </w:r>
-          </w:p>
-        </w:tc>
-        <w:tc>
-          <w:tcPr>
-            <w:tcW w:w="396" w:type="dxa"/>
-            <w:tcBorders>
-              <w:left w:val="single" w:sz="4" w:space="0" w:color="000000"/>
-              <w:bottom w:val="single" w:sz="4" w:space="0" w:color="000000"/>
-            </w:tcBorders>
-            <w:shd w:fill="FFFF00" w:val="clear"/>
-          </w:tcPr>
-          <w:p>
-            <w:pPr>
-              <w:pStyle w:val="Zawartotabeli"/>
-              <w:rPr/>
-            </w:pPr>
-            <w:r>
-              <w:rPr/>
-            </w:r>
-          </w:p>
-        </w:tc>
-        <w:tc>
-          <w:tcPr>
-            <w:tcW w:w="517" w:type="dxa"/>
+            <w:tcW w:w="516" w:type="dxa"/>
             <w:tcBorders>
               <w:left w:val="single" w:sz="4" w:space="0" w:color="000000"/>
               <w:bottom w:val="single" w:sz="4" w:space="0" w:color="000000"/>
@@ -32782,6 +32658,7 @@
           <w:p>
             <w:pPr>
               <w:pStyle w:val="Zawartotabeli"/>
+              <w:widowControl w:val="false"/>
               <w:rPr/>
             </w:pPr>
             <w:r>
@@ -32794,7 +32671,7 @@
         <w:trPr/>
         <w:tc>
           <w:tcPr>
-            <w:tcW w:w="4017" w:type="dxa"/>
+            <w:tcW w:w="4016" w:type="dxa"/>
             <w:tcBorders>
               <w:left w:val="single" w:sz="4" w:space="0" w:color="000000"/>
               <w:bottom w:val="single" w:sz="4" w:space="0" w:color="000000"/>
@@ -32803,6 +32680,7 @@
           <w:p>
             <w:pPr>
               <w:pStyle w:val="Zawartotabeli"/>
+              <w:widowControl w:val="false"/>
               <w:rPr/>
             </w:pPr>
             <w:r>
@@ -32822,6 +32700,85 @@
           <w:p>
             <w:pPr>
               <w:pStyle w:val="Zawartotabeli"/>
+              <w:widowControl w:val="false"/>
+              <w:rPr/>
+            </w:pPr>
+            <w:r>
+              <w:rPr/>
+            </w:r>
+          </w:p>
+        </w:tc>
+        <w:tc>
+          <w:tcPr>
+            <w:tcW w:w="570" w:type="dxa"/>
+            <w:tcBorders>
+              <w:left w:val="single" w:sz="4" w:space="0" w:color="000000"/>
+              <w:bottom w:val="single" w:sz="4" w:space="0" w:color="000000"/>
+            </w:tcBorders>
+            <w:shd w:fill="FFFF00" w:val="clear"/>
+          </w:tcPr>
+          <w:p>
+            <w:pPr>
+              <w:pStyle w:val="Zawartotabeli"/>
+              <w:widowControl w:val="false"/>
+              <w:rPr/>
+            </w:pPr>
+            <w:r>
+              <w:rPr/>
+            </w:r>
+          </w:p>
+        </w:tc>
+        <w:tc>
+          <w:tcPr>
+            <w:tcW w:w="447" w:type="dxa"/>
+            <w:tcBorders>
+              <w:left w:val="single" w:sz="4" w:space="0" w:color="000000"/>
+              <w:bottom w:val="single" w:sz="4" w:space="0" w:color="000000"/>
+            </w:tcBorders>
+            <w:shd w:fill="FFFF00" w:val="clear"/>
+          </w:tcPr>
+          <w:p>
+            <w:pPr>
+              <w:pStyle w:val="Zawartotabeli"/>
+              <w:widowControl w:val="false"/>
+              <w:rPr/>
+            </w:pPr>
+            <w:r>
+              <w:rPr/>
+            </w:r>
+          </w:p>
+        </w:tc>
+        <w:tc>
+          <w:tcPr>
+            <w:tcW w:w="450" w:type="dxa"/>
+            <w:tcBorders>
+              <w:left w:val="single" w:sz="4" w:space="0" w:color="000000"/>
+              <w:bottom w:val="single" w:sz="4" w:space="0" w:color="000000"/>
+            </w:tcBorders>
+          </w:tcPr>
+          <w:p>
+            <w:pPr>
+              <w:pStyle w:val="Zawartotabeli"/>
+              <w:widowControl w:val="false"/>
+              <w:rPr/>
+            </w:pPr>
+            <w:r>
+              <w:rPr/>
+            </w:r>
+          </w:p>
+        </w:tc>
+        <w:tc>
+          <w:tcPr>
+            <w:tcW w:w="568" w:type="dxa"/>
+            <w:tcBorders>
+              <w:left w:val="single" w:sz="4" w:space="0" w:color="000000"/>
+              <w:bottom w:val="single" w:sz="4" w:space="0" w:color="000000"/>
+            </w:tcBorders>
+          </w:tcPr>
+          <w:p>
+            <w:pPr>
+              <w:pStyle w:val="Zawartotabeli"/>
+              <w:widowControl w:val="false"/>
               <w:rPr/>
             </w:pPr>
             <w:r>
@@ -32836,11 +32793,11 @@
               <w:left w:val="single" w:sz="4" w:space="0" w:color="000000"/>
               <w:bottom w:val="single" w:sz="4" w:space="0" w:color="000000"/>
             </w:tcBorders>
-            <w:shd w:fill="FFFF00" w:val="clear"/>
           </w:tcPr>
           <w:p>
             <w:pPr>
               <w:pStyle w:val="Zawartotabeli"/>
+              <w:widowControl w:val="false"/>
               <w:rPr/>
             </w:pPr>
             <w:r>
@@ -32850,16 +32807,16 @@
         </w:tc>
         <w:tc>
           <w:tcPr>
-            <w:tcW w:w="448" w:type="dxa"/>
+            <w:tcW w:w="397" w:type="dxa"/>
             <w:tcBorders>
               <w:left w:val="single" w:sz="4" w:space="0" w:color="000000"/>
               <w:bottom w:val="single" w:sz="4" w:space="0" w:color="000000"/>
             </w:tcBorders>
-            <w:shd w:fill="FFFF00" w:val="clear"/>
           </w:tcPr>
           <w:p>
             <w:pPr>
               <w:pStyle w:val="Zawartotabeli"/>
+              <w:widowControl w:val="false"/>
               <w:rPr/>
             </w:pPr>
             <w:r>
@@ -32869,79 +32826,7 @@
         </w:tc>
         <w:tc>
           <w:tcPr>
-            <w:tcW w:w="449" w:type="dxa"/>
-            <w:tcBorders>
-              <w:left w:val="single" w:sz="4" w:space="0" w:color="000000"/>
-              <w:bottom w:val="single" w:sz="4" w:space="0" w:color="000000"/>
-            </w:tcBorders>
-          </w:tcPr>
-          <w:p>
-            <w:pPr>
-              <w:pStyle w:val="Zawartotabeli"/>
-              <w:rPr/>
-            </w:pPr>
-            <w:r>
-              <w:rPr/>
-            </w:r>
-          </w:p>
-        </w:tc>
-        <w:tc>
-          <w:tcPr>
-            <w:tcW w:w="569" w:type="dxa"/>
-            <w:tcBorders>
-              <w:left w:val="single" w:sz="4" w:space="0" w:color="000000"/>
-              <w:bottom w:val="single" w:sz="4" w:space="0" w:color="000000"/>
-            </w:tcBorders>
-          </w:tcPr>
-          <w:p>
-            <w:pPr>
-              <w:pStyle w:val="Zawartotabeli"/>
-              <w:rPr/>
-            </w:pPr>
-            <w:r>
-              <w:rPr/>
-            </w:r>
-          </w:p>
-        </w:tc>
-        <w:tc>
-          <w:tcPr>
-            <w:tcW w:w="569" w:type="dxa"/>
-            <w:tcBorders>
-              <w:left w:val="single" w:sz="4" w:space="0" w:color="000000"/>
-              <w:bottom w:val="single" w:sz="4" w:space="0" w:color="000000"/>
-            </w:tcBorders>
-          </w:tcPr>
-          <w:p>
-            <w:pPr>
-              <w:pStyle w:val="Zawartotabeli"/>
-              <w:rPr/>
-            </w:pPr>
-            <w:r>
-              <w:rPr/>
-            </w:r>
-          </w:p>
-        </w:tc>
-        <w:tc>
-          <w:tcPr>
-            <w:tcW w:w="396" w:type="dxa"/>
-            <w:tcBorders>
-              <w:left w:val="single" w:sz="4" w:space="0" w:color="000000"/>
-              <w:bottom w:val="single" w:sz="4" w:space="0" w:color="000000"/>
-            </w:tcBorders>
-          </w:tcPr>
-          <w:p>
-            <w:pPr>
-              <w:pStyle w:val="Zawartotabeli"/>
-              <w:rPr/>
-            </w:pPr>
-            <w:r>
-              <w:rPr/>
-            </w:r>
-          </w:p>
-        </w:tc>
-        <w:tc>
-          <w:tcPr>
-            <w:tcW w:w="517" w:type="dxa"/>
+            <w:tcW w:w="516" w:type="dxa"/>
             <w:tcBorders>
               <w:left w:val="single" w:sz="4" w:space="0" w:color="000000"/>
               <w:bottom w:val="single" w:sz="4" w:space="0" w:color="000000"/>
@@ -32951,6 +32836,7 @@
           <w:p>
             <w:pPr>
               <w:pStyle w:val="Zawartotabeli"/>
+              <w:widowControl w:val="false"/>
               <w:rPr/>
             </w:pPr>
             <w:r>
@@ -32963,7 +32849,7 @@
         <w:trPr/>
         <w:tc>
           <w:tcPr>
-            <w:tcW w:w="4017" w:type="dxa"/>
+            <w:tcW w:w="4016" w:type="dxa"/>
             <w:tcBorders>
               <w:left w:val="single" w:sz="4" w:space="0" w:color="000000"/>
               <w:bottom w:val="single" w:sz="4" w:space="0" w:color="000000"/>
@@ -32972,6 +32858,7 @@
           <w:p>
             <w:pPr>
               <w:pStyle w:val="Zawartotabeli"/>
+              <w:widowControl w:val="false"/>
               <w:rPr/>
             </w:pPr>
             <w:r>
@@ -32992,6 +32879,83 @@
           <w:p>
             <w:pPr>
               <w:pStyle w:val="Zawartotabeli"/>
+              <w:widowControl w:val="false"/>
+              <w:rPr/>
+            </w:pPr>
+            <w:r>
+              <w:rPr/>
+            </w:r>
+          </w:p>
+        </w:tc>
+        <w:tc>
+          <w:tcPr>
+            <w:tcW w:w="570" w:type="dxa"/>
+            <w:tcBorders>
+              <w:left w:val="single" w:sz="4" w:space="0" w:color="000000"/>
+              <w:bottom w:val="single" w:sz="4" w:space="0" w:color="000000"/>
+            </w:tcBorders>
+          </w:tcPr>
+          <w:p>
+            <w:pPr>
+              <w:pStyle w:val="Zawartotabeli"/>
+              <w:widowControl w:val="false"/>
+              <w:rPr/>
+            </w:pPr>
+            <w:r>
+              <w:rPr/>
+            </w:r>
+          </w:p>
+        </w:tc>
+        <w:tc>
+          <w:tcPr>
+            <w:tcW w:w="447" w:type="dxa"/>
+            <w:tcBorders>
+              <w:left w:val="single" w:sz="4" w:space="0" w:color="000000"/>
+              <w:bottom w:val="single" w:sz="4" w:space="0" w:color="000000"/>
+            </w:tcBorders>
+          </w:tcPr>
+          <w:p>
+            <w:pPr>
+              <w:pStyle w:val="Zawartotabeli"/>
+              <w:widowControl w:val="false"/>
+              <w:rPr/>
+            </w:pPr>
+            <w:r>
+              <w:rPr/>
+            </w:r>
+          </w:p>
+        </w:tc>
+        <w:tc>
+          <w:tcPr>
+            <w:tcW w:w="450" w:type="dxa"/>
+            <w:tcBorders>
+              <w:left w:val="single" w:sz="4" w:space="0" w:color="000000"/>
+              <w:bottom w:val="single" w:sz="4" w:space="0" w:color="000000"/>
+            </w:tcBorders>
+          </w:tcPr>
+          <w:p>
+            <w:pPr>
+              <w:pStyle w:val="Zawartotabeli"/>
+              <w:widowControl w:val="false"/>
+              <w:rPr/>
+            </w:pPr>
+            <w:r>
+              <w:rPr/>
+            </w:r>
+          </w:p>
+        </w:tc>
+        <w:tc>
+          <w:tcPr>
+            <w:tcW w:w="568" w:type="dxa"/>
+            <w:tcBorders>
+              <w:left w:val="single" w:sz="4" w:space="0" w:color="000000"/>
+              <w:bottom w:val="single" w:sz="4" w:space="0" w:color="000000"/>
+            </w:tcBorders>
+          </w:tcPr>
+          <w:p>
+            <w:pPr>
+              <w:pStyle w:val="Zawartotabeli"/>
+              <w:widowControl w:val="false"/>
               <w:rPr/>
             </w:pPr>
             <w:r>
@@ -33010,6 +32974,7 @@
           <w:p>
             <w:pPr>
               <w:pStyle w:val="Zawartotabeli"/>
+              <w:widowControl w:val="false"/>
               <w:rPr/>
             </w:pPr>
             <w:r>
@@ -33019,7 +32984,7 @@
         </w:tc>
         <w:tc>
           <w:tcPr>
-            <w:tcW w:w="448" w:type="dxa"/>
+            <w:tcW w:w="397" w:type="dxa"/>
             <w:tcBorders>
               <w:left w:val="single" w:sz="4" w:space="0" w:color="000000"/>
               <w:bottom w:val="single" w:sz="4" w:space="0" w:color="000000"/>
@@ -33028,6 +32993,7 @@
           <w:p>
             <w:pPr>
               <w:pStyle w:val="Zawartotabeli"/>
+              <w:widowControl w:val="false"/>
               <w:rPr/>
             </w:pPr>
             <w:r>
@@ -33037,7 +33003,30 @@
         </w:tc>
         <w:tc>
           <w:tcPr>
-            <w:tcW w:w="449" w:type="dxa"/>
+            <w:tcW w:w="516" w:type="dxa"/>
+            <w:tcBorders>
+              <w:left w:val="single" w:sz="4" w:space="0" w:color="000000"/>
+              <w:bottom w:val="single" w:sz="4" w:space="0" w:color="000000"/>
+              <w:right w:val="single" w:sz="4" w:space="0" w:color="000000"/>
+            </w:tcBorders>
+          </w:tcPr>
+          <w:p>
+            <w:pPr>
+              <w:pStyle w:val="Zawartotabeli"/>
+              <w:widowControl w:val="false"/>
+              <w:rPr/>
+            </w:pPr>
+            <w:r>
+              <w:rPr/>
+            </w:r>
+          </w:p>
+        </w:tc>
+      </w:tr>
+      <w:tr>
+        <w:trPr/>
+        <w:tc>
+          <w:tcPr>
+            <w:tcW w:w="4016" w:type="dxa"/>
             <w:tcBorders>
               <w:left w:val="single" w:sz="4" w:space="0" w:color="000000"/>
               <w:bottom w:val="single" w:sz="4" w:space="0" w:color="000000"/>
@@ -33046,6 +33035,105 @@
           <w:p>
             <w:pPr>
               <w:pStyle w:val="Zawartotabeli"/>
+              <w:widowControl w:val="false"/>
+              <w:rPr/>
+            </w:pPr>
+            <w:r>
+              <w:rPr/>
+              <w:t>Udostępnienie użytkownikom przypisanych do nich kont</w:t>
+            </w:r>
+          </w:p>
+        </w:tc>
+        <w:tc>
+          <w:tcPr>
+            <w:tcW w:w="1138" w:type="dxa"/>
+            <w:tcBorders>
+              <w:left w:val="single" w:sz="4" w:space="0" w:color="000000"/>
+              <w:bottom w:val="single" w:sz="4" w:space="0" w:color="000000"/>
+            </w:tcBorders>
+          </w:tcPr>
+          <w:p>
+            <w:pPr>
+              <w:pStyle w:val="Zawartotabeli"/>
+              <w:widowControl w:val="false"/>
+              <w:rPr/>
+            </w:pPr>
+            <w:r>
+              <w:rPr/>
+            </w:r>
+          </w:p>
+        </w:tc>
+        <w:tc>
+          <w:tcPr>
+            <w:tcW w:w="570" w:type="dxa"/>
+            <w:tcBorders>
+              <w:left w:val="single" w:sz="4" w:space="0" w:color="000000"/>
+              <w:bottom w:val="single" w:sz="4" w:space="0" w:color="000000"/>
+            </w:tcBorders>
+          </w:tcPr>
+          <w:p>
+            <w:pPr>
+              <w:pStyle w:val="Zawartotabeli"/>
+              <w:widowControl w:val="false"/>
+              <w:rPr/>
+            </w:pPr>
+            <w:r>
+              <w:rPr/>
+            </w:r>
+          </w:p>
+        </w:tc>
+        <w:tc>
+          <w:tcPr>
+            <w:tcW w:w="447" w:type="dxa"/>
+            <w:tcBorders>
+              <w:left w:val="single" w:sz="4" w:space="0" w:color="000000"/>
+              <w:bottom w:val="single" w:sz="4" w:space="0" w:color="000000"/>
+            </w:tcBorders>
+          </w:tcPr>
+          <w:p>
+            <w:pPr>
+              <w:pStyle w:val="Zawartotabeli"/>
+              <w:widowControl w:val="false"/>
+              <w:rPr/>
+            </w:pPr>
+            <w:r>
+              <w:rPr/>
+            </w:r>
+          </w:p>
+        </w:tc>
+        <w:tc>
+          <w:tcPr>
+            <w:tcW w:w="450" w:type="dxa"/>
+            <w:tcBorders>
+              <w:left w:val="single" w:sz="4" w:space="0" w:color="000000"/>
+              <w:bottom w:val="single" w:sz="4" w:space="0" w:color="000000"/>
+            </w:tcBorders>
+            <w:shd w:fill="FFFF00" w:val="clear"/>
+          </w:tcPr>
+          <w:p>
+            <w:pPr>
+              <w:pStyle w:val="Zawartotabeli"/>
+              <w:widowControl w:val="false"/>
+              <w:rPr/>
+            </w:pPr>
+            <w:r>
+              <w:rPr/>
+            </w:r>
+          </w:p>
+        </w:tc>
+        <w:tc>
+          <w:tcPr>
+            <w:tcW w:w="568" w:type="dxa"/>
+            <w:tcBorders>
+              <w:left w:val="single" w:sz="4" w:space="0" w:color="000000"/>
+              <w:bottom w:val="single" w:sz="4" w:space="0" w:color="000000"/>
+            </w:tcBorders>
+            <w:shd w:fill="FFFF00" w:val="clear"/>
+          </w:tcPr>
+          <w:p>
+            <w:pPr>
+              <w:pStyle w:val="Zawartotabeli"/>
+              <w:widowControl w:val="false"/>
               <w:rPr/>
             </w:pPr>
             <w:r>
@@ -33064,6 +33152,7 @@
           <w:p>
             <w:pPr>
               <w:pStyle w:val="Zawartotabeli"/>
+              <w:widowControl w:val="false"/>
               <w:rPr/>
             </w:pPr>
             <w:r>
@@ -33073,7 +33162,7 @@
         </w:tc>
         <w:tc>
           <w:tcPr>
-            <w:tcW w:w="569" w:type="dxa"/>
+            <w:tcW w:w="397" w:type="dxa"/>
             <w:tcBorders>
               <w:left w:val="single" w:sz="4" w:space="0" w:color="000000"/>
               <w:bottom w:val="single" w:sz="4" w:space="0" w:color="000000"/>
@@ -33082,6 +33171,7 @@
           <w:p>
             <w:pPr>
               <w:pStyle w:val="Zawartotabeli"/>
+              <w:widowControl w:val="false"/>
               <w:rPr/>
             </w:pPr>
             <w:r>
@@ -33091,25 +33181,7 @@
         </w:tc>
         <w:tc>
           <w:tcPr>
-            <w:tcW w:w="396" w:type="dxa"/>
-            <w:tcBorders>
-              <w:left w:val="single" w:sz="4" w:space="0" w:color="000000"/>
-              <w:bottom w:val="single" w:sz="4" w:space="0" w:color="000000"/>
-            </w:tcBorders>
-          </w:tcPr>
-          <w:p>
-            <w:pPr>
-              <w:pStyle w:val="Zawartotabeli"/>
-              <w:rPr/>
-            </w:pPr>
-            <w:r>
-              <w:rPr/>
-            </w:r>
-          </w:p>
-        </w:tc>
-        <w:tc>
-          <w:tcPr>
-            <w:tcW w:w="517" w:type="dxa"/>
+            <w:tcW w:w="516" w:type="dxa"/>
             <w:tcBorders>
               <w:left w:val="single" w:sz="4" w:space="0" w:color="000000"/>
               <w:bottom w:val="single" w:sz="4" w:space="0" w:color="000000"/>
@@ -33119,183 +33191,7 @@
           <w:p>
             <w:pPr>
               <w:pStyle w:val="Zawartotabeli"/>
-              <w:rPr/>
-            </w:pPr>
-            <w:r>
-              <w:rPr/>
-            </w:r>
-          </w:p>
-        </w:tc>
-      </w:tr>
-      <w:tr>
-        <w:trPr/>
-        <w:tc>
-          <w:tcPr>
-            <w:tcW w:w="4017" w:type="dxa"/>
-            <w:tcBorders>
-              <w:left w:val="single" w:sz="4" w:space="0" w:color="000000"/>
-              <w:bottom w:val="single" w:sz="4" w:space="0" w:color="000000"/>
-            </w:tcBorders>
-          </w:tcPr>
-          <w:p>
-            <w:pPr>
-              <w:pStyle w:val="Zawartotabeli"/>
-              <w:rPr/>
-            </w:pPr>
-            <w:r>
-              <w:rPr/>
-              <w:t>Udostępnienie użytkownikom przypisany</w:t>
-            </w:r>
-            <w:r>
-              <w:rPr/>
-              <w:t>ch</w:t>
-            </w:r>
-            <w:r>
-              <w:rPr/>
-              <w:t xml:space="preserve"> do nich kont</w:t>
-            </w:r>
-          </w:p>
-        </w:tc>
-        <w:tc>
-          <w:tcPr>
-            <w:tcW w:w="1138" w:type="dxa"/>
-            <w:tcBorders>
-              <w:left w:val="single" w:sz="4" w:space="0" w:color="000000"/>
-              <w:bottom w:val="single" w:sz="4" w:space="0" w:color="000000"/>
-            </w:tcBorders>
-          </w:tcPr>
-          <w:p>
-            <w:pPr>
-              <w:pStyle w:val="Zawartotabeli"/>
-              <w:rPr/>
-            </w:pPr>
-            <w:r>
-              <w:rPr/>
-            </w:r>
-          </w:p>
-        </w:tc>
-        <w:tc>
-          <w:tcPr>
-            <w:tcW w:w="569" w:type="dxa"/>
-            <w:tcBorders>
-              <w:left w:val="single" w:sz="4" w:space="0" w:color="000000"/>
-              <w:bottom w:val="single" w:sz="4" w:space="0" w:color="000000"/>
-            </w:tcBorders>
-          </w:tcPr>
-          <w:p>
-            <w:pPr>
-              <w:pStyle w:val="Zawartotabeli"/>
-              <w:rPr/>
-            </w:pPr>
-            <w:r>
-              <w:rPr/>
-            </w:r>
-          </w:p>
-        </w:tc>
-        <w:tc>
-          <w:tcPr>
-            <w:tcW w:w="448" w:type="dxa"/>
-            <w:tcBorders>
-              <w:left w:val="single" w:sz="4" w:space="0" w:color="000000"/>
-              <w:bottom w:val="single" w:sz="4" w:space="0" w:color="000000"/>
-            </w:tcBorders>
-          </w:tcPr>
-          <w:p>
-            <w:pPr>
-              <w:pStyle w:val="Zawartotabeli"/>
-              <w:rPr/>
-            </w:pPr>
-            <w:r>
-              <w:rPr/>
-            </w:r>
-          </w:p>
-        </w:tc>
-        <w:tc>
-          <w:tcPr>
-            <w:tcW w:w="449" w:type="dxa"/>
-            <w:tcBorders>
-              <w:left w:val="single" w:sz="4" w:space="0" w:color="000000"/>
-              <w:bottom w:val="single" w:sz="4" w:space="0" w:color="000000"/>
-            </w:tcBorders>
-            <w:shd w:fill="FFFF00" w:val="clear"/>
-          </w:tcPr>
-          <w:p>
-            <w:pPr>
-              <w:pStyle w:val="Zawartotabeli"/>
-              <w:rPr/>
-            </w:pPr>
-            <w:r>
-              <w:rPr/>
-            </w:r>
-          </w:p>
-        </w:tc>
-        <w:tc>
-          <w:tcPr>
-            <w:tcW w:w="569" w:type="dxa"/>
-            <w:tcBorders>
-              <w:left w:val="single" w:sz="4" w:space="0" w:color="000000"/>
-              <w:bottom w:val="single" w:sz="4" w:space="0" w:color="000000"/>
-            </w:tcBorders>
-            <w:shd w:fill="FFFF00" w:val="clear"/>
-          </w:tcPr>
-          <w:p>
-            <w:pPr>
-              <w:pStyle w:val="Zawartotabeli"/>
-              <w:rPr/>
-            </w:pPr>
-            <w:r>
-              <w:rPr/>
-            </w:r>
-          </w:p>
-        </w:tc>
-        <w:tc>
-          <w:tcPr>
-            <w:tcW w:w="569" w:type="dxa"/>
-            <w:tcBorders>
-              <w:left w:val="single" w:sz="4" w:space="0" w:color="000000"/>
-              <w:bottom w:val="single" w:sz="4" w:space="0" w:color="000000"/>
-            </w:tcBorders>
-          </w:tcPr>
-          <w:p>
-            <w:pPr>
-              <w:pStyle w:val="Zawartotabeli"/>
-              <w:rPr/>
-            </w:pPr>
-            <w:r>
-              <w:rPr/>
-            </w:r>
-          </w:p>
-        </w:tc>
-        <w:tc>
-          <w:tcPr>
-            <w:tcW w:w="396" w:type="dxa"/>
-            <w:tcBorders>
-              <w:left w:val="single" w:sz="4" w:space="0" w:color="000000"/>
-              <w:bottom w:val="single" w:sz="4" w:space="0" w:color="000000"/>
-            </w:tcBorders>
-          </w:tcPr>
-          <w:p>
-            <w:pPr>
-              <w:pStyle w:val="Zawartotabeli"/>
-              <w:rPr/>
-            </w:pPr>
-            <w:r>
-              <w:rPr/>
-            </w:r>
-          </w:p>
-        </w:tc>
-        <w:tc>
-          <w:tcPr>
-            <w:tcW w:w="517" w:type="dxa"/>
-            <w:tcBorders>
-              <w:left w:val="single" w:sz="4" w:space="0" w:color="000000"/>
-              <w:bottom w:val="single" w:sz="4" w:space="0" w:color="000000"/>
-              <w:right w:val="single" w:sz="4" w:space="0" w:color="000000"/>
-            </w:tcBorders>
-          </w:tcPr>
-          <w:p>
-            <w:pPr>
-              <w:pStyle w:val="Zawartotabeli"/>
+              <w:widowControl w:val="false"/>
               <w:rPr/>
             </w:pPr>
             <w:r>
@@ -33313,7 +33209,9 @@
         </w:rPr>
       </w:pPr>
       <w:r>
-        <w:rPr/>
+        <w:rPr>
+          <w:lang w:val="pl-PL"/>
+        </w:rPr>
       </w:r>
     </w:p>
     <w:p>
